--- a/word/1 курс.docx
+++ b/word/1 курс.docx
@@ -1,6 +1,6 @@
 
 <file path=word/document.xml><?xml version="1.0" encoding="utf-8"?>
-<w:document xmlns:wpc="http://schemas.microsoft.com/office/word/2010/wordprocessingCanvas" xmlns:cx="http://schemas.microsoft.com/office/drawing/2014/chartex" xmlns:mc="http://schemas.openxmlformats.org/markup-compatibility/2006" xmlns:o="urn:schemas-microsoft-com:office:office" xmlns:r="http://schemas.openxmlformats.org/officeDocument/2006/relationships" xmlns:m="http://schemas.openxmlformats.org/officeDocument/2006/math" xmlns:v="urn:schemas-microsoft-com:vml" xmlns:wp14="http://schemas.microsoft.com/office/word/2010/wordprocessingDrawing" xmlns:wp="http://schemas.openxmlformats.org/drawingml/2006/wordprocessingDrawing" xmlns:w10="urn:schemas-microsoft-com:office:word" xmlns:w="http://schemas.openxmlformats.org/wordprocessingml/2006/main" xmlns:w14="http://schemas.microsoft.com/office/word/2010/wordml" xmlns:w15="http://schemas.microsoft.com/office/word/2012/wordml" xmlns:w16se="http://schemas.microsoft.com/office/word/2015/wordml/symex" xmlns:wpg="http://schemas.microsoft.com/office/word/2010/wordprocessingGroup" xmlns:wpi="http://schemas.microsoft.com/office/word/2010/wordprocessingInk" xmlns:wne="http://schemas.microsoft.com/office/word/2006/wordml" xmlns:wps="http://schemas.microsoft.com/office/word/2010/wordprocessingShape" mc:Ignorable="w14 w15 w16se wp14">
+<w:document xmlns:wpc="http://schemas.microsoft.com/office/word/2010/wordprocessingCanvas" xmlns:mc="http://schemas.openxmlformats.org/markup-compatibility/2006" xmlns:o="urn:schemas-microsoft-com:office:office" xmlns:r="http://schemas.openxmlformats.org/officeDocument/2006/relationships" xmlns:m="http://schemas.openxmlformats.org/officeDocument/2006/math" xmlns:v="urn:schemas-microsoft-com:vml" xmlns:wp14="http://schemas.microsoft.com/office/word/2010/wordprocessingDrawing" xmlns:wp="http://schemas.openxmlformats.org/drawingml/2006/wordprocessingDrawing" xmlns:w10="urn:schemas-microsoft-com:office:word" xmlns:w="http://schemas.openxmlformats.org/wordprocessingml/2006/main" xmlns:w14="http://schemas.microsoft.com/office/word/2010/wordml" xmlns:wpg="http://schemas.microsoft.com/office/word/2010/wordprocessingGroup" xmlns:wpi="http://schemas.microsoft.com/office/word/2010/wordprocessingInk" xmlns:wne="http://schemas.microsoft.com/office/word/2006/wordml" xmlns:wps="http://schemas.microsoft.com/office/word/2010/wordprocessingShape" mc:Ignorable="w14 wp14">
   <w:body>
     <w:tbl>
       <w:tblPr>
@@ -17,20 +17,20 @@
         <w:tblLook w:val="04A0" w:firstRow="1" w:lastRow="0" w:firstColumn="1" w:lastColumn="0" w:noHBand="0" w:noVBand="1"/>
       </w:tblPr>
       <w:tblGrid>
-        <w:gridCol w:w="1260"/>
+        <w:gridCol w:w="1283"/>
         <w:gridCol w:w="596"/>
-        <w:gridCol w:w="818"/>
-        <w:gridCol w:w="1545"/>
-        <w:gridCol w:w="1143"/>
-        <w:gridCol w:w="597"/>
-        <w:gridCol w:w="1169"/>
-        <w:gridCol w:w="992"/>
-        <w:gridCol w:w="597"/>
-        <w:gridCol w:w="1518"/>
-        <w:gridCol w:w="993"/>
+        <w:gridCol w:w="835"/>
+        <w:gridCol w:w="1598"/>
+        <w:gridCol w:w="1167"/>
+        <w:gridCol w:w="600"/>
+        <w:gridCol w:w="1174"/>
+        <w:gridCol w:w="997"/>
+        <w:gridCol w:w="600"/>
+        <w:gridCol w:w="1566"/>
+        <w:gridCol w:w="998"/>
         <w:gridCol w:w="573"/>
-        <w:gridCol w:w="1751"/>
-        <w:gridCol w:w="1549"/>
+        <w:gridCol w:w="1786"/>
+        <w:gridCol w:w="1574"/>
         <w:gridCol w:w="573"/>
       </w:tblGrid>
       <w:tr>
@@ -1015,29 +1015,7 @@
                 <w:szCs w:val="18"/>
                 <w:lang w:eastAsia="uk-UA"/>
               </w:rPr>
-              <w:t xml:space="preserve"> І.Є., </w:t>
-            </w:r>
-            <w:proofErr w:type="spellStart"/>
-            <w:r>
-              <w:rPr>
-                <w:rFonts w:ascii="Times New Roman" w:eastAsia="Times New Roman" w:hAnsi="Times New Roman" w:cs="Times New Roman"/>
-                <w:color w:val="000000"/>
-                <w:sz w:val="18"/>
-                <w:szCs w:val="18"/>
-                <w:lang w:eastAsia="uk-UA"/>
-              </w:rPr>
-              <w:t>хім</w:t>
-            </w:r>
-            <w:proofErr w:type="spellEnd"/>
-            <w:r>
-              <w:rPr>
-                <w:rFonts w:ascii="Times New Roman" w:eastAsia="Times New Roman" w:hAnsi="Times New Roman" w:cs="Times New Roman"/>
-                <w:color w:val="000000"/>
-                <w:sz w:val="18"/>
-                <w:szCs w:val="18"/>
-                <w:lang w:eastAsia="uk-UA"/>
-              </w:rPr>
-              <w:t>. фак.</w:t>
+              <w:t xml:space="preserve"> І.Є., хім. фак.</w:t>
             </w:r>
           </w:p>
         </w:tc>
@@ -1346,29 +1324,7 @@
                 <w:szCs w:val="18"/>
                 <w:lang w:eastAsia="uk-UA"/>
               </w:rPr>
-              <w:t xml:space="preserve"> І.Є., </w:t>
-            </w:r>
-            <w:proofErr w:type="spellStart"/>
-            <w:r>
-              <w:rPr>
-                <w:rFonts w:ascii="Times New Roman" w:eastAsia="Times New Roman" w:hAnsi="Times New Roman" w:cs="Times New Roman"/>
-                <w:color w:val="000000"/>
-                <w:sz w:val="18"/>
-                <w:szCs w:val="18"/>
-                <w:lang w:eastAsia="uk-UA"/>
-              </w:rPr>
-              <w:t>хім</w:t>
-            </w:r>
-            <w:proofErr w:type="spellEnd"/>
-            <w:r>
-              <w:rPr>
-                <w:rFonts w:ascii="Times New Roman" w:eastAsia="Times New Roman" w:hAnsi="Times New Roman" w:cs="Times New Roman"/>
-                <w:color w:val="000000"/>
-                <w:sz w:val="18"/>
-                <w:szCs w:val="18"/>
-                <w:lang w:eastAsia="uk-UA"/>
-              </w:rPr>
-              <w:t>. фак.</w:t>
+              <w:t xml:space="preserve"> І.Є., хім. фак.</w:t>
             </w:r>
           </w:p>
         </w:tc>
@@ -1677,29 +1633,7 @@
                 <w:szCs w:val="18"/>
                 <w:lang w:eastAsia="uk-UA"/>
               </w:rPr>
-              <w:t xml:space="preserve"> І.Є., </w:t>
-            </w:r>
-            <w:proofErr w:type="spellStart"/>
-            <w:r>
-              <w:rPr>
-                <w:rFonts w:ascii="Times New Roman" w:eastAsia="Times New Roman" w:hAnsi="Times New Roman" w:cs="Times New Roman"/>
-                <w:color w:val="000000"/>
-                <w:sz w:val="18"/>
-                <w:szCs w:val="18"/>
-                <w:lang w:eastAsia="uk-UA"/>
-              </w:rPr>
-              <w:t>хім</w:t>
-            </w:r>
-            <w:proofErr w:type="spellEnd"/>
-            <w:r>
-              <w:rPr>
-                <w:rFonts w:ascii="Times New Roman" w:eastAsia="Times New Roman" w:hAnsi="Times New Roman" w:cs="Times New Roman"/>
-                <w:color w:val="000000"/>
-                <w:sz w:val="18"/>
-                <w:szCs w:val="18"/>
-                <w:lang w:eastAsia="uk-UA"/>
-              </w:rPr>
-              <w:t>. фак.</w:t>
+              <w:t xml:space="preserve"> І.Є., хім. фак.</w:t>
             </w:r>
           </w:p>
         </w:tc>
@@ -1975,7 +1909,7 @@
                 <w:color w:val="000000"/>
                 <w:sz w:val="18"/>
                 <w:szCs w:val="18"/>
-                <w:lang w:eastAsia="uk-UA"/>
+                <w:lang w:val="ru-RU" w:eastAsia="uk-UA"/>
               </w:rPr>
             </w:pPr>
             <w:r>
@@ -1987,6 +1921,82 @@
                 <w:lang w:eastAsia="uk-UA"/>
               </w:rPr>
               <w:t>Іноземна мова</w:t>
+            </w:r>
+            <w:r>
+              <w:rPr>
+                <w:rFonts w:ascii="Times New Roman" w:eastAsia="Times New Roman" w:hAnsi="Times New Roman" w:cs="Times New Roman"/>
+                <w:color w:val="000000"/>
+                <w:sz w:val="18"/>
+                <w:szCs w:val="18"/>
+                <w:lang w:eastAsia="uk-UA"/>
+              </w:rPr>
+              <w:t xml:space="preserve">, доц. Годованець Н.І. (505), ст. </w:t>
+            </w:r>
+            <w:proofErr w:type="spellStart"/>
+            <w:r>
+              <w:rPr>
+                <w:rFonts w:ascii="Times New Roman" w:eastAsia="Times New Roman" w:hAnsi="Times New Roman" w:cs="Times New Roman"/>
+                <w:color w:val="000000"/>
+                <w:sz w:val="18"/>
+                <w:szCs w:val="18"/>
+                <w:lang w:eastAsia="uk-UA"/>
+              </w:rPr>
+              <w:t>викл</w:t>
+            </w:r>
+            <w:proofErr w:type="spellEnd"/>
+            <w:r>
+              <w:rPr>
+                <w:rFonts w:ascii="Times New Roman" w:eastAsia="Times New Roman" w:hAnsi="Times New Roman" w:cs="Times New Roman"/>
+                <w:color w:val="000000"/>
+                <w:sz w:val="18"/>
+                <w:szCs w:val="18"/>
+                <w:lang w:eastAsia="uk-UA"/>
+              </w:rPr>
+              <w:t xml:space="preserve">. </w:t>
+            </w:r>
+            <w:proofErr w:type="spellStart"/>
+            <w:r>
+              <w:rPr>
+                <w:rFonts w:ascii="Times New Roman" w:eastAsia="Times New Roman" w:hAnsi="Times New Roman" w:cs="Times New Roman"/>
+                <w:color w:val="000000"/>
+                <w:sz w:val="18"/>
+                <w:szCs w:val="18"/>
+                <w:lang w:eastAsia="uk-UA"/>
+              </w:rPr>
+              <w:t>Машика</w:t>
+            </w:r>
+            <w:proofErr w:type="spellEnd"/>
+            <w:r>
+              <w:rPr>
+                <w:rFonts w:ascii="Times New Roman" w:eastAsia="Times New Roman" w:hAnsi="Times New Roman" w:cs="Times New Roman"/>
+                <w:color w:val="000000"/>
+                <w:sz w:val="18"/>
+                <w:szCs w:val="18"/>
+                <w:lang w:eastAsia="uk-UA"/>
+              </w:rPr>
+              <w:t xml:space="preserve"> Н.В. (504а), </w:t>
+            </w:r>
+            <w:proofErr w:type="spellStart"/>
+            <w:r>
+              <w:rPr>
+                <w:rFonts w:ascii="Times New Roman" w:eastAsia="Times New Roman" w:hAnsi="Times New Roman" w:cs="Times New Roman"/>
+                <w:color w:val="000000"/>
+                <w:sz w:val="18"/>
+                <w:szCs w:val="18"/>
+                <w:lang w:eastAsia="uk-UA"/>
+              </w:rPr>
+              <w:t>Остич</w:t>
+            </w:r>
+            <w:proofErr w:type="spellEnd"/>
+            <w:r>
+              <w:rPr>
+                <w:rFonts w:ascii="Times New Roman" w:eastAsia="Times New Roman" w:hAnsi="Times New Roman" w:cs="Times New Roman"/>
+                <w:color w:val="000000"/>
+                <w:sz w:val="18"/>
+                <w:szCs w:val="18"/>
+                <w:lang w:eastAsia="uk-UA"/>
+              </w:rPr>
+              <w:t xml:space="preserve"> Д.Ю. (338)</w:t>
             </w:r>
           </w:p>
         </w:tc>
@@ -2135,7 +2145,7 @@
                 <w:color w:val="000000"/>
                 <w:sz w:val="18"/>
                 <w:szCs w:val="18"/>
-                <w:lang w:eastAsia="uk-UA"/>
+                <w:lang w:val="ru-RU" w:eastAsia="uk-UA"/>
               </w:rPr>
             </w:pPr>
             <w:r>
@@ -2147,6 +2157,16 @@
                 <w:lang w:eastAsia="uk-UA"/>
               </w:rPr>
               <w:t>Історія та культура України, доц. Скиба І.І.</w:t>
+            </w:r>
+            <w:r>
+              <w:rPr>
+                <w:rFonts w:ascii="Times New Roman" w:eastAsia="Times New Roman" w:hAnsi="Times New Roman" w:cs="Times New Roman"/>
+                <w:color w:val="000000"/>
+                <w:sz w:val="18"/>
+                <w:szCs w:val="18"/>
+                <w:lang w:val="ru-RU" w:eastAsia="uk-UA"/>
+              </w:rPr>
+              <w:t>, М1</w:t>
             </w:r>
           </w:p>
         </w:tc>
@@ -2257,7 +2277,7 @@
                 <w:color w:val="000000"/>
                 <w:sz w:val="18"/>
                 <w:szCs w:val="18"/>
-                <w:lang w:eastAsia="uk-UA"/>
+                <w:lang w:val="ru-RU" w:eastAsia="uk-UA"/>
               </w:rPr>
             </w:pPr>
             <w:r>
@@ -2269,6 +2289,16 @@
                 <w:lang w:eastAsia="uk-UA"/>
               </w:rPr>
               <w:t>Історія та культура України, доц. Скиба І.І.</w:t>
+            </w:r>
+            <w:r>
+              <w:rPr>
+                <w:rFonts w:ascii="Times New Roman" w:eastAsia="Times New Roman" w:hAnsi="Times New Roman" w:cs="Times New Roman"/>
+                <w:color w:val="000000"/>
+                <w:sz w:val="18"/>
+                <w:szCs w:val="18"/>
+                <w:lang w:val="ru-RU" w:eastAsia="uk-UA"/>
+              </w:rPr>
+              <w:t>, М1</w:t>
             </w:r>
           </w:p>
         </w:tc>
@@ -3402,7 +3432,7 @@
                 <w:color w:val="000000"/>
                 <w:sz w:val="18"/>
                 <w:szCs w:val="18"/>
-                <w:lang w:eastAsia="uk-UA"/>
+                <w:lang w:val="ru-RU" w:eastAsia="uk-UA"/>
               </w:rPr>
             </w:pPr>
             <w:r>
@@ -3415,6 +3445,60 @@
               </w:rPr>
               <w:t>Ділова українська мова</w:t>
             </w:r>
+            <w:r>
+              <w:rPr>
+                <w:rFonts w:ascii="Times New Roman" w:eastAsia="Times New Roman" w:hAnsi="Times New Roman" w:cs="Times New Roman"/>
+                <w:color w:val="000000"/>
+                <w:sz w:val="18"/>
+                <w:szCs w:val="18"/>
+                <w:lang w:eastAsia="uk-UA"/>
+              </w:rPr>
+              <w:t xml:space="preserve">, ст. </w:t>
+            </w:r>
+            <w:proofErr w:type="spellStart"/>
+            <w:r>
+              <w:rPr>
+                <w:rFonts w:ascii="Times New Roman" w:eastAsia="Times New Roman" w:hAnsi="Times New Roman" w:cs="Times New Roman"/>
+                <w:color w:val="000000"/>
+                <w:sz w:val="18"/>
+                <w:szCs w:val="18"/>
+                <w:lang w:eastAsia="uk-UA"/>
+              </w:rPr>
+              <w:t>викл</w:t>
+            </w:r>
+            <w:proofErr w:type="spellEnd"/>
+            <w:r>
+              <w:rPr>
+                <w:rFonts w:ascii="Times New Roman" w:eastAsia="Times New Roman" w:hAnsi="Times New Roman" w:cs="Times New Roman"/>
+                <w:color w:val="000000"/>
+                <w:sz w:val="18"/>
+                <w:szCs w:val="18"/>
+                <w:lang w:eastAsia="uk-UA"/>
+              </w:rPr>
+              <w:t xml:space="preserve">. </w:t>
+            </w:r>
+            <w:r>
+              <w:rPr>
+                <w:rFonts w:ascii="Times New Roman" w:eastAsia="Times New Roman" w:hAnsi="Times New Roman" w:cs="Times New Roman"/>
+                <w:color w:val="000000"/>
+                <w:sz w:val="18"/>
+                <w:szCs w:val="18"/>
+                <w:lang w:val="ru-RU" w:eastAsia="uk-UA"/>
+              </w:rPr>
+              <w:t>Грошик Г.М., М</w:t>
+            </w:r>
+            <w:proofErr w:type="gramStart"/>
+            <w:r>
+              <w:rPr>
+                <w:rFonts w:ascii="Times New Roman" w:eastAsia="Times New Roman" w:hAnsi="Times New Roman" w:cs="Times New Roman"/>
+                <w:color w:val="000000"/>
+                <w:sz w:val="18"/>
+                <w:szCs w:val="18"/>
+                <w:lang w:val="ru-RU" w:eastAsia="uk-UA"/>
+              </w:rPr>
+              <w:t>1</w:t>
+            </w:r>
+            <w:proofErr w:type="gramEnd"/>
           </w:p>
         </w:tc>
       </w:tr>
@@ -3537,6 +3621,60 @@
               </w:rPr>
               <w:t>Ділова українська мова</w:t>
             </w:r>
+            <w:r>
+              <w:rPr>
+                <w:rFonts w:ascii="Times New Roman" w:eastAsia="Times New Roman" w:hAnsi="Times New Roman" w:cs="Times New Roman"/>
+                <w:color w:val="000000"/>
+                <w:sz w:val="18"/>
+                <w:szCs w:val="18"/>
+                <w:lang w:eastAsia="uk-UA"/>
+              </w:rPr>
+              <w:t xml:space="preserve">, ст. </w:t>
+            </w:r>
+            <w:proofErr w:type="spellStart"/>
+            <w:r>
+              <w:rPr>
+                <w:rFonts w:ascii="Times New Roman" w:eastAsia="Times New Roman" w:hAnsi="Times New Roman" w:cs="Times New Roman"/>
+                <w:color w:val="000000"/>
+                <w:sz w:val="18"/>
+                <w:szCs w:val="18"/>
+                <w:lang w:eastAsia="uk-UA"/>
+              </w:rPr>
+              <w:t>викл</w:t>
+            </w:r>
+            <w:proofErr w:type="spellEnd"/>
+            <w:r>
+              <w:rPr>
+                <w:rFonts w:ascii="Times New Roman" w:eastAsia="Times New Roman" w:hAnsi="Times New Roman" w:cs="Times New Roman"/>
+                <w:color w:val="000000"/>
+                <w:sz w:val="18"/>
+                <w:szCs w:val="18"/>
+                <w:lang w:eastAsia="uk-UA"/>
+              </w:rPr>
+              <w:t xml:space="preserve">. </w:t>
+            </w:r>
+            <w:r>
+              <w:rPr>
+                <w:rFonts w:ascii="Times New Roman" w:eastAsia="Times New Roman" w:hAnsi="Times New Roman" w:cs="Times New Roman"/>
+                <w:color w:val="000000"/>
+                <w:sz w:val="18"/>
+                <w:szCs w:val="18"/>
+                <w:lang w:val="ru-RU" w:eastAsia="uk-UA"/>
+              </w:rPr>
+              <w:t>Грошик Г.М., М</w:t>
+            </w:r>
+            <w:proofErr w:type="gramStart"/>
+            <w:r>
+              <w:rPr>
+                <w:rFonts w:ascii="Times New Roman" w:eastAsia="Times New Roman" w:hAnsi="Times New Roman" w:cs="Times New Roman"/>
+                <w:color w:val="000000"/>
+                <w:sz w:val="18"/>
+                <w:szCs w:val="18"/>
+                <w:lang w:val="ru-RU" w:eastAsia="uk-UA"/>
+              </w:rPr>
+              <w:t>1</w:t>
+            </w:r>
+            <w:proofErr w:type="gramEnd"/>
           </w:p>
         </w:tc>
       </w:tr>
@@ -5581,7 +5719,7 @@
                 <w:color w:val="000000"/>
                 <w:sz w:val="18"/>
                 <w:szCs w:val="18"/>
-                <w:lang w:eastAsia="uk-UA"/>
+                <w:lang w:val="ru-RU" w:eastAsia="uk-UA"/>
               </w:rPr>
             </w:pPr>
             <w:r>
@@ -5593,6 +5731,16 @@
                 <w:lang w:eastAsia="uk-UA"/>
               </w:rPr>
               <w:t>Історія та культура України, доц. Скиба І.І.</w:t>
+            </w:r>
+            <w:r>
+              <w:rPr>
+                <w:rFonts w:ascii="Times New Roman" w:eastAsia="Times New Roman" w:hAnsi="Times New Roman" w:cs="Times New Roman"/>
+                <w:color w:val="000000"/>
+                <w:sz w:val="18"/>
+                <w:szCs w:val="18"/>
+                <w:lang w:val="ru-RU" w:eastAsia="uk-UA"/>
+              </w:rPr>
+              <w:t>, М1</w:t>
             </w:r>
           </w:p>
         </w:tc>
@@ -7385,6 +7533,60 @@
               </w:rPr>
               <w:t>Ділова українська мова</w:t>
             </w:r>
+            <w:r>
+              <w:rPr>
+                <w:rFonts w:ascii="Times New Roman" w:eastAsia="Times New Roman" w:hAnsi="Times New Roman" w:cs="Times New Roman"/>
+                <w:color w:val="000000"/>
+                <w:sz w:val="18"/>
+                <w:szCs w:val="18"/>
+                <w:lang w:eastAsia="uk-UA"/>
+              </w:rPr>
+              <w:t xml:space="preserve">, ст. </w:t>
+            </w:r>
+            <w:proofErr w:type="spellStart"/>
+            <w:r>
+              <w:rPr>
+                <w:rFonts w:ascii="Times New Roman" w:eastAsia="Times New Roman" w:hAnsi="Times New Roman" w:cs="Times New Roman"/>
+                <w:color w:val="000000"/>
+                <w:sz w:val="18"/>
+                <w:szCs w:val="18"/>
+                <w:lang w:eastAsia="uk-UA"/>
+              </w:rPr>
+              <w:t>викл</w:t>
+            </w:r>
+            <w:proofErr w:type="spellEnd"/>
+            <w:r>
+              <w:rPr>
+                <w:rFonts w:ascii="Times New Roman" w:eastAsia="Times New Roman" w:hAnsi="Times New Roman" w:cs="Times New Roman"/>
+                <w:color w:val="000000"/>
+                <w:sz w:val="18"/>
+                <w:szCs w:val="18"/>
+                <w:lang w:eastAsia="uk-UA"/>
+              </w:rPr>
+              <w:t xml:space="preserve">. </w:t>
+            </w:r>
+            <w:r>
+              <w:rPr>
+                <w:rFonts w:ascii="Times New Roman" w:eastAsia="Times New Roman" w:hAnsi="Times New Roman" w:cs="Times New Roman"/>
+                <w:color w:val="000000"/>
+                <w:sz w:val="18"/>
+                <w:szCs w:val="18"/>
+                <w:lang w:val="ru-RU" w:eastAsia="uk-UA"/>
+              </w:rPr>
+              <w:t>Грошик Г.М., М</w:t>
+            </w:r>
+            <w:proofErr w:type="gramStart"/>
+            <w:r>
+              <w:rPr>
+                <w:rFonts w:ascii="Times New Roman" w:eastAsia="Times New Roman" w:hAnsi="Times New Roman" w:cs="Times New Roman"/>
+                <w:color w:val="000000"/>
+                <w:sz w:val="18"/>
+                <w:szCs w:val="18"/>
+                <w:lang w:val="ru-RU" w:eastAsia="uk-UA"/>
+              </w:rPr>
+              <w:t>1</w:t>
+            </w:r>
+            <w:proofErr w:type="gramEnd"/>
           </w:p>
         </w:tc>
       </w:tr>
@@ -7507,6 +7709,60 @@
               </w:rPr>
               <w:t>Ділова українська мова</w:t>
             </w:r>
+            <w:r>
+              <w:rPr>
+                <w:rFonts w:ascii="Times New Roman" w:eastAsia="Times New Roman" w:hAnsi="Times New Roman" w:cs="Times New Roman"/>
+                <w:color w:val="000000"/>
+                <w:sz w:val="18"/>
+                <w:szCs w:val="18"/>
+                <w:lang w:eastAsia="uk-UA"/>
+              </w:rPr>
+              <w:t xml:space="preserve">, ст. </w:t>
+            </w:r>
+            <w:proofErr w:type="spellStart"/>
+            <w:r>
+              <w:rPr>
+                <w:rFonts w:ascii="Times New Roman" w:eastAsia="Times New Roman" w:hAnsi="Times New Roman" w:cs="Times New Roman"/>
+                <w:color w:val="000000"/>
+                <w:sz w:val="18"/>
+                <w:szCs w:val="18"/>
+                <w:lang w:eastAsia="uk-UA"/>
+              </w:rPr>
+              <w:t>викл</w:t>
+            </w:r>
+            <w:proofErr w:type="spellEnd"/>
+            <w:r>
+              <w:rPr>
+                <w:rFonts w:ascii="Times New Roman" w:eastAsia="Times New Roman" w:hAnsi="Times New Roman" w:cs="Times New Roman"/>
+                <w:color w:val="000000"/>
+                <w:sz w:val="18"/>
+                <w:szCs w:val="18"/>
+                <w:lang w:eastAsia="uk-UA"/>
+              </w:rPr>
+              <w:t xml:space="preserve">. </w:t>
+            </w:r>
+            <w:r>
+              <w:rPr>
+                <w:rFonts w:ascii="Times New Roman" w:eastAsia="Times New Roman" w:hAnsi="Times New Roman" w:cs="Times New Roman"/>
+                <w:color w:val="000000"/>
+                <w:sz w:val="18"/>
+                <w:szCs w:val="18"/>
+                <w:lang w:val="ru-RU" w:eastAsia="uk-UA"/>
+              </w:rPr>
+              <w:t>Грошик Г.М., М</w:t>
+            </w:r>
+            <w:proofErr w:type="gramStart"/>
+            <w:r>
+              <w:rPr>
+                <w:rFonts w:ascii="Times New Roman" w:eastAsia="Times New Roman" w:hAnsi="Times New Roman" w:cs="Times New Roman"/>
+                <w:color w:val="000000"/>
+                <w:sz w:val="18"/>
+                <w:szCs w:val="18"/>
+                <w:lang w:val="ru-RU" w:eastAsia="uk-UA"/>
+              </w:rPr>
+              <w:t>1</w:t>
+            </w:r>
+            <w:proofErr w:type="gramEnd"/>
           </w:p>
         </w:tc>
       </w:tr>
@@ -8086,29 +8342,7 @@
                 <w:szCs w:val="18"/>
                 <w:lang w:eastAsia="uk-UA"/>
               </w:rPr>
-              <w:t xml:space="preserve"> І.Є., </w:t>
-            </w:r>
-            <w:proofErr w:type="spellStart"/>
-            <w:r>
-              <w:rPr>
-                <w:rFonts w:ascii="Times New Roman" w:eastAsia="Times New Roman" w:hAnsi="Times New Roman" w:cs="Times New Roman"/>
-                <w:color w:val="000000"/>
-                <w:sz w:val="18"/>
-                <w:szCs w:val="18"/>
-                <w:lang w:eastAsia="uk-UA"/>
-              </w:rPr>
-              <w:t>хім</w:t>
-            </w:r>
-            <w:proofErr w:type="spellEnd"/>
-            <w:r>
-              <w:rPr>
-                <w:rFonts w:ascii="Times New Roman" w:eastAsia="Times New Roman" w:hAnsi="Times New Roman" w:cs="Times New Roman"/>
-                <w:color w:val="000000"/>
-                <w:sz w:val="18"/>
-                <w:szCs w:val="18"/>
-                <w:lang w:eastAsia="uk-UA"/>
-              </w:rPr>
-              <w:t>. фак. (залік)</w:t>
+              <w:t xml:space="preserve"> І.Є., хім. фак. (залік)</w:t>
             </w:r>
           </w:p>
         </w:tc>
@@ -9841,7 +10075,7 @@
                 <w:color w:val="000000"/>
                 <w:sz w:val="18"/>
                 <w:szCs w:val="18"/>
-                <w:lang w:eastAsia="uk-UA"/>
+                <w:lang w:val="ru-RU" w:eastAsia="uk-UA"/>
               </w:rPr>
             </w:pPr>
             <w:r>
@@ -9853,6 +10087,114 @@
                 <w:lang w:eastAsia="uk-UA"/>
               </w:rPr>
               <w:t>Іноземна мова</w:t>
+            </w:r>
+            <w:r>
+              <w:rPr>
+                <w:rFonts w:ascii="Times New Roman" w:eastAsia="Times New Roman" w:hAnsi="Times New Roman" w:cs="Times New Roman"/>
+                <w:color w:val="000000"/>
+                <w:sz w:val="18"/>
+                <w:szCs w:val="18"/>
+                <w:lang w:val="ru-RU" w:eastAsia="uk-UA"/>
+              </w:rPr>
+              <w:t xml:space="preserve">, </w:t>
+            </w:r>
+            <w:r>
+              <w:rPr>
+                <w:rFonts w:ascii="Times New Roman" w:eastAsia="Times New Roman" w:hAnsi="Times New Roman" w:cs="Times New Roman"/>
+                <w:color w:val="000000"/>
+                <w:sz w:val="18"/>
+                <w:szCs w:val="18"/>
+                <w:lang w:val="ru-RU" w:eastAsia="uk-UA"/>
+              </w:rPr>
+              <w:t xml:space="preserve">доц. </w:t>
+            </w:r>
+            <w:proofErr w:type="spellStart"/>
+            <w:r>
+              <w:rPr>
+                <w:rFonts w:ascii="Times New Roman" w:eastAsia="Times New Roman" w:hAnsi="Times New Roman" w:cs="Times New Roman"/>
+                <w:color w:val="000000"/>
+                <w:sz w:val="18"/>
+                <w:szCs w:val="18"/>
+                <w:lang w:val="ru-RU" w:eastAsia="uk-UA"/>
+              </w:rPr>
+              <w:t>Годованець</w:t>
+            </w:r>
+            <w:proofErr w:type="spellEnd"/>
+            <w:r>
+              <w:rPr>
+                <w:rFonts w:ascii="Times New Roman" w:eastAsia="Times New Roman" w:hAnsi="Times New Roman" w:cs="Times New Roman"/>
+                <w:color w:val="000000"/>
+                <w:sz w:val="18"/>
+                <w:szCs w:val="18"/>
+                <w:lang w:val="ru-RU" w:eastAsia="uk-UA"/>
+              </w:rPr>
+              <w:t xml:space="preserve"> Н.І. (505), ст. </w:t>
+            </w:r>
+            <w:proofErr w:type="spellStart"/>
+            <w:r>
+              <w:rPr>
+                <w:rFonts w:ascii="Times New Roman" w:eastAsia="Times New Roman" w:hAnsi="Times New Roman" w:cs="Times New Roman"/>
+                <w:color w:val="000000"/>
+                <w:sz w:val="18"/>
+                <w:szCs w:val="18"/>
+                <w:lang w:val="ru-RU" w:eastAsia="uk-UA"/>
+              </w:rPr>
+              <w:t>викл</w:t>
+            </w:r>
+            <w:proofErr w:type="spellEnd"/>
+            <w:r>
+              <w:rPr>
+                <w:rFonts w:ascii="Times New Roman" w:eastAsia="Times New Roman" w:hAnsi="Times New Roman" w:cs="Times New Roman"/>
+                <w:color w:val="000000"/>
+                <w:sz w:val="18"/>
+                <w:szCs w:val="18"/>
+                <w:lang w:val="ru-RU" w:eastAsia="uk-UA"/>
+              </w:rPr>
+              <w:t xml:space="preserve">. </w:t>
+            </w:r>
+            <w:proofErr w:type="spellStart"/>
+            <w:r>
+              <w:rPr>
+                <w:rFonts w:ascii="Times New Roman" w:eastAsia="Times New Roman" w:hAnsi="Times New Roman" w:cs="Times New Roman"/>
+                <w:color w:val="000000"/>
+                <w:sz w:val="18"/>
+                <w:szCs w:val="18"/>
+                <w:lang w:val="ru-RU" w:eastAsia="uk-UA"/>
+              </w:rPr>
+              <w:t>Машика</w:t>
+            </w:r>
+            <w:proofErr w:type="spellEnd"/>
+            <w:r>
+              <w:rPr>
+                <w:rFonts w:ascii="Times New Roman" w:eastAsia="Times New Roman" w:hAnsi="Times New Roman" w:cs="Times New Roman"/>
+                <w:color w:val="000000"/>
+                <w:sz w:val="18"/>
+                <w:szCs w:val="18"/>
+                <w:lang w:val="ru-RU" w:eastAsia="uk-UA"/>
+              </w:rPr>
+              <w:t xml:space="preserve"> Н.В. (504а), </w:t>
+            </w:r>
+            <w:proofErr w:type="spellStart"/>
+            <w:r>
+              <w:rPr>
+                <w:rFonts w:ascii="Times New Roman" w:eastAsia="Times New Roman" w:hAnsi="Times New Roman" w:cs="Times New Roman"/>
+                <w:color w:val="000000"/>
+                <w:sz w:val="18"/>
+                <w:szCs w:val="18"/>
+                <w:lang w:val="ru-RU" w:eastAsia="uk-UA"/>
+              </w:rPr>
+              <w:t>Остич</w:t>
+            </w:r>
+            <w:proofErr w:type="spellEnd"/>
+            <w:r>
+              <w:rPr>
+                <w:rFonts w:ascii="Times New Roman" w:eastAsia="Times New Roman" w:hAnsi="Times New Roman" w:cs="Times New Roman"/>
+                <w:color w:val="000000"/>
+                <w:sz w:val="18"/>
+                <w:szCs w:val="18"/>
+                <w:lang w:val="ru-RU" w:eastAsia="uk-UA"/>
+              </w:rPr>
+              <w:t xml:space="preserve"> Д.Ю. (338)</w:t>
             </w:r>
           </w:p>
         </w:tc>
@@ -9963,7 +10305,7 @@
                 <w:color w:val="000000"/>
                 <w:sz w:val="18"/>
                 <w:szCs w:val="18"/>
-                <w:lang w:eastAsia="uk-UA"/>
+                <w:lang w:val="ru-RU" w:eastAsia="uk-UA"/>
               </w:rPr>
             </w:pPr>
             <w:r>
@@ -9975,6 +10317,114 @@
                 <w:lang w:eastAsia="uk-UA"/>
               </w:rPr>
               <w:t>Іноземна мова</w:t>
+            </w:r>
+            <w:r>
+              <w:rPr>
+                <w:rFonts w:ascii="Times New Roman" w:eastAsia="Times New Roman" w:hAnsi="Times New Roman" w:cs="Times New Roman"/>
+                <w:color w:val="000000"/>
+                <w:sz w:val="18"/>
+                <w:szCs w:val="18"/>
+                <w:lang w:val="ru-RU" w:eastAsia="uk-UA"/>
+              </w:rPr>
+              <w:t xml:space="preserve">, </w:t>
+            </w:r>
+            <w:r>
+              <w:rPr>
+                <w:rFonts w:ascii="Times New Roman" w:eastAsia="Times New Roman" w:hAnsi="Times New Roman" w:cs="Times New Roman"/>
+                <w:color w:val="000000"/>
+                <w:sz w:val="18"/>
+                <w:szCs w:val="18"/>
+                <w:lang w:val="ru-RU" w:eastAsia="uk-UA"/>
+              </w:rPr>
+              <w:t xml:space="preserve">доц. </w:t>
+            </w:r>
+            <w:proofErr w:type="spellStart"/>
+            <w:r>
+              <w:rPr>
+                <w:rFonts w:ascii="Times New Roman" w:eastAsia="Times New Roman" w:hAnsi="Times New Roman" w:cs="Times New Roman"/>
+                <w:color w:val="000000"/>
+                <w:sz w:val="18"/>
+                <w:szCs w:val="18"/>
+                <w:lang w:val="ru-RU" w:eastAsia="uk-UA"/>
+              </w:rPr>
+              <w:t>Годованець</w:t>
+            </w:r>
+            <w:proofErr w:type="spellEnd"/>
+            <w:r>
+              <w:rPr>
+                <w:rFonts w:ascii="Times New Roman" w:eastAsia="Times New Roman" w:hAnsi="Times New Roman" w:cs="Times New Roman"/>
+                <w:color w:val="000000"/>
+                <w:sz w:val="18"/>
+                <w:szCs w:val="18"/>
+                <w:lang w:val="ru-RU" w:eastAsia="uk-UA"/>
+              </w:rPr>
+              <w:t xml:space="preserve"> Н.І. (505), ст. </w:t>
+            </w:r>
+            <w:proofErr w:type="spellStart"/>
+            <w:r>
+              <w:rPr>
+                <w:rFonts w:ascii="Times New Roman" w:eastAsia="Times New Roman" w:hAnsi="Times New Roman" w:cs="Times New Roman"/>
+                <w:color w:val="000000"/>
+                <w:sz w:val="18"/>
+                <w:szCs w:val="18"/>
+                <w:lang w:val="ru-RU" w:eastAsia="uk-UA"/>
+              </w:rPr>
+              <w:t>викл</w:t>
+            </w:r>
+            <w:proofErr w:type="spellEnd"/>
+            <w:r>
+              <w:rPr>
+                <w:rFonts w:ascii="Times New Roman" w:eastAsia="Times New Roman" w:hAnsi="Times New Roman" w:cs="Times New Roman"/>
+                <w:color w:val="000000"/>
+                <w:sz w:val="18"/>
+                <w:szCs w:val="18"/>
+                <w:lang w:val="ru-RU" w:eastAsia="uk-UA"/>
+              </w:rPr>
+              <w:t xml:space="preserve">. </w:t>
+            </w:r>
+            <w:proofErr w:type="spellStart"/>
+            <w:r>
+              <w:rPr>
+                <w:rFonts w:ascii="Times New Roman" w:eastAsia="Times New Roman" w:hAnsi="Times New Roman" w:cs="Times New Roman"/>
+                <w:color w:val="000000"/>
+                <w:sz w:val="18"/>
+                <w:szCs w:val="18"/>
+                <w:lang w:val="ru-RU" w:eastAsia="uk-UA"/>
+              </w:rPr>
+              <w:t>Машика</w:t>
+            </w:r>
+            <w:proofErr w:type="spellEnd"/>
+            <w:r>
+              <w:rPr>
+                <w:rFonts w:ascii="Times New Roman" w:eastAsia="Times New Roman" w:hAnsi="Times New Roman" w:cs="Times New Roman"/>
+                <w:color w:val="000000"/>
+                <w:sz w:val="18"/>
+                <w:szCs w:val="18"/>
+                <w:lang w:val="ru-RU" w:eastAsia="uk-UA"/>
+              </w:rPr>
+              <w:t xml:space="preserve"> Н.В. (504а), </w:t>
+            </w:r>
+            <w:proofErr w:type="spellStart"/>
+            <w:r>
+              <w:rPr>
+                <w:rFonts w:ascii="Times New Roman" w:eastAsia="Times New Roman" w:hAnsi="Times New Roman" w:cs="Times New Roman"/>
+                <w:color w:val="000000"/>
+                <w:sz w:val="18"/>
+                <w:szCs w:val="18"/>
+                <w:lang w:val="ru-RU" w:eastAsia="uk-UA"/>
+              </w:rPr>
+              <w:t>Остич</w:t>
+            </w:r>
+            <w:proofErr w:type="spellEnd"/>
+            <w:r>
+              <w:rPr>
+                <w:rFonts w:ascii="Times New Roman" w:eastAsia="Times New Roman" w:hAnsi="Times New Roman" w:cs="Times New Roman"/>
+                <w:color w:val="000000"/>
+                <w:sz w:val="18"/>
+                <w:szCs w:val="18"/>
+                <w:lang w:val="ru-RU" w:eastAsia="uk-UA"/>
+              </w:rPr>
+              <w:t xml:space="preserve"> Д.Ю. (338)</w:t>
             </w:r>
           </w:p>
         </w:tc>
@@ -10678,8 +11128,6 @@
             </w:r>
           </w:p>
         </w:tc>
-        <w:bookmarkStart w:id="0" w:name="_GoBack"/>
-        <w:bookmarkEnd w:id="0"/>
       </w:tr>
       <w:tr>
         <w:trPr>
@@ -12987,6 +13435,40 @@
               </w:rPr>
               <w:t>Фізика</w:t>
             </w:r>
+            <w:r>
+              <w:rPr>
+                <w:rFonts w:ascii="Times New Roman" w:eastAsia="Times New Roman" w:hAnsi="Times New Roman" w:cs="Times New Roman"/>
+                <w:color w:val="000000"/>
+                <w:sz w:val="18"/>
+                <w:szCs w:val="18"/>
+                <w:lang w:eastAsia="uk-UA"/>
+              </w:rPr>
+              <w:t xml:space="preserve">, доц. </w:t>
+            </w:r>
+            <w:proofErr w:type="spellStart"/>
+            <w:r>
+              <w:rPr>
+                <w:rFonts w:ascii="Times New Roman" w:eastAsia="Times New Roman" w:hAnsi="Times New Roman" w:cs="Times New Roman"/>
+                <w:color w:val="000000"/>
+                <w:sz w:val="18"/>
+                <w:szCs w:val="18"/>
+                <w:lang w:val="ru-RU" w:eastAsia="uk-UA"/>
+              </w:rPr>
+              <w:t>Шарод</w:t>
+            </w:r>
+            <w:proofErr w:type="spellEnd"/>
+            <w:r>
+              <w:rPr>
+                <w:rFonts w:ascii="Times New Roman" w:eastAsia="Times New Roman" w:hAnsi="Times New Roman" w:cs="Times New Roman"/>
+                <w:color w:val="000000"/>
+                <w:sz w:val="18"/>
+                <w:szCs w:val="18"/>
+                <w:lang w:eastAsia="uk-UA"/>
+              </w:rPr>
+              <w:t>і І.С.</w:t>
+            </w:r>
+            <w:bookmarkStart w:id="0" w:name="_GoBack"/>
+            <w:bookmarkEnd w:id="0"/>
           </w:p>
         </w:tc>
         <w:tc>
@@ -13190,37 +13672,49 @@
                 <w:szCs w:val="18"/>
                 <w:lang w:eastAsia="uk-UA"/>
               </w:rPr>
-              <w:t>16:55-18:15</w:t>
-            </w:r>
-          </w:p>
-        </w:tc>
-        <w:tc>
-          <w:tcPr>
-            <w:tcW w:w="0" w:type="auto"/>
-            <w:shd w:val="clear" w:color="auto" w:fill="auto"/>
-            <w:vAlign w:val="center"/>
-            <w:hideMark/>
-          </w:tcPr>
-          <w:p>
-            <w:pPr>
-              <w:spacing w:after="0" w:line="240" w:lineRule="auto"/>
-              <w:jc w:val="center"/>
-              <w:rPr>
-                <w:rFonts w:ascii="Times New Roman" w:eastAsia="Times New Roman" w:hAnsi="Times New Roman" w:cs="Times New Roman"/>
-                <w:color w:val="000000"/>
-                <w:sz w:val="18"/>
-                <w:szCs w:val="18"/>
-                <w:lang w:eastAsia="uk-UA"/>
-              </w:rPr>
-            </w:pPr>
-            <w:r>
-              <w:rPr>
-                <w:rFonts w:ascii="Times New Roman" w:eastAsia="Times New Roman" w:hAnsi="Times New Roman" w:cs="Times New Roman"/>
-                <w:color w:val="000000"/>
-                <w:sz w:val="18"/>
-                <w:szCs w:val="18"/>
-                <w:lang w:eastAsia="uk-UA"/>
-              </w:rPr>
+              <w:t>16:55-</w:t>
+            </w:r>
+            <w:r>
+              <w:rPr>
+                <w:rFonts w:ascii="Times New Roman" w:eastAsia="Times New Roman" w:hAnsi="Times New Roman" w:cs="Times New Roman"/>
+                <w:color w:val="000000"/>
+                <w:sz w:val="18"/>
+                <w:szCs w:val="18"/>
+                <w:lang w:eastAsia="uk-UA"/>
+              </w:rPr>
+              <w:lastRenderedPageBreak/>
+              <w:t>18:15</w:t>
+            </w:r>
+          </w:p>
+        </w:tc>
+        <w:tc>
+          <w:tcPr>
+            <w:tcW w:w="0" w:type="auto"/>
+            <w:shd w:val="clear" w:color="auto" w:fill="auto"/>
+            <w:vAlign w:val="center"/>
+            <w:hideMark/>
+          </w:tcPr>
+          <w:p>
+            <w:pPr>
+              <w:spacing w:after="0" w:line="240" w:lineRule="auto"/>
+              <w:jc w:val="center"/>
+              <w:rPr>
+                <w:rFonts w:ascii="Times New Roman" w:eastAsia="Times New Roman" w:hAnsi="Times New Roman" w:cs="Times New Roman"/>
+                <w:color w:val="000000"/>
+                <w:sz w:val="18"/>
+                <w:szCs w:val="18"/>
+                <w:lang w:eastAsia="uk-UA"/>
+              </w:rPr>
+            </w:pPr>
+            <w:r>
+              <w:rPr>
+                <w:rFonts w:ascii="Times New Roman" w:eastAsia="Times New Roman" w:hAnsi="Times New Roman" w:cs="Times New Roman"/>
+                <w:color w:val="000000"/>
+                <w:sz w:val="18"/>
+                <w:szCs w:val="18"/>
+                <w:lang w:eastAsia="uk-UA"/>
+              </w:rPr>
+              <w:lastRenderedPageBreak/>
               <w:t> </w:t>
             </w:r>
           </w:p>
@@ -13358,37 +13852,49 @@
                 <w:szCs w:val="18"/>
                 <w:lang w:eastAsia="uk-UA"/>
               </w:rPr>
-              <w:t>Вступ до спеціальності</w:t>
-            </w:r>
-          </w:p>
-        </w:tc>
-        <w:tc>
-          <w:tcPr>
-            <w:tcW w:w="0" w:type="auto"/>
-            <w:shd w:val="clear" w:color="auto" w:fill="auto"/>
-            <w:vAlign w:val="center"/>
-            <w:hideMark/>
-          </w:tcPr>
-          <w:p>
-            <w:pPr>
-              <w:spacing w:after="0" w:line="240" w:lineRule="auto"/>
-              <w:jc w:val="center"/>
-              <w:rPr>
-                <w:rFonts w:ascii="Times New Roman" w:eastAsia="Times New Roman" w:hAnsi="Times New Roman" w:cs="Times New Roman"/>
-                <w:color w:val="000000"/>
-                <w:sz w:val="18"/>
-                <w:szCs w:val="18"/>
-                <w:lang w:eastAsia="uk-UA"/>
-              </w:rPr>
-            </w:pPr>
-            <w:r>
-              <w:rPr>
-                <w:rFonts w:ascii="Times New Roman" w:eastAsia="Times New Roman" w:hAnsi="Times New Roman" w:cs="Times New Roman"/>
-                <w:color w:val="000000"/>
-                <w:sz w:val="18"/>
-                <w:szCs w:val="18"/>
-                <w:lang w:eastAsia="uk-UA"/>
-              </w:rPr>
+              <w:t xml:space="preserve">Вступ до </w:t>
+            </w:r>
+            <w:r>
+              <w:rPr>
+                <w:rFonts w:ascii="Times New Roman" w:eastAsia="Times New Roman" w:hAnsi="Times New Roman" w:cs="Times New Roman"/>
+                <w:color w:val="000000"/>
+                <w:sz w:val="18"/>
+                <w:szCs w:val="18"/>
+                <w:lang w:eastAsia="uk-UA"/>
+              </w:rPr>
+              <w:lastRenderedPageBreak/>
+              <w:t>спеціальності</w:t>
+            </w:r>
+          </w:p>
+        </w:tc>
+        <w:tc>
+          <w:tcPr>
+            <w:tcW w:w="0" w:type="auto"/>
+            <w:shd w:val="clear" w:color="auto" w:fill="auto"/>
+            <w:vAlign w:val="center"/>
+            <w:hideMark/>
+          </w:tcPr>
+          <w:p>
+            <w:pPr>
+              <w:spacing w:after="0" w:line="240" w:lineRule="auto"/>
+              <w:jc w:val="center"/>
+              <w:rPr>
+                <w:rFonts w:ascii="Times New Roman" w:eastAsia="Times New Roman" w:hAnsi="Times New Roman" w:cs="Times New Roman"/>
+                <w:color w:val="000000"/>
+                <w:sz w:val="18"/>
+                <w:szCs w:val="18"/>
+                <w:lang w:eastAsia="uk-UA"/>
+              </w:rPr>
+            </w:pPr>
+            <w:r>
+              <w:rPr>
+                <w:rFonts w:ascii="Times New Roman" w:eastAsia="Times New Roman" w:hAnsi="Times New Roman" w:cs="Times New Roman"/>
+                <w:color w:val="000000"/>
+                <w:sz w:val="18"/>
+                <w:szCs w:val="18"/>
+                <w:lang w:eastAsia="uk-UA"/>
+              </w:rPr>
+              <w:lastRenderedPageBreak/>
               <w:t xml:space="preserve">доц. </w:t>
             </w:r>
             <w:proofErr w:type="spellStart"/>
@@ -13400,6 +13906,7 @@
                 <w:szCs w:val="18"/>
                 <w:lang w:eastAsia="uk-UA"/>
               </w:rPr>
+              <w:lastRenderedPageBreak/>
               <w:t>Шишканинець</w:t>
             </w:r>
             <w:proofErr w:type="spellEnd"/>
@@ -13442,6 +13949,7 @@
                 <w:szCs w:val="18"/>
                 <w:lang w:eastAsia="uk-UA"/>
               </w:rPr>
+              <w:lastRenderedPageBreak/>
               <w:t> </w:t>
             </w:r>
           </w:p>
@@ -17677,29 +18185,7 @@
                 <w:szCs w:val="18"/>
                 <w:lang w:eastAsia="uk-UA"/>
               </w:rPr>
-              <w:t xml:space="preserve">доц. </w:t>
-            </w:r>
-            <w:proofErr w:type="spellStart"/>
-            <w:r>
-              <w:rPr>
-                <w:rFonts w:ascii="Times New Roman" w:eastAsia="Times New Roman" w:hAnsi="Times New Roman" w:cs="Times New Roman"/>
-                <w:color w:val="000000"/>
-                <w:sz w:val="18"/>
-                <w:szCs w:val="18"/>
-                <w:lang w:eastAsia="uk-UA"/>
-              </w:rPr>
-              <w:t>Шароді</w:t>
-            </w:r>
-            <w:proofErr w:type="spellEnd"/>
-            <w:r>
-              <w:rPr>
-                <w:rFonts w:ascii="Times New Roman" w:eastAsia="Times New Roman" w:hAnsi="Times New Roman" w:cs="Times New Roman"/>
-                <w:color w:val="000000"/>
-                <w:sz w:val="18"/>
-                <w:szCs w:val="18"/>
-                <w:lang w:eastAsia="uk-UA"/>
-              </w:rPr>
-              <w:t> </w:t>
+              <w:t>доц. Шароді </w:t>
             </w:r>
             <w:r>
               <w:rPr>
@@ -18119,29 +18605,7 @@
                 <w:szCs w:val="18"/>
                 <w:lang w:eastAsia="uk-UA"/>
               </w:rPr>
-              <w:t xml:space="preserve">доц. </w:t>
-            </w:r>
-            <w:proofErr w:type="spellStart"/>
-            <w:r>
-              <w:rPr>
-                <w:rFonts w:ascii="Times New Roman" w:eastAsia="Times New Roman" w:hAnsi="Times New Roman" w:cs="Times New Roman"/>
-                <w:color w:val="000000"/>
-                <w:sz w:val="18"/>
-                <w:szCs w:val="18"/>
-                <w:lang w:eastAsia="uk-UA"/>
-              </w:rPr>
-              <w:t>Шароді</w:t>
-            </w:r>
-            <w:proofErr w:type="spellEnd"/>
-            <w:r>
-              <w:rPr>
-                <w:rFonts w:ascii="Times New Roman" w:eastAsia="Times New Roman" w:hAnsi="Times New Roman" w:cs="Times New Roman"/>
-                <w:color w:val="000000"/>
-                <w:sz w:val="18"/>
-                <w:szCs w:val="18"/>
-                <w:lang w:eastAsia="uk-UA"/>
-              </w:rPr>
-              <w:t> </w:t>
+              <w:t>доц. Шароді </w:t>
             </w:r>
             <w:r>
               <w:rPr>
@@ -20542,38 +21006,49 @@
                 <w:szCs w:val="18"/>
                 <w:lang w:eastAsia="uk-UA"/>
               </w:rPr>
+              <w:t xml:space="preserve">Субота, 17 </w:t>
+            </w:r>
+            <w:r>
+              <w:rPr>
+                <w:rFonts w:ascii="Times New Roman" w:eastAsia="Times New Roman" w:hAnsi="Times New Roman" w:cs="Times New Roman"/>
+                <w:color w:val="000000"/>
+                <w:sz w:val="18"/>
+                <w:szCs w:val="18"/>
+                <w:lang w:eastAsia="uk-UA"/>
+              </w:rPr>
               <w:lastRenderedPageBreak/>
-              <w:t>Субота, 17 грудня</w:t>
-            </w:r>
-          </w:p>
-        </w:tc>
-        <w:tc>
-          <w:tcPr>
-            <w:tcW w:w="0" w:type="auto"/>
-            <w:shd w:val="clear" w:color="auto" w:fill="auto"/>
-            <w:vAlign w:val="center"/>
-            <w:hideMark/>
-          </w:tcPr>
-          <w:p>
-            <w:pPr>
-              <w:spacing w:after="0" w:line="240" w:lineRule="auto"/>
-              <w:jc w:val="center"/>
-              <w:rPr>
-                <w:rFonts w:ascii="Times New Roman" w:eastAsia="Times New Roman" w:hAnsi="Times New Roman" w:cs="Times New Roman"/>
-                <w:color w:val="000000"/>
-                <w:sz w:val="18"/>
-                <w:szCs w:val="18"/>
-                <w:lang w:eastAsia="uk-UA"/>
-              </w:rPr>
-            </w:pPr>
-            <w:r>
-              <w:rPr>
-                <w:rFonts w:ascii="Times New Roman" w:eastAsia="Times New Roman" w:hAnsi="Times New Roman" w:cs="Times New Roman"/>
-                <w:color w:val="000000"/>
-                <w:sz w:val="18"/>
-                <w:szCs w:val="18"/>
-                <w:lang w:eastAsia="uk-UA"/>
-              </w:rPr>
+              <w:t>грудня</w:t>
+            </w:r>
+          </w:p>
+        </w:tc>
+        <w:tc>
+          <w:tcPr>
+            <w:tcW w:w="0" w:type="auto"/>
+            <w:shd w:val="clear" w:color="auto" w:fill="auto"/>
+            <w:vAlign w:val="center"/>
+            <w:hideMark/>
+          </w:tcPr>
+          <w:p>
+            <w:pPr>
+              <w:spacing w:after="0" w:line="240" w:lineRule="auto"/>
+              <w:jc w:val="center"/>
+              <w:rPr>
+                <w:rFonts w:ascii="Times New Roman" w:eastAsia="Times New Roman" w:hAnsi="Times New Roman" w:cs="Times New Roman"/>
+                <w:color w:val="000000"/>
+                <w:sz w:val="18"/>
+                <w:szCs w:val="18"/>
+                <w:lang w:eastAsia="uk-UA"/>
+              </w:rPr>
+            </w:pPr>
+            <w:r>
+              <w:rPr>
+                <w:rFonts w:ascii="Times New Roman" w:eastAsia="Times New Roman" w:hAnsi="Times New Roman" w:cs="Times New Roman"/>
+                <w:color w:val="000000"/>
+                <w:sz w:val="18"/>
+                <w:szCs w:val="18"/>
+                <w:lang w:eastAsia="uk-UA"/>
+              </w:rPr>
+              <w:lastRenderedPageBreak/>
               <w:t>І</w:t>
             </w:r>
           </w:p>
@@ -20605,7 +21080,18 @@
                 <w:szCs w:val="18"/>
                 <w:lang w:eastAsia="uk-UA"/>
               </w:rPr>
-              <w:t>09:00 - 10:20</w:t>
+              <w:t xml:space="preserve">09:00 - </w:t>
+            </w:r>
+            <w:r>
+              <w:rPr>
+                <w:rFonts w:ascii="Times New Roman" w:eastAsia="Times New Roman" w:hAnsi="Times New Roman" w:cs="Times New Roman"/>
+                <w:color w:val="000000"/>
+                <w:sz w:val="18"/>
+                <w:szCs w:val="18"/>
+                <w:lang w:eastAsia="uk-UA"/>
+              </w:rPr>
+              <w:lastRenderedPageBreak/>
+              <w:t>10:20</w:t>
             </w:r>
           </w:p>
         </w:tc>
@@ -20637,6 +21123,7 @@
                 <w:szCs w:val="18"/>
                 <w:lang w:eastAsia="uk-UA"/>
               </w:rPr>
+              <w:lastRenderedPageBreak/>
               <w:t> </w:t>
             </w:r>
           </w:p>
@@ -22660,7 +23147,7 @@
 </file>
 
 <file path=word/styles.xml><?xml version="1.0" encoding="utf-8"?>
-<w:styles xmlns:mc="http://schemas.openxmlformats.org/markup-compatibility/2006" xmlns:r="http://schemas.openxmlformats.org/officeDocument/2006/relationships" xmlns:w="http://schemas.openxmlformats.org/wordprocessingml/2006/main" xmlns:w14="http://schemas.microsoft.com/office/word/2010/wordml" xmlns:w15="http://schemas.microsoft.com/office/word/2012/wordml" xmlns:w16se="http://schemas.microsoft.com/office/word/2015/wordml/symex" mc:Ignorable="w14 w15 w16se">
+<w:styles xmlns:mc="http://schemas.openxmlformats.org/markup-compatibility/2006" xmlns:r="http://schemas.openxmlformats.org/officeDocument/2006/relationships" xmlns:w="http://schemas.openxmlformats.org/wordprocessingml/2006/main" xmlns:w14="http://schemas.microsoft.com/office/word/2010/wordml" mc:Ignorable="w14">
   <w:docDefaults>
     <w:rPrDefault>
       <w:rPr>
@@ -22676,378 +23163,334 @@
       </w:pPr>
     </w:pPrDefault>
   </w:docDefaults>
-  <w:latentStyles w:defLockedState="0" w:defUIPriority="99" w:defSemiHidden="0" w:defUnhideWhenUsed="0" w:defQFormat="0" w:count="371">
-    <w:lsdException w:name="Normal" w:uiPriority="0" w:qFormat="1"/>
-    <w:lsdException w:name="heading 1" w:uiPriority="9" w:qFormat="1"/>
-    <w:lsdException w:name="heading 2" w:semiHidden="1" w:uiPriority="9" w:unhideWhenUsed="1" w:qFormat="1"/>
-    <w:lsdException w:name="heading 3" w:semiHidden="1" w:uiPriority="9" w:unhideWhenUsed="1" w:qFormat="1"/>
-    <w:lsdException w:name="heading 4" w:semiHidden="1" w:uiPriority="9" w:unhideWhenUsed="1" w:qFormat="1"/>
-    <w:lsdException w:name="heading 5" w:semiHidden="1" w:uiPriority="9" w:unhideWhenUsed="1" w:qFormat="1"/>
-    <w:lsdException w:name="heading 6" w:semiHidden="1" w:uiPriority="9" w:unhideWhenUsed="1" w:qFormat="1"/>
-    <w:lsdException w:name="heading 7" w:semiHidden="1" w:uiPriority="9" w:unhideWhenUsed="1" w:qFormat="1"/>
-    <w:lsdException w:name="heading 8" w:semiHidden="1" w:uiPriority="9" w:unhideWhenUsed="1" w:qFormat="1"/>
-    <w:lsdException w:name="heading 9" w:semiHidden="1" w:uiPriority="9" w:unhideWhenUsed="1" w:qFormat="1"/>
-    <w:lsdException w:name="index 1" w:semiHidden="1" w:unhideWhenUsed="1"/>
-    <w:lsdException w:name="index 2" w:semiHidden="1" w:unhideWhenUsed="1"/>
-    <w:lsdException w:name="index 3" w:semiHidden="1" w:unhideWhenUsed="1"/>
-    <w:lsdException w:name="index 4" w:semiHidden="1" w:unhideWhenUsed="1"/>
-    <w:lsdException w:name="index 5" w:semiHidden="1" w:unhideWhenUsed="1"/>
-    <w:lsdException w:name="index 6" w:semiHidden="1" w:unhideWhenUsed="1"/>
-    <w:lsdException w:name="index 7" w:semiHidden="1" w:unhideWhenUsed="1"/>
-    <w:lsdException w:name="index 8" w:semiHidden="1" w:unhideWhenUsed="1"/>
-    <w:lsdException w:name="index 9" w:semiHidden="1" w:unhideWhenUsed="1"/>
-    <w:lsdException w:name="toc 1" w:semiHidden="1" w:uiPriority="39" w:unhideWhenUsed="1"/>
-    <w:lsdException w:name="toc 2" w:semiHidden="1" w:uiPriority="39" w:unhideWhenUsed="1"/>
-    <w:lsdException w:name="toc 3" w:semiHidden="1" w:uiPriority="39" w:unhideWhenUsed="1"/>
-    <w:lsdException w:name="toc 4" w:semiHidden="1" w:uiPriority="39" w:unhideWhenUsed="1"/>
-    <w:lsdException w:name="toc 5" w:semiHidden="1" w:uiPriority="39" w:unhideWhenUsed="1"/>
-    <w:lsdException w:name="toc 6" w:semiHidden="1" w:uiPriority="39" w:unhideWhenUsed="1"/>
-    <w:lsdException w:name="toc 7" w:semiHidden="1" w:uiPriority="39" w:unhideWhenUsed="1"/>
-    <w:lsdException w:name="toc 8" w:semiHidden="1" w:uiPriority="39" w:unhideWhenUsed="1"/>
-    <w:lsdException w:name="toc 9" w:semiHidden="1" w:uiPriority="39" w:unhideWhenUsed="1"/>
-    <w:lsdException w:name="Normal Indent" w:semiHidden="1" w:unhideWhenUsed="1"/>
-    <w:lsdException w:name="footnote text" w:semiHidden="1" w:unhideWhenUsed="1"/>
-    <w:lsdException w:name="annotation text" w:semiHidden="1" w:unhideWhenUsed="1"/>
-    <w:lsdException w:name="header" w:semiHidden="1" w:unhideWhenUsed="1"/>
-    <w:lsdException w:name="footer" w:semiHidden="1" w:unhideWhenUsed="1"/>
-    <w:lsdException w:name="index heading" w:semiHidden="1" w:unhideWhenUsed="1"/>
-    <w:lsdException w:name="caption" w:semiHidden="1" w:uiPriority="35" w:unhideWhenUsed="1" w:qFormat="1"/>
-    <w:lsdException w:name="table of figures" w:semiHidden="1" w:unhideWhenUsed="1"/>
-    <w:lsdException w:name="envelope address" w:semiHidden="1" w:unhideWhenUsed="1"/>
-    <w:lsdException w:name="envelope return" w:semiHidden="1" w:unhideWhenUsed="1"/>
-    <w:lsdException w:name="footnote reference" w:semiHidden="1" w:unhideWhenUsed="1"/>
-    <w:lsdException w:name="annotation reference" w:semiHidden="1" w:unhideWhenUsed="1"/>
-    <w:lsdException w:name="line number" w:semiHidden="1" w:unhideWhenUsed="1"/>
-    <w:lsdException w:name="page number" w:semiHidden="1" w:unhideWhenUsed="1"/>
-    <w:lsdException w:name="endnote reference" w:semiHidden="1" w:unhideWhenUsed="1"/>
-    <w:lsdException w:name="endnote text" w:semiHidden="1" w:unhideWhenUsed="1"/>
-    <w:lsdException w:name="table of authorities" w:semiHidden="1" w:unhideWhenUsed="1"/>
-    <w:lsdException w:name="macro" w:semiHidden="1" w:unhideWhenUsed="1"/>
-    <w:lsdException w:name="toa heading" w:semiHidden="1" w:unhideWhenUsed="1"/>
-    <w:lsdException w:name="List" w:semiHidden="1" w:unhideWhenUsed="1"/>
-    <w:lsdException w:name="List Bullet" w:semiHidden="1" w:unhideWhenUsed="1"/>
-    <w:lsdException w:name="List Number" w:semiHidden="1" w:unhideWhenUsed="1"/>
-    <w:lsdException w:name="List 2" w:semiHidden="1" w:unhideWhenUsed="1"/>
-    <w:lsdException w:name="List 3" w:semiHidden="1" w:unhideWhenUsed="1"/>
-    <w:lsdException w:name="List 4" w:semiHidden="1" w:unhideWhenUsed="1"/>
-    <w:lsdException w:name="List 5" w:semiHidden="1" w:unhideWhenUsed="1"/>
-    <w:lsdException w:name="List Bullet 2" w:semiHidden="1" w:unhideWhenUsed="1"/>
-    <w:lsdException w:name="List Bullet 3" w:semiHidden="1" w:unhideWhenUsed="1"/>
-    <w:lsdException w:name="List Bullet 4" w:semiHidden="1" w:unhideWhenUsed="1"/>
-    <w:lsdException w:name="List Bullet 5" w:semiHidden="1" w:unhideWhenUsed="1"/>
-    <w:lsdException w:name="List Number 2" w:semiHidden="1" w:unhideWhenUsed="1"/>
-    <w:lsdException w:name="List Number 3" w:semiHidden="1" w:unhideWhenUsed="1"/>
-    <w:lsdException w:name="List Number 4" w:semiHidden="1" w:unhideWhenUsed="1"/>
-    <w:lsdException w:name="List Number 5" w:semiHidden="1" w:unhideWhenUsed="1"/>
-    <w:lsdException w:name="Title" w:uiPriority="10" w:qFormat="1"/>
-    <w:lsdException w:name="Closing" w:semiHidden="1" w:unhideWhenUsed="1"/>
-    <w:lsdException w:name="Signature" w:semiHidden="1" w:unhideWhenUsed="1"/>
-    <w:lsdException w:name="Default Paragraph Font" w:semiHidden="1" w:uiPriority="1" w:unhideWhenUsed="1"/>
-    <w:lsdException w:name="Body Text" w:semiHidden="1" w:unhideWhenUsed="1"/>
-    <w:lsdException w:name="Body Text Indent" w:semiHidden="1" w:unhideWhenUsed="1"/>
-    <w:lsdException w:name="List Continue" w:semiHidden="1" w:unhideWhenUsed="1"/>
-    <w:lsdException w:name="List Continue 2" w:semiHidden="1" w:unhideWhenUsed="1"/>
-    <w:lsdException w:name="List Continue 3" w:semiHidden="1" w:unhideWhenUsed="1"/>
-    <w:lsdException w:name="List Continue 4" w:semiHidden="1" w:unhideWhenUsed="1"/>
-    <w:lsdException w:name="List Continue 5" w:semiHidden="1" w:unhideWhenUsed="1"/>
-    <w:lsdException w:name="Message Header" w:semiHidden="1" w:unhideWhenUsed="1"/>
-    <w:lsdException w:name="Subtitle" w:uiPriority="11" w:qFormat="1"/>
-    <w:lsdException w:name="Salutation" w:semiHidden="1" w:unhideWhenUsed="1"/>
-    <w:lsdException w:name="Date" w:semiHidden="1" w:unhideWhenUsed="1"/>
-    <w:lsdException w:name="Body Text First Indent" w:semiHidden="1" w:unhideWhenUsed="1"/>
-    <w:lsdException w:name="Body Text First Indent 2" w:semiHidden="1" w:unhideWhenUsed="1"/>
-    <w:lsdException w:name="Note Heading" w:semiHidden="1" w:unhideWhenUsed="1"/>
-    <w:lsdException w:name="Body Text 2" w:semiHidden="1" w:unhideWhenUsed="1"/>
-    <w:lsdException w:name="Body Text 3" w:semiHidden="1" w:unhideWhenUsed="1"/>
-    <w:lsdException w:name="Body Text Indent 2" w:semiHidden="1" w:unhideWhenUsed="1"/>
-    <w:lsdException w:name="Body Text Indent 3" w:semiHidden="1" w:unhideWhenUsed="1"/>
-    <w:lsdException w:name="Block Text" w:semiHidden="1" w:unhideWhenUsed="1"/>
-    <w:lsdException w:name="Hyperlink" w:semiHidden="1" w:unhideWhenUsed="1"/>
-    <w:lsdException w:name="FollowedHyperlink" w:semiHidden="1" w:unhideWhenUsed="1"/>
-    <w:lsdException w:name="Strong" w:uiPriority="22" w:qFormat="1"/>
-    <w:lsdException w:name="Emphasis" w:uiPriority="20" w:qFormat="1"/>
-    <w:lsdException w:name="Document Map" w:semiHidden="1" w:unhideWhenUsed="1"/>
-    <w:lsdException w:name="Plain Text" w:semiHidden="1" w:unhideWhenUsed="1"/>
-    <w:lsdException w:name="E-mail Signature" w:semiHidden="1" w:unhideWhenUsed="1"/>
-    <w:lsdException w:name="HTML Top of Form" w:semiHidden="1" w:unhideWhenUsed="1"/>
-    <w:lsdException w:name="HTML Bottom of Form" w:semiHidden="1" w:unhideWhenUsed="1"/>
-    <w:lsdException w:name="Normal (Web)" w:semiHidden="1" w:unhideWhenUsed="1"/>
-    <w:lsdException w:name="HTML Acronym" w:semiHidden="1" w:unhideWhenUsed="1"/>
-    <w:lsdException w:name="HTML Address" w:semiHidden="1" w:unhideWhenUsed="1"/>
-    <w:lsdException w:name="HTML Cite" w:semiHidden="1" w:unhideWhenUsed="1"/>
-    <w:lsdException w:name="HTML Code" w:semiHidden="1" w:unhideWhenUsed="1"/>
-    <w:lsdException w:name="HTML Definition" w:semiHidden="1" w:unhideWhenUsed="1"/>
-    <w:lsdException w:name="HTML Keyboard" w:semiHidden="1" w:unhideWhenUsed="1"/>
-    <w:lsdException w:name="HTML Preformatted" w:semiHidden="1" w:unhideWhenUsed="1"/>
-    <w:lsdException w:name="HTML Sample" w:semiHidden="1" w:unhideWhenUsed="1"/>
-    <w:lsdException w:name="HTML Typewriter" w:semiHidden="1" w:unhideWhenUsed="1"/>
-    <w:lsdException w:name="HTML Variable" w:semiHidden="1" w:unhideWhenUsed="1"/>
-    <w:lsdException w:name="Normal Table" w:semiHidden="1" w:unhideWhenUsed="1"/>
-    <w:lsdException w:name="annotation subject" w:semiHidden="1" w:unhideWhenUsed="1"/>
-    <w:lsdException w:name="No List" w:semiHidden="1" w:unhideWhenUsed="1"/>
-    <w:lsdException w:name="Outline List 1" w:semiHidden="1" w:unhideWhenUsed="1"/>
-    <w:lsdException w:name="Outline List 2" w:semiHidden="1" w:unhideWhenUsed="1"/>
-    <w:lsdException w:name="Outline List 3" w:semiHidden="1" w:unhideWhenUsed="1"/>
-    <w:lsdException w:name="Table Simple 1" w:semiHidden="1" w:unhideWhenUsed="1"/>
-    <w:lsdException w:name="Table Simple 2" w:semiHidden="1" w:unhideWhenUsed="1"/>
-    <w:lsdException w:name="Table Simple 3" w:semiHidden="1" w:unhideWhenUsed="1"/>
-    <w:lsdException w:name="Table Classic 1" w:semiHidden="1" w:unhideWhenUsed="1"/>
-    <w:lsdException w:name="Table Classic 2" w:semiHidden="1" w:unhideWhenUsed="1"/>
-    <w:lsdException w:name="Table Classic 3" w:semiHidden="1" w:unhideWhenUsed="1"/>
-    <w:lsdException w:name="Table Classic 4" w:semiHidden="1" w:unhideWhenUsed="1"/>
-    <w:lsdException w:name="Table Colorful 1" w:semiHidden="1" w:unhideWhenUsed="1"/>
-    <w:lsdException w:name="Table Colorful 2" w:semiHidden="1" w:unhideWhenUsed="1"/>
-    <w:lsdException w:name="Table Colorful 3" w:semiHidden="1" w:unhideWhenUsed="1"/>
-    <w:lsdException w:name="Table Columns 1" w:semiHidden="1" w:unhideWhenUsed="1"/>
-    <w:lsdException w:name="Table Columns 2" w:semiHidden="1" w:unhideWhenUsed="1"/>
-    <w:lsdException w:name="Table Columns 3" w:semiHidden="1" w:unhideWhenUsed="1"/>
-    <w:lsdException w:name="Table Columns 4" w:semiHidden="1" w:unhideWhenUsed="1"/>
-    <w:lsdException w:name="Table Columns 5" w:semiHidden="1" w:unhideWhenUsed="1"/>
-    <w:lsdException w:name="Table Grid 1" w:semiHidden="1" w:unhideWhenUsed="1"/>
-    <w:lsdException w:name="Table Grid 2" w:semiHidden="1" w:unhideWhenUsed="1"/>
-    <w:lsdException w:name="Table Grid 3" w:semiHidden="1" w:unhideWhenUsed="1"/>
-    <w:lsdException w:name="Table Grid 4" w:semiHidden="1" w:unhideWhenUsed="1"/>
-    <w:lsdException w:name="Table Grid 5" w:semiHidden="1" w:unhideWhenUsed="1"/>
-    <w:lsdException w:name="Table Grid 6" w:semiHidden="1" w:unhideWhenUsed="1"/>
-    <w:lsdException w:name="Table Grid 7" w:semiHidden="1" w:unhideWhenUsed="1"/>
-    <w:lsdException w:name="Table Grid 8" w:semiHidden="1" w:unhideWhenUsed="1"/>
-    <w:lsdException w:name="Table List 1" w:semiHidden="1" w:unhideWhenUsed="1"/>
-    <w:lsdException w:name="Table List 2" w:semiHidden="1" w:unhideWhenUsed="1"/>
-    <w:lsdException w:name="Table List 3" w:semiHidden="1" w:unhideWhenUsed="1"/>
-    <w:lsdException w:name="Table List 4" w:semiHidden="1" w:unhideWhenUsed="1"/>
-    <w:lsdException w:name="Table List 5" w:semiHidden="1" w:unhideWhenUsed="1"/>
-    <w:lsdException w:name="Table List 6" w:semiHidden="1" w:unhideWhenUsed="1"/>
-    <w:lsdException w:name="Table List 7" w:semiHidden="1" w:unhideWhenUsed="1"/>
-    <w:lsdException w:name="Table List 8" w:semiHidden="1" w:unhideWhenUsed="1"/>
-    <w:lsdException w:name="Table 3D effects 1" w:semiHidden="1" w:unhideWhenUsed="1"/>
-    <w:lsdException w:name="Table 3D effects 2" w:semiHidden="1" w:unhideWhenUsed="1"/>
-    <w:lsdException w:name="Table 3D effects 3" w:semiHidden="1" w:unhideWhenUsed="1"/>
-    <w:lsdException w:name="Table Contemporary" w:semiHidden="1" w:unhideWhenUsed="1"/>
-    <w:lsdException w:name="Table Elegant" w:semiHidden="1" w:unhideWhenUsed="1"/>
-    <w:lsdException w:name="Table Professional" w:semiHidden="1" w:unhideWhenUsed="1"/>
-    <w:lsdException w:name="Table Subtle 1" w:semiHidden="1" w:unhideWhenUsed="1"/>
-    <w:lsdException w:name="Table Subtle 2" w:semiHidden="1" w:unhideWhenUsed="1"/>
-    <w:lsdException w:name="Table Web 1" w:semiHidden="1" w:unhideWhenUsed="1"/>
-    <w:lsdException w:name="Table Web 2" w:semiHidden="1" w:unhideWhenUsed="1"/>
-    <w:lsdException w:name="Table Web 3" w:semiHidden="1" w:unhideWhenUsed="1"/>
-    <w:lsdException w:name="Balloon Text" w:semiHidden="1" w:unhideWhenUsed="1"/>
-    <w:lsdException w:name="Table Grid" w:uiPriority="39"/>
-    <w:lsdException w:name="Table Theme" w:semiHidden="1" w:unhideWhenUsed="1"/>
-    <w:lsdException w:name="Placeholder Text" w:semiHidden="1"/>
-    <w:lsdException w:name="No Spacing" w:uiPriority="1" w:qFormat="1"/>
-    <w:lsdException w:name="Light Shading" w:uiPriority="60"/>
-    <w:lsdException w:name="Light List" w:uiPriority="61"/>
-    <w:lsdException w:name="Light Grid" w:uiPriority="62"/>
-    <w:lsdException w:name="Medium Shading 1" w:uiPriority="63"/>
-    <w:lsdException w:name="Medium Shading 2" w:uiPriority="64"/>
-    <w:lsdException w:name="Medium List 1" w:uiPriority="65"/>
-    <w:lsdException w:name="Medium List 2" w:uiPriority="66"/>
-    <w:lsdException w:name="Medium Grid 1" w:uiPriority="67"/>
-    <w:lsdException w:name="Medium Grid 2" w:uiPriority="68"/>
-    <w:lsdException w:name="Medium Grid 3" w:uiPriority="69"/>
-    <w:lsdException w:name="Dark List" w:uiPriority="70"/>
-    <w:lsdException w:name="Colorful Shading" w:uiPriority="71"/>
-    <w:lsdException w:name="Colorful List" w:uiPriority="72"/>
-    <w:lsdException w:name="Colorful Grid" w:uiPriority="73"/>
-    <w:lsdException w:name="Light Shading Accent 1" w:uiPriority="60"/>
-    <w:lsdException w:name="Light List Accent 1" w:uiPriority="61"/>
-    <w:lsdException w:name="Light Grid Accent 1" w:uiPriority="62"/>
-    <w:lsdException w:name="Medium Shading 1 Accent 1" w:uiPriority="63"/>
-    <w:lsdException w:name="Medium Shading 2 Accent 1" w:uiPriority="64"/>
-    <w:lsdException w:name="Medium List 1 Accent 1" w:uiPriority="65"/>
-    <w:lsdException w:name="Revision" w:semiHidden="1"/>
-    <w:lsdException w:name="List Paragraph" w:uiPriority="34" w:qFormat="1"/>
-    <w:lsdException w:name="Quote" w:uiPriority="29" w:qFormat="1"/>
-    <w:lsdException w:name="Intense Quote" w:uiPriority="30" w:qFormat="1"/>
-    <w:lsdException w:name="Medium List 2 Accent 1" w:uiPriority="66"/>
-    <w:lsdException w:name="Medium Grid 1 Accent 1" w:uiPriority="67"/>
-    <w:lsdException w:name="Medium Grid 2 Accent 1" w:uiPriority="68"/>
-    <w:lsdException w:name="Medium Grid 3 Accent 1" w:uiPriority="69"/>
-    <w:lsdException w:name="Dark List Accent 1" w:uiPriority="70"/>
-    <w:lsdException w:name="Colorful Shading Accent 1" w:uiPriority="71"/>
-    <w:lsdException w:name="Colorful List Accent 1" w:uiPriority="72"/>
-    <w:lsdException w:name="Colorful Grid Accent 1" w:uiPriority="73"/>
-    <w:lsdException w:name="Light Shading Accent 2" w:uiPriority="60"/>
-    <w:lsdException w:name="Light List Accent 2" w:uiPriority="61"/>
-    <w:lsdException w:name="Light Grid Accent 2" w:uiPriority="62"/>
-    <w:lsdException w:name="Medium Shading 1 Accent 2" w:uiPriority="63"/>
-    <w:lsdException w:name="Medium Shading 2 Accent 2" w:uiPriority="64"/>
-    <w:lsdException w:name="Medium List 1 Accent 2" w:uiPriority="65"/>
-    <w:lsdException w:name="Medium List 2 Accent 2" w:uiPriority="66"/>
-    <w:lsdException w:name="Medium Grid 1 Accent 2" w:uiPriority="67"/>
-    <w:lsdException w:name="Medium Grid 2 Accent 2" w:uiPriority="68"/>
-    <w:lsdException w:name="Medium Grid 3 Accent 2" w:uiPriority="69"/>
-    <w:lsdException w:name="Dark List Accent 2" w:uiPriority="70"/>
-    <w:lsdException w:name="Colorful Shading Accent 2" w:uiPriority="71"/>
-    <w:lsdException w:name="Colorful List Accent 2" w:uiPriority="72"/>
-    <w:lsdException w:name="Colorful Grid Accent 2" w:uiPriority="73"/>
-    <w:lsdException w:name="Light Shading Accent 3" w:uiPriority="60"/>
-    <w:lsdException w:name="Light List Accent 3" w:uiPriority="61"/>
-    <w:lsdException w:name="Light Grid Accent 3" w:uiPriority="62"/>
-    <w:lsdException w:name="Medium Shading 1 Accent 3" w:uiPriority="63"/>
-    <w:lsdException w:name="Medium Shading 2 Accent 3" w:uiPriority="64"/>
-    <w:lsdException w:name="Medium List 1 Accent 3" w:uiPriority="65"/>
-    <w:lsdException w:name="Medium List 2 Accent 3" w:uiPriority="66"/>
-    <w:lsdException w:name="Medium Grid 1 Accent 3" w:uiPriority="67"/>
-    <w:lsdException w:name="Medium Grid 2 Accent 3" w:uiPriority="68"/>
-    <w:lsdException w:name="Medium Grid 3 Accent 3" w:uiPriority="69"/>
-    <w:lsdException w:name="Dark List Accent 3" w:uiPriority="70"/>
-    <w:lsdException w:name="Colorful Shading Accent 3" w:uiPriority="71"/>
-    <w:lsdException w:name="Colorful List Accent 3" w:uiPriority="72"/>
-    <w:lsdException w:name="Colorful Grid Accent 3" w:uiPriority="73"/>
-    <w:lsdException w:name="Light Shading Accent 4" w:uiPriority="60"/>
-    <w:lsdException w:name="Light List Accent 4" w:uiPriority="61"/>
-    <w:lsdException w:name="Light Grid Accent 4" w:uiPriority="62"/>
-    <w:lsdException w:name="Medium Shading 1 Accent 4" w:uiPriority="63"/>
-    <w:lsdException w:name="Medium Shading 2 Accent 4" w:uiPriority="64"/>
-    <w:lsdException w:name="Medium List 1 Accent 4" w:uiPriority="65"/>
-    <w:lsdException w:name="Medium List 2 Accent 4" w:uiPriority="66"/>
-    <w:lsdException w:name="Medium Grid 1 Accent 4" w:uiPriority="67"/>
-    <w:lsdException w:name="Medium Grid 2 Accent 4" w:uiPriority="68"/>
-    <w:lsdException w:name="Medium Grid 3 Accent 4" w:uiPriority="69"/>
-    <w:lsdException w:name="Dark List Accent 4" w:uiPriority="70"/>
-    <w:lsdException w:name="Colorful Shading Accent 4" w:uiPriority="71"/>
-    <w:lsdException w:name="Colorful List Accent 4" w:uiPriority="72"/>
-    <w:lsdException w:name="Colorful Grid Accent 4" w:uiPriority="73"/>
-    <w:lsdException w:name="Light Shading Accent 5" w:uiPriority="60"/>
-    <w:lsdException w:name="Light List Accent 5" w:uiPriority="61"/>
-    <w:lsdException w:name="Light Grid Accent 5" w:uiPriority="62"/>
-    <w:lsdException w:name="Medium Shading 1 Accent 5" w:uiPriority="63"/>
-    <w:lsdException w:name="Medium Shading 2 Accent 5" w:uiPriority="64"/>
-    <w:lsdException w:name="Medium List 1 Accent 5" w:uiPriority="65"/>
-    <w:lsdException w:name="Medium List 2 Accent 5" w:uiPriority="66"/>
-    <w:lsdException w:name="Medium Grid 1 Accent 5" w:uiPriority="67"/>
-    <w:lsdException w:name="Medium Grid 2 Accent 5" w:uiPriority="68"/>
-    <w:lsdException w:name="Medium Grid 3 Accent 5" w:uiPriority="69"/>
-    <w:lsdException w:name="Dark List Accent 5" w:uiPriority="70"/>
-    <w:lsdException w:name="Colorful Shading Accent 5" w:uiPriority="71"/>
-    <w:lsdException w:name="Colorful List Accent 5" w:uiPriority="72"/>
-    <w:lsdException w:name="Colorful Grid Accent 5" w:uiPriority="73"/>
-    <w:lsdException w:name="Light Shading Accent 6" w:uiPriority="60"/>
-    <w:lsdException w:name="Light List Accent 6" w:uiPriority="61"/>
-    <w:lsdException w:name="Light Grid Accent 6" w:uiPriority="62"/>
-    <w:lsdException w:name="Medium Shading 1 Accent 6" w:uiPriority="63"/>
-    <w:lsdException w:name="Medium Shading 2 Accent 6" w:uiPriority="64"/>
-    <w:lsdException w:name="Medium List 1 Accent 6" w:uiPriority="65"/>
-    <w:lsdException w:name="Medium List 2 Accent 6" w:uiPriority="66"/>
-    <w:lsdException w:name="Medium Grid 1 Accent 6" w:uiPriority="67"/>
-    <w:lsdException w:name="Medium Grid 2 Accent 6" w:uiPriority="68"/>
-    <w:lsdException w:name="Medium Grid 3 Accent 6" w:uiPriority="69"/>
-    <w:lsdException w:name="Dark List Accent 6" w:uiPriority="70"/>
-    <w:lsdException w:name="Colorful Shading Accent 6" w:uiPriority="71"/>
-    <w:lsdException w:name="Colorful List Accent 6" w:uiPriority="72"/>
-    <w:lsdException w:name="Colorful Grid Accent 6" w:uiPriority="73"/>
-    <w:lsdException w:name="Subtle Emphasis" w:uiPriority="19" w:qFormat="1"/>
-    <w:lsdException w:name="Intense Emphasis" w:uiPriority="21" w:qFormat="1"/>
-    <w:lsdException w:name="Subtle Reference" w:uiPriority="31" w:qFormat="1"/>
-    <w:lsdException w:name="Intense Reference" w:uiPriority="32" w:qFormat="1"/>
-    <w:lsdException w:name="Book Title" w:uiPriority="33" w:qFormat="1"/>
-    <w:lsdException w:name="Bibliography" w:semiHidden="1" w:uiPriority="37" w:unhideWhenUsed="1"/>
-    <w:lsdException w:name="TOC Heading" w:semiHidden="1" w:uiPriority="39" w:unhideWhenUsed="1" w:qFormat="1"/>
-    <w:lsdException w:name="Plain Table 1" w:uiPriority="41"/>
-    <w:lsdException w:name="Plain Table 2" w:uiPriority="42"/>
-    <w:lsdException w:name="Plain Table 3" w:uiPriority="43"/>
-    <w:lsdException w:name="Plain Table 4" w:uiPriority="44"/>
-    <w:lsdException w:name="Plain Table 5" w:uiPriority="45"/>
-    <w:lsdException w:name="Grid Table Light" w:uiPriority="40"/>
-    <w:lsdException w:name="Grid Table 1 Light" w:uiPriority="46"/>
-    <w:lsdException w:name="Grid Table 2" w:uiPriority="47"/>
-    <w:lsdException w:name="Grid Table 3" w:uiPriority="48"/>
-    <w:lsdException w:name="Grid Table 4" w:uiPriority="49"/>
-    <w:lsdException w:name="Grid Table 5 Dark" w:uiPriority="50"/>
-    <w:lsdException w:name="Grid Table 6 Colorful" w:uiPriority="51"/>
-    <w:lsdException w:name="Grid Table 7 Colorful" w:uiPriority="52"/>
-    <w:lsdException w:name="Grid Table 1 Light Accent 1" w:uiPriority="46"/>
-    <w:lsdException w:name="Grid Table 2 Accent 1" w:uiPriority="47"/>
-    <w:lsdException w:name="Grid Table 3 Accent 1" w:uiPriority="48"/>
-    <w:lsdException w:name="Grid Table 4 Accent 1" w:uiPriority="49"/>
-    <w:lsdException w:name="Grid Table 5 Dark Accent 1" w:uiPriority="50"/>
-    <w:lsdException w:name="Grid Table 6 Colorful Accent 1" w:uiPriority="51"/>
-    <w:lsdException w:name="Grid Table 7 Colorful Accent 1" w:uiPriority="52"/>
-    <w:lsdException w:name="Grid Table 1 Light Accent 2" w:uiPriority="46"/>
-    <w:lsdException w:name="Grid Table 2 Accent 2" w:uiPriority="47"/>
-    <w:lsdException w:name="Grid Table 3 Accent 2" w:uiPriority="48"/>
-    <w:lsdException w:name="Grid Table 4 Accent 2" w:uiPriority="49"/>
-    <w:lsdException w:name="Grid Table 5 Dark Accent 2" w:uiPriority="50"/>
-    <w:lsdException w:name="Grid Table 6 Colorful Accent 2" w:uiPriority="51"/>
-    <w:lsdException w:name="Grid Table 7 Colorful Accent 2" w:uiPriority="52"/>
-    <w:lsdException w:name="Grid Table 1 Light Accent 3" w:uiPriority="46"/>
-    <w:lsdException w:name="Grid Table 2 Accent 3" w:uiPriority="47"/>
-    <w:lsdException w:name="Grid Table 3 Accent 3" w:uiPriority="48"/>
-    <w:lsdException w:name="Grid Table 4 Accent 3" w:uiPriority="49"/>
-    <w:lsdException w:name="Grid Table 5 Dark Accent 3" w:uiPriority="50"/>
-    <w:lsdException w:name="Grid Table 6 Colorful Accent 3" w:uiPriority="51"/>
-    <w:lsdException w:name="Grid Table 7 Colorful Accent 3" w:uiPriority="52"/>
-    <w:lsdException w:name="Grid Table 1 Light Accent 4" w:uiPriority="46"/>
-    <w:lsdException w:name="Grid Table 2 Accent 4" w:uiPriority="47"/>
-    <w:lsdException w:name="Grid Table 3 Accent 4" w:uiPriority="48"/>
-    <w:lsdException w:name="Grid Table 4 Accent 4" w:uiPriority="49"/>
-    <w:lsdException w:name="Grid Table 5 Dark Accent 4" w:uiPriority="50"/>
-    <w:lsdException w:name="Grid Table 6 Colorful Accent 4" w:uiPriority="51"/>
-    <w:lsdException w:name="Grid Table 7 Colorful Accent 4" w:uiPriority="52"/>
-    <w:lsdException w:name="Grid Table 1 Light Accent 5" w:uiPriority="46"/>
-    <w:lsdException w:name="Grid Table 2 Accent 5" w:uiPriority="47"/>
-    <w:lsdException w:name="Grid Table 3 Accent 5" w:uiPriority="48"/>
-    <w:lsdException w:name="Grid Table 4 Accent 5" w:uiPriority="49"/>
-    <w:lsdException w:name="Grid Table 5 Dark Accent 5" w:uiPriority="50"/>
-    <w:lsdException w:name="Grid Table 6 Colorful Accent 5" w:uiPriority="51"/>
-    <w:lsdException w:name="Grid Table 7 Colorful Accent 5" w:uiPriority="52"/>
-    <w:lsdException w:name="Grid Table 1 Light Accent 6" w:uiPriority="46"/>
-    <w:lsdException w:name="Grid Table 2 Accent 6" w:uiPriority="47"/>
-    <w:lsdException w:name="Grid Table 3 Accent 6" w:uiPriority="48"/>
-    <w:lsdException w:name="Grid Table 4 Accent 6" w:uiPriority="49"/>
-    <w:lsdException w:name="Grid Table 5 Dark Accent 6" w:uiPriority="50"/>
-    <w:lsdException w:name="Grid Table 6 Colorful Accent 6" w:uiPriority="51"/>
-    <w:lsdException w:name="Grid Table 7 Colorful Accent 6" w:uiPriority="52"/>
-    <w:lsdException w:name="List Table 1 Light" w:uiPriority="46"/>
-    <w:lsdException w:name="List Table 2" w:uiPriority="47"/>
-    <w:lsdException w:name="List Table 3" w:uiPriority="48"/>
-    <w:lsdException w:name="List Table 4" w:uiPriority="49"/>
-    <w:lsdException w:name="List Table 5 Dark" w:uiPriority="50"/>
-    <w:lsdException w:name="List Table 6 Colorful" w:uiPriority="51"/>
-    <w:lsdException w:name="List Table 7 Colorful" w:uiPriority="52"/>
-    <w:lsdException w:name="List Table 1 Light Accent 1" w:uiPriority="46"/>
-    <w:lsdException w:name="List Table 2 Accent 1" w:uiPriority="47"/>
-    <w:lsdException w:name="List Table 3 Accent 1" w:uiPriority="48"/>
-    <w:lsdException w:name="List Table 4 Accent 1" w:uiPriority="49"/>
-    <w:lsdException w:name="List Table 5 Dark Accent 1" w:uiPriority="50"/>
-    <w:lsdException w:name="List Table 6 Colorful Accent 1" w:uiPriority="51"/>
-    <w:lsdException w:name="List Table 7 Colorful Accent 1" w:uiPriority="52"/>
-    <w:lsdException w:name="List Table 1 Light Accent 2" w:uiPriority="46"/>
-    <w:lsdException w:name="List Table 2 Accent 2" w:uiPriority="47"/>
-    <w:lsdException w:name="List Table 3 Accent 2" w:uiPriority="48"/>
-    <w:lsdException w:name="List Table 4 Accent 2" w:uiPriority="49"/>
-    <w:lsdException w:name="List Table 5 Dark Accent 2" w:uiPriority="50"/>
-    <w:lsdException w:name="List Table 6 Colorful Accent 2" w:uiPriority="51"/>
-    <w:lsdException w:name="List Table 7 Colorful Accent 2" w:uiPriority="52"/>
-    <w:lsdException w:name="List Table 1 Light Accent 3" w:uiPriority="46"/>
-    <w:lsdException w:name="List Table 2 Accent 3" w:uiPriority="47"/>
-    <w:lsdException w:name="List Table 3 Accent 3" w:uiPriority="48"/>
-    <w:lsdException w:name="List Table 4 Accent 3" w:uiPriority="49"/>
-    <w:lsdException w:name="List Table 5 Dark Accent 3" w:uiPriority="50"/>
-    <w:lsdException w:name="List Table 6 Colorful Accent 3" w:uiPriority="51"/>
-    <w:lsdException w:name="List Table 7 Colorful Accent 3" w:uiPriority="52"/>
-    <w:lsdException w:name="List Table 1 Light Accent 4" w:uiPriority="46"/>
-    <w:lsdException w:name="List Table 2 Accent 4" w:uiPriority="47"/>
-    <w:lsdException w:name="List Table 3 Accent 4" w:uiPriority="48"/>
-    <w:lsdException w:name="List Table 4 Accent 4" w:uiPriority="49"/>
-    <w:lsdException w:name="List Table 5 Dark Accent 4" w:uiPriority="50"/>
-    <w:lsdException w:name="List Table 6 Colorful Accent 4" w:uiPriority="51"/>
-    <w:lsdException w:name="List Table 7 Colorful Accent 4" w:uiPriority="52"/>
-    <w:lsdException w:name="List Table 1 Light Accent 5" w:uiPriority="46"/>
-    <w:lsdException w:name="List Table 2 Accent 5" w:uiPriority="47"/>
-    <w:lsdException w:name="List Table 3 Accent 5" w:uiPriority="48"/>
-    <w:lsdException w:name="List Table 4 Accent 5" w:uiPriority="49"/>
-    <w:lsdException w:name="List Table 5 Dark Accent 5" w:uiPriority="50"/>
-    <w:lsdException w:name="List Table 6 Colorful Accent 5" w:uiPriority="51"/>
-    <w:lsdException w:name="List Table 7 Colorful Accent 5" w:uiPriority="52"/>
-    <w:lsdException w:name="List Table 1 Light Accent 6" w:uiPriority="46"/>
-    <w:lsdException w:name="List Table 2 Accent 6" w:uiPriority="47"/>
-    <w:lsdException w:name="List Table 3 Accent 6" w:uiPriority="48"/>
-    <w:lsdException w:name="List Table 4 Accent 6" w:uiPriority="49"/>
-    <w:lsdException w:name="List Table 5 Dark Accent 6" w:uiPriority="50"/>
-    <w:lsdException w:name="List Table 6 Colorful Accent 6" w:uiPriority="51"/>
-    <w:lsdException w:name="List Table 7 Colorful Accent 6" w:uiPriority="52"/>
+  <w:latentStyles w:defLockedState="0" w:defUIPriority="99" w:defSemiHidden="1" w:defUnhideWhenUsed="1" w:defQFormat="0" w:count="267">
+    <w:lsdException w:name="Normal" w:semiHidden="0" w:uiPriority="0" w:unhideWhenUsed="0" w:qFormat="1"/>
+    <w:lsdException w:name="heading 1" w:semiHidden="0" w:uiPriority="9" w:unhideWhenUsed="0" w:qFormat="1"/>
+    <w:lsdException w:name="heading 2" w:uiPriority="9" w:qFormat="1"/>
+    <w:lsdException w:name="heading 3" w:uiPriority="9" w:qFormat="1"/>
+    <w:lsdException w:name="heading 4" w:uiPriority="9" w:qFormat="1"/>
+    <w:lsdException w:name="heading 5" w:uiPriority="9" w:qFormat="1"/>
+    <w:lsdException w:name="heading 6" w:uiPriority="9" w:qFormat="1"/>
+    <w:lsdException w:name="heading 7" w:uiPriority="9" w:qFormat="1"/>
+    <w:lsdException w:name="heading 8" w:uiPriority="9" w:qFormat="1"/>
+    <w:lsdException w:name="heading 9" w:uiPriority="9" w:qFormat="1"/>
+    <w:lsdException w:name="toc 1" w:uiPriority="39"/>
+    <w:lsdException w:name="toc 2" w:uiPriority="39"/>
+    <w:lsdException w:name="toc 3" w:uiPriority="39"/>
+    <w:lsdException w:name="toc 4" w:uiPriority="39"/>
+    <w:lsdException w:name="toc 5" w:uiPriority="39"/>
+    <w:lsdException w:name="toc 6" w:uiPriority="39"/>
+    <w:lsdException w:name="toc 7" w:uiPriority="39"/>
+    <w:lsdException w:name="toc 8" w:uiPriority="39"/>
+    <w:lsdException w:name="toc 9" w:uiPriority="39"/>
+    <w:lsdException w:name="caption" w:uiPriority="35" w:qFormat="1"/>
+    <w:lsdException w:name="Title" w:semiHidden="0" w:uiPriority="10" w:unhideWhenUsed="0" w:qFormat="1"/>
+    <w:lsdException w:name="Default Paragraph Font" w:uiPriority="1"/>
+    <w:lsdException w:name="Subtitle" w:semiHidden="0" w:uiPriority="11" w:unhideWhenUsed="0" w:qFormat="1"/>
+    <w:lsdException w:name="Strong" w:semiHidden="0" w:uiPriority="22" w:unhideWhenUsed="0" w:qFormat="1"/>
+    <w:lsdException w:name="Emphasis" w:semiHidden="0" w:uiPriority="20" w:unhideWhenUsed="0" w:qFormat="1"/>
+    <w:lsdException w:name="Table Grid" w:semiHidden="0" w:uiPriority="39" w:unhideWhenUsed="0"/>
+    <w:lsdException w:name="Placeholder Text" w:unhideWhenUsed="0"/>
+    <w:lsdException w:name="No Spacing" w:semiHidden="0" w:uiPriority="1" w:unhideWhenUsed="0" w:qFormat="1"/>
+    <w:lsdException w:name="Light Shading" w:semiHidden="0" w:uiPriority="60" w:unhideWhenUsed="0"/>
+    <w:lsdException w:name="Light List" w:semiHidden="0" w:uiPriority="61" w:unhideWhenUsed="0"/>
+    <w:lsdException w:name="Light Grid" w:semiHidden="0" w:uiPriority="62" w:unhideWhenUsed="0"/>
+    <w:lsdException w:name="Medium Shading 1" w:semiHidden="0" w:uiPriority="63" w:unhideWhenUsed="0"/>
+    <w:lsdException w:name="Medium Shading 2" w:semiHidden="0" w:uiPriority="64" w:unhideWhenUsed="0"/>
+    <w:lsdException w:name="Medium List 1" w:semiHidden="0" w:uiPriority="65" w:unhideWhenUsed="0"/>
+    <w:lsdException w:name="Medium List 2" w:semiHidden="0" w:uiPriority="66" w:unhideWhenUsed="0"/>
+    <w:lsdException w:name="Medium Grid 1" w:semiHidden="0" w:uiPriority="67" w:unhideWhenUsed="0"/>
+    <w:lsdException w:name="Medium Grid 2" w:semiHidden="0" w:uiPriority="68" w:unhideWhenUsed="0"/>
+    <w:lsdException w:name="Medium Grid 3" w:semiHidden="0" w:uiPriority="69" w:unhideWhenUsed="0"/>
+    <w:lsdException w:name="Dark List" w:semiHidden="0" w:uiPriority="70" w:unhideWhenUsed="0"/>
+    <w:lsdException w:name="Colorful Shading" w:semiHidden="0" w:uiPriority="71" w:unhideWhenUsed="0"/>
+    <w:lsdException w:name="Colorful List" w:semiHidden="0" w:uiPriority="72" w:unhideWhenUsed="0"/>
+    <w:lsdException w:name="Colorful Grid" w:semiHidden="0" w:uiPriority="73" w:unhideWhenUsed="0"/>
+    <w:lsdException w:name="Light Shading Accent 1" w:semiHidden="0" w:uiPriority="60" w:unhideWhenUsed="0"/>
+    <w:lsdException w:name="Light List Accent 1" w:semiHidden="0" w:uiPriority="61" w:unhideWhenUsed="0"/>
+    <w:lsdException w:name="Light Grid Accent 1" w:semiHidden="0" w:uiPriority="62" w:unhideWhenUsed="0"/>
+    <w:lsdException w:name="Medium Shading 1 Accent 1" w:semiHidden="0" w:uiPriority="63" w:unhideWhenUsed="0"/>
+    <w:lsdException w:name="Medium Shading 2 Accent 1" w:semiHidden="0" w:uiPriority="64" w:unhideWhenUsed="0"/>
+    <w:lsdException w:name="Medium List 1 Accent 1" w:semiHidden="0" w:uiPriority="65" w:unhideWhenUsed="0"/>
+    <w:lsdException w:name="Revision" w:unhideWhenUsed="0"/>
+    <w:lsdException w:name="List Paragraph" w:semiHidden="0" w:uiPriority="34" w:unhideWhenUsed="0" w:qFormat="1"/>
+    <w:lsdException w:name="Quote" w:semiHidden="0" w:uiPriority="29" w:unhideWhenUsed="0" w:qFormat="1"/>
+    <w:lsdException w:name="Intense Quote" w:semiHidden="0" w:uiPriority="30" w:unhideWhenUsed="0" w:qFormat="1"/>
+    <w:lsdException w:name="Medium List 2 Accent 1" w:semiHidden="0" w:uiPriority="66" w:unhideWhenUsed="0"/>
+    <w:lsdException w:name="Medium Grid 1 Accent 1" w:semiHidden="0" w:uiPriority="67" w:unhideWhenUsed="0"/>
+    <w:lsdException w:name="Medium Grid 2 Accent 1" w:semiHidden="0" w:uiPriority="68" w:unhideWhenUsed="0"/>
+    <w:lsdException w:name="Medium Grid 3 Accent 1" w:semiHidden="0" w:uiPriority="69" w:unhideWhenUsed="0"/>
+    <w:lsdException w:name="Dark List Accent 1" w:semiHidden="0" w:uiPriority="70" w:unhideWhenUsed="0"/>
+    <w:lsdException w:name="Colorful Shading Accent 1" w:semiHidden="0" w:uiPriority="71" w:unhideWhenUsed="0"/>
+    <w:lsdException w:name="Colorful List Accent 1" w:semiHidden="0" w:uiPriority="72" w:unhideWhenUsed="0"/>
+    <w:lsdException w:name="Colorful Grid Accent 1" w:semiHidden="0" w:uiPriority="73" w:unhideWhenUsed="0"/>
+    <w:lsdException w:name="Light Shading Accent 2" w:semiHidden="0" w:uiPriority="60" w:unhideWhenUsed="0"/>
+    <w:lsdException w:name="Light List Accent 2" w:semiHidden="0" w:uiPriority="61" w:unhideWhenUsed="0"/>
+    <w:lsdException w:name="Light Grid Accent 2" w:semiHidden="0" w:uiPriority="62" w:unhideWhenUsed="0"/>
+    <w:lsdException w:name="Medium Shading 1 Accent 2" w:semiHidden="0" w:uiPriority="63" w:unhideWhenUsed="0"/>
+    <w:lsdException w:name="Medium Shading 2 Accent 2" w:semiHidden="0" w:uiPriority="64" w:unhideWhenUsed="0"/>
+    <w:lsdException w:name="Medium List 1 Accent 2" w:semiHidden="0" w:uiPriority="65" w:unhideWhenUsed="0"/>
+    <w:lsdException w:name="Medium List 2 Accent 2" w:semiHidden="0" w:uiPriority="66" w:unhideWhenUsed="0"/>
+    <w:lsdException w:name="Medium Grid 1 Accent 2" w:semiHidden="0" w:uiPriority="67" w:unhideWhenUsed="0"/>
+    <w:lsdException w:name="Medium Grid 2 Accent 2" w:semiHidden="0" w:uiPriority="68" w:unhideWhenUsed="0"/>
+    <w:lsdException w:name="Medium Grid 3 Accent 2" w:semiHidden="0" w:uiPriority="69" w:unhideWhenUsed="0"/>
+    <w:lsdException w:name="Dark List Accent 2" w:semiHidden="0" w:uiPriority="70" w:unhideWhenUsed="0"/>
+    <w:lsdException w:name="Colorful Shading Accent 2" w:semiHidden="0" w:uiPriority="71" w:unhideWhenUsed="0"/>
+    <w:lsdException w:name="Colorful List Accent 2" w:semiHidden="0" w:uiPriority="72" w:unhideWhenUsed="0"/>
+    <w:lsdException w:name="Colorful Grid Accent 2" w:semiHidden="0" w:uiPriority="73" w:unhideWhenUsed="0"/>
+    <w:lsdException w:name="Light Shading Accent 3" w:semiHidden="0" w:uiPriority="60" w:unhideWhenUsed="0"/>
+    <w:lsdException w:name="Light List Accent 3" w:semiHidden="0" w:uiPriority="61" w:unhideWhenUsed="0"/>
+    <w:lsdException w:name="Light Grid Accent 3" w:semiHidden="0" w:uiPriority="62" w:unhideWhenUsed="0"/>
+    <w:lsdException w:name="Medium Shading 1 Accent 3" w:semiHidden="0" w:uiPriority="63" w:unhideWhenUsed="0"/>
+    <w:lsdException w:name="Medium Shading 2 Accent 3" w:semiHidden="0" w:uiPriority="64" w:unhideWhenUsed="0"/>
+    <w:lsdException w:name="Medium List 1 Accent 3" w:semiHidden="0" w:uiPriority="65" w:unhideWhenUsed="0"/>
+    <w:lsdException w:name="Medium List 2 Accent 3" w:semiHidden="0" w:uiPriority="66" w:unhideWhenUsed="0"/>
+    <w:lsdException w:name="Medium Grid 1 Accent 3" w:semiHidden="0" w:uiPriority="67" w:unhideWhenUsed="0"/>
+    <w:lsdException w:name="Medium Grid 2 Accent 3" w:semiHidden="0" w:uiPriority="68" w:unhideWhenUsed="0"/>
+    <w:lsdException w:name="Medium Grid 3 Accent 3" w:semiHidden="0" w:uiPriority="69" w:unhideWhenUsed="0"/>
+    <w:lsdException w:name="Dark List Accent 3" w:semiHidden="0" w:uiPriority="70" w:unhideWhenUsed="0"/>
+    <w:lsdException w:name="Colorful Shading Accent 3" w:semiHidden="0" w:uiPriority="71" w:unhideWhenUsed="0"/>
+    <w:lsdException w:name="Colorful List Accent 3" w:semiHidden="0" w:uiPriority="72" w:unhideWhenUsed="0"/>
+    <w:lsdException w:name="Colorful Grid Accent 3" w:semiHidden="0" w:uiPriority="73" w:unhideWhenUsed="0"/>
+    <w:lsdException w:name="Light Shading Accent 4" w:semiHidden="0" w:uiPriority="60" w:unhideWhenUsed="0"/>
+    <w:lsdException w:name="Light List Accent 4" w:semiHidden="0" w:uiPriority="61" w:unhideWhenUsed="0"/>
+    <w:lsdException w:name="Light Grid Accent 4" w:semiHidden="0" w:uiPriority="62" w:unhideWhenUsed="0"/>
+    <w:lsdException w:name="Medium Shading 1 Accent 4" w:semiHidden="0" w:uiPriority="63" w:unhideWhenUsed="0"/>
+    <w:lsdException w:name="Medium Shading 2 Accent 4" w:semiHidden="0" w:uiPriority="64" w:unhideWhenUsed="0"/>
+    <w:lsdException w:name="Medium List 1 Accent 4" w:semiHidden="0" w:uiPriority="65" w:unhideWhenUsed="0"/>
+    <w:lsdException w:name="Medium List 2 Accent 4" w:semiHidden="0" w:uiPriority="66" w:unhideWhenUsed="0"/>
+    <w:lsdException w:name="Medium Grid 1 Accent 4" w:semiHidden="0" w:uiPriority="67" w:unhideWhenUsed="0"/>
+    <w:lsdException w:name="Medium Grid 2 Accent 4" w:semiHidden="0" w:uiPriority="68" w:unhideWhenUsed="0"/>
+    <w:lsdException w:name="Medium Grid 3 Accent 4" w:semiHidden="0" w:uiPriority="69" w:unhideWhenUsed="0"/>
+    <w:lsdException w:name="Dark List Accent 4" w:semiHidden="0" w:uiPriority="70" w:unhideWhenUsed="0"/>
+    <w:lsdException w:name="Colorful Shading Accent 4" w:semiHidden="0" w:uiPriority="71" w:unhideWhenUsed="0"/>
+    <w:lsdException w:name="Colorful List Accent 4" w:semiHidden="0" w:uiPriority="72" w:unhideWhenUsed="0"/>
+    <w:lsdException w:name="Colorful Grid Accent 4" w:semiHidden="0" w:uiPriority="73" w:unhideWhenUsed="0"/>
+    <w:lsdException w:name="Light Shading Accent 5" w:semiHidden="0" w:uiPriority="60" w:unhideWhenUsed="0"/>
+    <w:lsdException w:name="Light List Accent 5" w:semiHidden="0" w:uiPriority="61" w:unhideWhenUsed="0"/>
+    <w:lsdException w:name="Light Grid Accent 5" w:semiHidden="0" w:uiPriority="62" w:unhideWhenUsed="0"/>
+    <w:lsdException w:name="Medium Shading 1 Accent 5" w:semiHidden="0" w:uiPriority="63" w:unhideWhenUsed="0"/>
+    <w:lsdException w:name="Medium Shading 2 Accent 5" w:semiHidden="0" w:uiPriority="64" w:unhideWhenUsed="0"/>
+    <w:lsdException w:name="Medium List 1 Accent 5" w:semiHidden="0" w:uiPriority="65" w:unhideWhenUsed="0"/>
+    <w:lsdException w:name="Medium List 2 Accent 5" w:semiHidden="0" w:uiPriority="66" w:unhideWhenUsed="0"/>
+    <w:lsdException w:name="Medium Grid 1 Accent 5" w:semiHidden="0" w:uiPriority="67" w:unhideWhenUsed="0"/>
+    <w:lsdException w:name="Medium Grid 2 Accent 5" w:semiHidden="0" w:uiPriority="68" w:unhideWhenUsed="0"/>
+    <w:lsdException w:name="Medium Grid 3 Accent 5" w:semiHidden="0" w:uiPriority="69" w:unhideWhenUsed="0"/>
+    <w:lsdException w:name="Dark List Accent 5" w:semiHidden="0" w:uiPriority="70" w:unhideWhenUsed="0"/>
+    <w:lsdException w:name="Colorful Shading Accent 5" w:semiHidden="0" w:uiPriority="71" w:unhideWhenUsed="0"/>
+    <w:lsdException w:name="Colorful List Accent 5" w:semiHidden="0" w:uiPriority="72" w:unhideWhenUsed="0"/>
+    <w:lsdException w:name="Colorful Grid Accent 5" w:semiHidden="0" w:uiPriority="73" w:unhideWhenUsed="0"/>
+    <w:lsdException w:name="Light Shading Accent 6" w:semiHidden="0" w:uiPriority="60" w:unhideWhenUsed="0"/>
+    <w:lsdException w:name="Light List Accent 6" w:semiHidden="0" w:uiPriority="61" w:unhideWhenUsed="0"/>
+    <w:lsdException w:name="Light Grid Accent 6" w:semiHidden="0" w:uiPriority="62" w:unhideWhenUsed="0"/>
+    <w:lsdException w:name="Medium Shading 1 Accent 6" w:semiHidden="0" w:uiPriority="63" w:unhideWhenUsed="0"/>
+    <w:lsdException w:name="Medium Shading 2 Accent 6" w:semiHidden="0" w:uiPriority="64" w:unhideWhenUsed="0"/>
+    <w:lsdException w:name="Medium List 1 Accent 6" w:semiHidden="0" w:uiPriority="65" w:unhideWhenUsed="0"/>
+    <w:lsdException w:name="Medium List 2 Accent 6" w:semiHidden="0" w:uiPriority="66" w:unhideWhenUsed="0"/>
+    <w:lsdException w:name="Medium Grid 1 Accent 6" w:semiHidden="0" w:uiPriority="67" w:unhideWhenUsed="0"/>
+    <w:lsdException w:name="Medium Grid 2 Accent 6" w:semiHidden="0" w:uiPriority="68" w:unhideWhenUsed="0"/>
+    <w:lsdException w:name="Medium Grid 3 Accent 6" w:semiHidden="0" w:uiPriority="69" w:unhideWhenUsed="0"/>
+    <w:lsdException w:name="Dark List Accent 6" w:semiHidden="0" w:uiPriority="70" w:unhideWhenUsed="0"/>
+    <w:lsdException w:name="Colorful Shading Accent 6" w:semiHidden="0" w:uiPriority="71" w:unhideWhenUsed="0"/>
+    <w:lsdException w:name="Colorful List Accent 6" w:semiHidden="0" w:uiPriority="72" w:unhideWhenUsed="0"/>
+    <w:lsdException w:name="Colorful Grid Accent 6" w:semiHidden="0" w:uiPriority="73" w:unhideWhenUsed="0"/>
+    <w:lsdException w:name="Subtle Emphasis" w:semiHidden="0" w:uiPriority="19" w:unhideWhenUsed="0" w:qFormat="1"/>
+    <w:lsdException w:name="Intense Emphasis" w:semiHidden="0" w:uiPriority="21" w:unhideWhenUsed="0" w:qFormat="1"/>
+    <w:lsdException w:name="Subtle Reference" w:semiHidden="0" w:uiPriority="31" w:unhideWhenUsed="0" w:qFormat="1"/>
+    <w:lsdException w:name="Intense Reference" w:semiHidden="0" w:uiPriority="32" w:unhideWhenUsed="0" w:qFormat="1"/>
+    <w:lsdException w:name="Book Title" w:semiHidden="0" w:uiPriority="33" w:unhideWhenUsed="0" w:qFormat="1"/>
+    <w:lsdException w:name="Bibliography" w:uiPriority="37"/>
+    <w:lsdException w:name="TOC Heading" w:uiPriority="39" w:qFormat="1"/>
+  </w:latentStyles>
+  <w:style w:type="paragraph" w:default="1" w:styleId="a">
+    <w:name w:val="Normal"/>
+    <w:qFormat/>
+  </w:style>
+  <w:style w:type="character" w:default="1" w:styleId="a0">
+    <w:name w:val="Default Paragraph Font"/>
+    <w:uiPriority w:val="1"/>
+    <w:semiHidden/>
+    <w:unhideWhenUsed/>
+  </w:style>
+  <w:style w:type="table" w:default="1" w:styleId="a1">
+    <w:name w:val="Normal Table"/>
+    <w:uiPriority w:val="99"/>
+    <w:semiHidden/>
+    <w:unhideWhenUsed/>
+    <w:tblPr>
+      <w:tblInd w:w="0" w:type="dxa"/>
+      <w:tblCellMar>
+        <w:top w:w="0" w:type="dxa"/>
+        <w:left w:w="108" w:type="dxa"/>
+        <w:bottom w:w="0" w:type="dxa"/>
+        <w:right w:w="108" w:type="dxa"/>
+      </w:tblCellMar>
+    </w:tblPr>
+  </w:style>
+  <w:style w:type="numbering" w:default="1" w:styleId="a2">
+    <w:name w:val="No List"/>
+    <w:uiPriority w:val="99"/>
+    <w:semiHidden/>
+    <w:unhideWhenUsed/>
+  </w:style>
+</w:styles>
+</file>
+
+<file path=word/stylesWithEffects.xml><?xml version="1.0" encoding="utf-8"?>
+<w:styles xmlns:wpc="http://schemas.microsoft.com/office/word/2010/wordprocessingCanvas" xmlns:mc="http://schemas.openxmlformats.org/markup-compatibility/2006" xmlns:o="urn:schemas-microsoft-com:office:office" xmlns:r="http://schemas.openxmlformats.org/officeDocument/2006/relationships" xmlns:m="http://schemas.openxmlformats.org/officeDocument/2006/math" xmlns:v="urn:schemas-microsoft-com:vml" xmlns:wp14="http://schemas.microsoft.com/office/word/2010/wordprocessingDrawing" xmlns:wp="http://schemas.openxmlformats.org/drawingml/2006/wordprocessingDrawing" xmlns:w10="urn:schemas-microsoft-com:office:word" xmlns:w="http://schemas.openxmlformats.org/wordprocessingml/2006/main" xmlns:w14="http://schemas.microsoft.com/office/word/2010/wordml" xmlns:wpg="http://schemas.microsoft.com/office/word/2010/wordprocessingGroup" xmlns:wpi="http://schemas.microsoft.com/office/word/2010/wordprocessingInk" xmlns:wne="http://schemas.microsoft.com/office/word/2006/wordml" xmlns:wps="http://schemas.microsoft.com/office/word/2010/wordprocessingShape" mc:Ignorable="w14 wp14">
+  <w:docDefaults>
+    <w:rPrDefault>
+      <w:rPr>
+        <w:rFonts w:asciiTheme="minorHAnsi" w:eastAsiaTheme="minorHAnsi" w:hAnsiTheme="minorHAnsi" w:cstheme="minorBidi"/>
+        <w:sz w:val="22"/>
+        <w:szCs w:val="22"/>
+        <w:lang w:val="uk-UA" w:eastAsia="en-US" w:bidi="ar-SA"/>
+      </w:rPr>
+    </w:rPrDefault>
+    <w:pPrDefault>
+      <w:pPr>
+        <w:spacing w:after="160" w:line="259" w:lineRule="auto"/>
+      </w:pPr>
+    </w:pPrDefault>
+  </w:docDefaults>
+  <w:latentStyles w:defLockedState="0" w:defUIPriority="99" w:defSemiHidden="1" w:defUnhideWhenUsed="1" w:defQFormat="0" w:count="267">
+    <w:lsdException w:name="Normal" w:semiHidden="0" w:uiPriority="0" w:unhideWhenUsed="0" w:qFormat="1"/>
+    <w:lsdException w:name="heading 1" w:semiHidden="0" w:uiPriority="9" w:unhideWhenUsed="0" w:qFormat="1"/>
+    <w:lsdException w:name="heading 2" w:uiPriority="9" w:qFormat="1"/>
+    <w:lsdException w:name="heading 3" w:uiPriority="9" w:qFormat="1"/>
+    <w:lsdException w:name="heading 4" w:uiPriority="9" w:qFormat="1"/>
+    <w:lsdException w:name="heading 5" w:uiPriority="9" w:qFormat="1"/>
+    <w:lsdException w:name="heading 6" w:uiPriority="9" w:qFormat="1"/>
+    <w:lsdException w:name="heading 7" w:uiPriority="9" w:qFormat="1"/>
+    <w:lsdException w:name="heading 8" w:uiPriority="9" w:qFormat="1"/>
+    <w:lsdException w:name="heading 9" w:uiPriority="9" w:qFormat="1"/>
+    <w:lsdException w:name="toc 1" w:uiPriority="39"/>
+    <w:lsdException w:name="toc 2" w:uiPriority="39"/>
+    <w:lsdException w:name="toc 3" w:uiPriority="39"/>
+    <w:lsdException w:name="toc 4" w:uiPriority="39"/>
+    <w:lsdException w:name="toc 5" w:uiPriority="39"/>
+    <w:lsdException w:name="toc 6" w:uiPriority="39"/>
+    <w:lsdException w:name="toc 7" w:uiPriority="39"/>
+    <w:lsdException w:name="toc 8" w:uiPriority="39"/>
+    <w:lsdException w:name="toc 9" w:uiPriority="39"/>
+    <w:lsdException w:name="caption" w:uiPriority="35" w:qFormat="1"/>
+    <w:lsdException w:name="Title" w:semiHidden="0" w:uiPriority="10" w:unhideWhenUsed="0" w:qFormat="1"/>
+    <w:lsdException w:name="Default Paragraph Font" w:uiPriority="1"/>
+    <w:lsdException w:name="Subtitle" w:semiHidden="0" w:uiPriority="11" w:unhideWhenUsed="0" w:qFormat="1"/>
+    <w:lsdException w:name="Strong" w:semiHidden="0" w:uiPriority="22" w:unhideWhenUsed="0" w:qFormat="1"/>
+    <w:lsdException w:name="Emphasis" w:semiHidden="0" w:uiPriority="20" w:unhideWhenUsed="0" w:qFormat="1"/>
+    <w:lsdException w:name="Table Grid" w:semiHidden="0" w:uiPriority="39" w:unhideWhenUsed="0"/>
+    <w:lsdException w:name="Placeholder Text" w:unhideWhenUsed="0"/>
+    <w:lsdException w:name="No Spacing" w:semiHidden="0" w:uiPriority="1" w:unhideWhenUsed="0" w:qFormat="1"/>
+    <w:lsdException w:name="Light Shading" w:semiHidden="0" w:uiPriority="60" w:unhideWhenUsed="0"/>
+    <w:lsdException w:name="Light List" w:semiHidden="0" w:uiPriority="61" w:unhideWhenUsed="0"/>
+    <w:lsdException w:name="Light Grid" w:semiHidden="0" w:uiPriority="62" w:unhideWhenUsed="0"/>
+    <w:lsdException w:name="Medium Shading 1" w:semiHidden="0" w:uiPriority="63" w:unhideWhenUsed="0"/>
+    <w:lsdException w:name="Medium Shading 2" w:semiHidden="0" w:uiPriority="64" w:unhideWhenUsed="0"/>
+    <w:lsdException w:name="Medium List 1" w:semiHidden="0" w:uiPriority="65" w:unhideWhenUsed="0"/>
+    <w:lsdException w:name="Medium List 2" w:semiHidden="0" w:uiPriority="66" w:unhideWhenUsed="0"/>
+    <w:lsdException w:name="Medium Grid 1" w:semiHidden="0" w:uiPriority="67" w:unhideWhenUsed="0"/>
+    <w:lsdException w:name="Medium Grid 2" w:semiHidden="0" w:uiPriority="68" w:unhideWhenUsed="0"/>
+    <w:lsdException w:name="Medium Grid 3" w:semiHidden="0" w:uiPriority="69" w:unhideWhenUsed="0"/>
+    <w:lsdException w:name="Dark List" w:semiHidden="0" w:uiPriority="70" w:unhideWhenUsed="0"/>
+    <w:lsdException w:name="Colorful Shading" w:semiHidden="0" w:uiPriority="71" w:unhideWhenUsed="0"/>
+    <w:lsdException w:name="Colorful List" w:semiHidden="0" w:uiPriority="72" w:unhideWhenUsed="0"/>
+    <w:lsdException w:name="Colorful Grid" w:semiHidden="0" w:uiPriority="73" w:unhideWhenUsed="0"/>
+    <w:lsdException w:name="Light Shading Accent 1" w:semiHidden="0" w:uiPriority="60" w:unhideWhenUsed="0"/>
+    <w:lsdException w:name="Light List Accent 1" w:semiHidden="0" w:uiPriority="61" w:unhideWhenUsed="0"/>
+    <w:lsdException w:name="Light Grid Accent 1" w:semiHidden="0" w:uiPriority="62" w:unhideWhenUsed="0"/>
+    <w:lsdException w:name="Medium Shading 1 Accent 1" w:semiHidden="0" w:uiPriority="63" w:unhideWhenUsed="0"/>
+    <w:lsdException w:name="Medium Shading 2 Accent 1" w:semiHidden="0" w:uiPriority="64" w:unhideWhenUsed="0"/>
+    <w:lsdException w:name="Medium List 1 Accent 1" w:semiHidden="0" w:uiPriority="65" w:unhideWhenUsed="0"/>
+    <w:lsdException w:name="Revision" w:unhideWhenUsed="0"/>
+    <w:lsdException w:name="List Paragraph" w:semiHidden="0" w:uiPriority="34" w:unhideWhenUsed="0" w:qFormat="1"/>
+    <w:lsdException w:name="Quote" w:semiHidden="0" w:uiPriority="29" w:unhideWhenUsed="0" w:qFormat="1"/>
+    <w:lsdException w:name="Intense Quote" w:semiHidden="0" w:uiPriority="30" w:unhideWhenUsed="0" w:qFormat="1"/>
+    <w:lsdException w:name="Medium List 2 Accent 1" w:semiHidden="0" w:uiPriority="66" w:unhideWhenUsed="0"/>
+    <w:lsdException w:name="Medium Grid 1 Accent 1" w:semiHidden="0" w:uiPriority="67" w:unhideWhenUsed="0"/>
+    <w:lsdException w:name="Medium Grid 2 Accent 1" w:semiHidden="0" w:uiPriority="68" w:unhideWhenUsed="0"/>
+    <w:lsdException w:name="Medium Grid 3 Accent 1" w:semiHidden="0" w:uiPriority="69" w:unhideWhenUsed="0"/>
+    <w:lsdException w:name="Dark List Accent 1" w:semiHidden="0" w:uiPriority="70" w:unhideWhenUsed="0"/>
+    <w:lsdException w:name="Colorful Shading Accent 1" w:semiHidden="0" w:uiPriority="71" w:unhideWhenUsed="0"/>
+    <w:lsdException w:name="Colorful List Accent 1" w:semiHidden="0" w:uiPriority="72" w:unhideWhenUsed="0"/>
+    <w:lsdException w:name="Colorful Grid Accent 1" w:semiHidden="0" w:uiPriority="73" w:unhideWhenUsed="0"/>
+    <w:lsdException w:name="Light Shading Accent 2" w:semiHidden="0" w:uiPriority="60" w:unhideWhenUsed="0"/>
+    <w:lsdException w:name="Light List Accent 2" w:semiHidden="0" w:uiPriority="61" w:unhideWhenUsed="0"/>
+    <w:lsdException w:name="Light Grid Accent 2" w:semiHidden="0" w:uiPriority="62" w:unhideWhenUsed="0"/>
+    <w:lsdException w:name="Medium Shading 1 Accent 2" w:semiHidden="0" w:uiPriority="63" w:unhideWhenUsed="0"/>
+    <w:lsdException w:name="Medium Shading 2 Accent 2" w:semiHidden="0" w:uiPriority="64" w:unhideWhenUsed="0"/>
+    <w:lsdException w:name="Medium List 1 Accent 2" w:semiHidden="0" w:uiPriority="65" w:unhideWhenUsed="0"/>
+    <w:lsdException w:name="Medium List 2 Accent 2" w:semiHidden="0" w:uiPriority="66" w:unhideWhenUsed="0"/>
+    <w:lsdException w:name="Medium Grid 1 Accent 2" w:semiHidden="0" w:uiPriority="67" w:unhideWhenUsed="0"/>
+    <w:lsdException w:name="Medium Grid 2 Accent 2" w:semiHidden="0" w:uiPriority="68" w:unhideWhenUsed="0"/>
+    <w:lsdException w:name="Medium Grid 3 Accent 2" w:semiHidden="0" w:uiPriority="69" w:unhideWhenUsed="0"/>
+    <w:lsdException w:name="Dark List Accent 2" w:semiHidden="0" w:uiPriority="70" w:unhideWhenUsed="0"/>
+    <w:lsdException w:name="Colorful Shading Accent 2" w:semiHidden="0" w:uiPriority="71" w:unhideWhenUsed="0"/>
+    <w:lsdException w:name="Colorful List Accent 2" w:semiHidden="0" w:uiPriority="72" w:unhideWhenUsed="0"/>
+    <w:lsdException w:name="Colorful Grid Accent 2" w:semiHidden="0" w:uiPriority="73" w:unhideWhenUsed="0"/>
+    <w:lsdException w:name="Light Shading Accent 3" w:semiHidden="0" w:uiPriority="60" w:unhideWhenUsed="0"/>
+    <w:lsdException w:name="Light List Accent 3" w:semiHidden="0" w:uiPriority="61" w:unhideWhenUsed="0"/>
+    <w:lsdException w:name="Light Grid Accent 3" w:semiHidden="0" w:uiPriority="62" w:unhideWhenUsed="0"/>
+    <w:lsdException w:name="Medium Shading 1 Accent 3" w:semiHidden="0" w:uiPriority="63" w:unhideWhenUsed="0"/>
+    <w:lsdException w:name="Medium Shading 2 Accent 3" w:semiHidden="0" w:uiPriority="64" w:unhideWhenUsed="0"/>
+    <w:lsdException w:name="Medium List 1 Accent 3" w:semiHidden="0" w:uiPriority="65" w:unhideWhenUsed="0"/>
+    <w:lsdException w:name="Medium List 2 Accent 3" w:semiHidden="0" w:uiPriority="66" w:unhideWhenUsed="0"/>
+    <w:lsdException w:name="Medium Grid 1 Accent 3" w:semiHidden="0" w:uiPriority="67" w:unhideWhenUsed="0"/>
+    <w:lsdException w:name="Medium Grid 2 Accent 3" w:semiHidden="0" w:uiPriority="68" w:unhideWhenUsed="0"/>
+    <w:lsdException w:name="Medium Grid 3 Accent 3" w:semiHidden="0" w:uiPriority="69" w:unhideWhenUsed="0"/>
+    <w:lsdException w:name="Dark List Accent 3" w:semiHidden="0" w:uiPriority="70" w:unhideWhenUsed="0"/>
+    <w:lsdException w:name="Colorful Shading Accent 3" w:semiHidden="0" w:uiPriority="71" w:unhideWhenUsed="0"/>
+    <w:lsdException w:name="Colorful List Accent 3" w:semiHidden="0" w:uiPriority="72" w:unhideWhenUsed="0"/>
+    <w:lsdException w:name="Colorful Grid Accent 3" w:semiHidden="0" w:uiPriority="73" w:unhideWhenUsed="0"/>
+    <w:lsdException w:name="Light Shading Accent 4" w:semiHidden="0" w:uiPriority="60" w:unhideWhenUsed="0"/>
+    <w:lsdException w:name="Light List Accent 4" w:semiHidden="0" w:uiPriority="61" w:unhideWhenUsed="0"/>
+    <w:lsdException w:name="Light Grid Accent 4" w:semiHidden="0" w:uiPriority="62" w:unhideWhenUsed="0"/>
+    <w:lsdException w:name="Medium Shading 1 Accent 4" w:semiHidden="0" w:uiPriority="63" w:unhideWhenUsed="0"/>
+    <w:lsdException w:name="Medium Shading 2 Accent 4" w:semiHidden="0" w:uiPriority="64" w:unhideWhenUsed="0"/>
+    <w:lsdException w:name="Medium List 1 Accent 4" w:semiHidden="0" w:uiPriority="65" w:unhideWhenUsed="0"/>
+    <w:lsdException w:name="Medium List 2 Accent 4" w:semiHidden="0" w:uiPriority="66" w:unhideWhenUsed="0"/>
+    <w:lsdException w:name="Medium Grid 1 Accent 4" w:semiHidden="0" w:uiPriority="67" w:unhideWhenUsed="0"/>
+    <w:lsdException w:name="Medium Grid 2 Accent 4" w:semiHidden="0" w:uiPriority="68" w:unhideWhenUsed="0"/>
+    <w:lsdException w:name="Medium Grid 3 Accent 4" w:semiHidden="0" w:uiPriority="69" w:unhideWhenUsed="0"/>
+    <w:lsdException w:name="Dark List Accent 4" w:semiHidden="0" w:uiPriority="70" w:unhideWhenUsed="0"/>
+    <w:lsdException w:name="Colorful Shading Accent 4" w:semiHidden="0" w:uiPriority="71" w:unhideWhenUsed="0"/>
+    <w:lsdException w:name="Colorful List Accent 4" w:semiHidden="0" w:uiPriority="72" w:unhideWhenUsed="0"/>
+    <w:lsdException w:name="Colorful Grid Accent 4" w:semiHidden="0" w:uiPriority="73" w:unhideWhenUsed="0"/>
+    <w:lsdException w:name="Light Shading Accent 5" w:semiHidden="0" w:uiPriority="60" w:unhideWhenUsed="0"/>
+    <w:lsdException w:name="Light List Accent 5" w:semiHidden="0" w:uiPriority="61" w:unhideWhenUsed="0"/>
+    <w:lsdException w:name="Light Grid Accent 5" w:semiHidden="0" w:uiPriority="62" w:unhideWhenUsed="0"/>
+    <w:lsdException w:name="Medium Shading 1 Accent 5" w:semiHidden="0" w:uiPriority="63" w:unhideWhenUsed="0"/>
+    <w:lsdException w:name="Medium Shading 2 Accent 5" w:semiHidden="0" w:uiPriority="64" w:unhideWhenUsed="0"/>
+    <w:lsdException w:name="Medium List 1 Accent 5" w:semiHidden="0" w:uiPriority="65" w:unhideWhenUsed="0"/>
+    <w:lsdException w:name="Medium List 2 Accent 5" w:semiHidden="0" w:uiPriority="66" w:unhideWhenUsed="0"/>
+    <w:lsdException w:name="Medium Grid 1 Accent 5" w:semiHidden="0" w:uiPriority="67" w:unhideWhenUsed="0"/>
+    <w:lsdException w:name="Medium Grid 2 Accent 5" w:semiHidden="0" w:uiPriority="68" w:unhideWhenUsed="0"/>
+    <w:lsdException w:name="Medium Grid 3 Accent 5" w:semiHidden="0" w:uiPriority="69" w:unhideWhenUsed="0"/>
+    <w:lsdException w:name="Dark List Accent 5" w:semiHidden="0" w:uiPriority="70" w:unhideWhenUsed="0"/>
+    <w:lsdException w:name="Colorful Shading Accent 5" w:semiHidden="0" w:uiPriority="71" w:unhideWhenUsed="0"/>
+    <w:lsdException w:name="Colorful List Accent 5" w:semiHidden="0" w:uiPriority="72" w:unhideWhenUsed="0"/>
+    <w:lsdException w:name="Colorful Grid Accent 5" w:semiHidden="0" w:uiPriority="73" w:unhideWhenUsed="0"/>
+    <w:lsdException w:name="Light Shading Accent 6" w:semiHidden="0" w:uiPriority="60" w:unhideWhenUsed="0"/>
+    <w:lsdException w:name="Light List Accent 6" w:semiHidden="0" w:uiPriority="61" w:unhideWhenUsed="0"/>
+    <w:lsdException w:name="Light Grid Accent 6" w:semiHidden="0" w:uiPriority="62" w:unhideWhenUsed="0"/>
+    <w:lsdException w:name="Medium Shading 1 Accent 6" w:semiHidden="0" w:uiPriority="63" w:unhideWhenUsed="0"/>
+    <w:lsdException w:name="Medium Shading 2 Accent 6" w:semiHidden="0" w:uiPriority="64" w:unhideWhenUsed="0"/>
+    <w:lsdException w:name="Medium List 1 Accent 6" w:semiHidden="0" w:uiPriority="65" w:unhideWhenUsed="0"/>
+    <w:lsdException w:name="Medium List 2 Accent 6" w:semiHidden="0" w:uiPriority="66" w:unhideWhenUsed="0"/>
+    <w:lsdException w:name="Medium Grid 1 Accent 6" w:semiHidden="0" w:uiPriority="67" w:unhideWhenUsed="0"/>
+    <w:lsdException w:name="Medium Grid 2 Accent 6" w:semiHidden="0" w:uiPriority="68" w:unhideWhenUsed="0"/>
+    <w:lsdException w:name="Medium Grid 3 Accent 6" w:semiHidden="0" w:uiPriority="69" w:unhideWhenUsed="0"/>
+    <w:lsdException w:name="Dark List Accent 6" w:semiHidden="0" w:uiPriority="70" w:unhideWhenUsed="0"/>
+    <w:lsdException w:name="Colorful Shading Accent 6" w:semiHidden="0" w:uiPriority="71" w:unhideWhenUsed="0"/>
+    <w:lsdException w:name="Colorful List Accent 6" w:semiHidden="0" w:uiPriority="72" w:unhideWhenUsed="0"/>
+    <w:lsdException w:name="Colorful Grid Accent 6" w:semiHidden="0" w:uiPriority="73" w:unhideWhenUsed="0"/>
+    <w:lsdException w:name="Subtle Emphasis" w:semiHidden="0" w:uiPriority="19" w:unhideWhenUsed="0" w:qFormat="1"/>
+    <w:lsdException w:name="Intense Emphasis" w:semiHidden="0" w:uiPriority="21" w:unhideWhenUsed="0" w:qFormat="1"/>
+    <w:lsdException w:name="Subtle Reference" w:semiHidden="0" w:uiPriority="31" w:unhideWhenUsed="0" w:qFormat="1"/>
+    <w:lsdException w:name="Intense Reference" w:semiHidden="0" w:uiPriority="32" w:unhideWhenUsed="0" w:qFormat="1"/>
+    <w:lsdException w:name="Book Title" w:semiHidden="0" w:uiPriority="33" w:unhideWhenUsed="0" w:qFormat="1"/>
+    <w:lsdException w:name="Bibliography" w:uiPriority="37"/>
+    <w:lsdException w:name="TOC Heading" w:uiPriority="39" w:qFormat="1"/>
   </w:latentStyles>
   <w:style w:type="paragraph" w:default="1" w:styleId="a">
     <w:name w:val="Normal"/>
@@ -23126,7 +23569,7 @@
     </a:clrScheme>
     <a:fontScheme name="Офіс">
       <a:majorFont>
-        <a:latin typeface="Calibri Light" panose="020F0302020204030204"/>
+        <a:latin typeface="Calibri Light"/>
         <a:ea typeface=""/>
         <a:cs typeface=""/>
         <a:font script="Jpan" typeface="游ゴシック Light"/>
@@ -23161,7 +23604,7 @@
         <a:font script="Geor" typeface="Sylfaen"/>
       </a:majorFont>
       <a:minorFont>
-        <a:latin typeface="Calibri" panose="020F0502020204030204"/>
+        <a:latin typeface="Calibri"/>
         <a:ea typeface=""/>
         <a:cs typeface=""/>
         <a:font script="Jpan" typeface="游明朝"/>
@@ -23338,7 +23781,7 @@
   <a:extraClrSchemeLst/>
   <a:extLst>
     <a:ext uri="{05A4C25C-085E-4340-85A3-A5531E510DB2}">
-      <thm15:themeFamily xmlns:thm15="http://schemas.microsoft.com/office/thememl/2012/main" name="Office Theme" id="{62F939B6-93AF-4DB8-9C6B-D6C7DFDC589F}" vid="{4A3C46E8-61CC-4603-A589-7422A47A8E4A}"/>
+      <thm15:themeFamily xmlns:thm15="http://schemas.microsoft.com/office/thememl/2012/main" xmlns="" name="Office Theme" id="{62F939B6-93AF-4DB8-9C6B-D6C7DFDC589F}" vid="{4A3C46E8-61CC-4603-A589-7422A47A8E4A}"/>
     </a:ext>
   </a:extLst>
 </a:theme>

--- a/word/1 курс.docx
+++ b/word/1 курс.docx
@@ -13467,8 +13467,6 @@
               </w:rPr>
               <w:t>і І.С.</w:t>
             </w:r>
-            <w:bookmarkStart w:id="0" w:name="_GoBack"/>
-            <w:bookmarkEnd w:id="0"/>
           </w:p>
         </w:tc>
         <w:tc>
@@ -18323,156 +18321,72 @@
         <w:tc>
           <w:tcPr>
             <w:tcW w:w="0" w:type="auto"/>
-            <w:shd w:val="clear" w:color="auto" w:fill="auto"/>
-            <w:vAlign w:val="center"/>
-            <w:hideMark/>
-          </w:tcPr>
-          <w:p>
-            <w:pPr>
-              <w:spacing w:after="0" w:line="240" w:lineRule="auto"/>
-              <w:jc w:val="center"/>
-              <w:rPr>
-                <w:rFonts w:ascii="Times New Roman" w:eastAsia="Times New Roman" w:hAnsi="Times New Roman" w:cs="Times New Roman"/>
-                <w:color w:val="000000"/>
-                <w:sz w:val="18"/>
-                <w:szCs w:val="18"/>
-                <w:lang w:eastAsia="uk-UA"/>
-              </w:rPr>
-            </w:pPr>
-            <w:r>
-              <w:rPr>
-                <w:rFonts w:ascii="Times New Roman" w:eastAsia="Times New Roman" w:hAnsi="Times New Roman" w:cs="Times New Roman"/>
-                <w:color w:val="000000"/>
-                <w:sz w:val="18"/>
-                <w:szCs w:val="18"/>
+            <w:gridSpan w:val="6"/>
+            <w:shd w:val="clear" w:color="auto" w:fill="auto"/>
+            <w:vAlign w:val="center"/>
+            <w:hideMark/>
+          </w:tcPr>
+          <w:p>
+            <w:pPr>
+              <w:spacing w:after="0" w:line="240" w:lineRule="auto"/>
+              <w:jc w:val="center"/>
+              <w:rPr>
+                <w:rFonts w:ascii="Times New Roman" w:eastAsia="Times New Roman" w:hAnsi="Times New Roman" w:cs="Times New Roman"/>
+                <w:color w:val="000000"/>
+                <w:sz w:val="18"/>
+                <w:szCs w:val="18"/>
+                <w:highlight w:val="yellow"/>
+                <w:lang w:eastAsia="uk-UA"/>
+              </w:rPr>
+            </w:pPr>
+            <w:r>
+              <w:rPr>
+                <w:rFonts w:ascii="Times New Roman" w:eastAsia="Times New Roman" w:hAnsi="Times New Roman" w:cs="Times New Roman"/>
+                <w:color w:val="000000"/>
+                <w:sz w:val="18"/>
+                <w:szCs w:val="18"/>
+                <w:highlight w:val="yellow"/>
+                <w:lang w:eastAsia="uk-UA"/>
+              </w:rPr>
+              <w:t xml:space="preserve">Основи екології, доц. </w:t>
+            </w:r>
+            <w:proofErr w:type="spellStart"/>
+            <w:r>
+              <w:rPr>
+                <w:rFonts w:ascii="Times New Roman" w:eastAsia="Times New Roman" w:hAnsi="Times New Roman" w:cs="Times New Roman"/>
+                <w:color w:val="000000"/>
+                <w:sz w:val="18"/>
+                <w:szCs w:val="18"/>
+                <w:highlight w:val="yellow"/>
+                <w:lang w:eastAsia="uk-UA"/>
+              </w:rPr>
+              <w:t>Фекета</w:t>
+            </w:r>
+            <w:proofErr w:type="spellEnd"/>
+            <w:r>
+              <w:rPr>
+                <w:rFonts w:ascii="Times New Roman" w:eastAsia="Times New Roman" w:hAnsi="Times New Roman" w:cs="Times New Roman"/>
+                <w:color w:val="000000"/>
+                <w:sz w:val="18"/>
+                <w:szCs w:val="18"/>
+                <w:highlight w:val="yellow"/>
+                <w:lang w:eastAsia="uk-UA"/>
+              </w:rPr>
+              <w:t xml:space="preserve"> І.Ю.</w:t>
+            </w:r>
+            <w:r>
+              <w:rPr>
+                <w:rFonts w:ascii="Times New Roman" w:eastAsia="Times New Roman" w:hAnsi="Times New Roman" w:cs="Times New Roman"/>
+                <w:color w:val="000000"/>
+                <w:sz w:val="18"/>
+                <w:szCs w:val="18"/>
+                <w:highlight w:val="yellow"/>
                 <w:lang w:eastAsia="uk-UA"/>
               </w:rPr>
               <w:t> </w:t>
             </w:r>
-          </w:p>
-        </w:tc>
-        <w:tc>
-          <w:tcPr>
-            <w:tcW w:w="0" w:type="auto"/>
-            <w:shd w:val="clear" w:color="auto" w:fill="auto"/>
-            <w:vAlign w:val="center"/>
-            <w:hideMark/>
-          </w:tcPr>
-          <w:p>
-            <w:pPr>
-              <w:spacing w:after="0" w:line="240" w:lineRule="auto"/>
-              <w:jc w:val="center"/>
-              <w:rPr>
-                <w:rFonts w:ascii="Times New Roman" w:eastAsia="Times New Roman" w:hAnsi="Times New Roman" w:cs="Times New Roman"/>
-                <w:color w:val="000000"/>
-                <w:sz w:val="18"/>
-                <w:szCs w:val="18"/>
-                <w:lang w:eastAsia="uk-UA"/>
-              </w:rPr>
-            </w:pPr>
-          </w:p>
-        </w:tc>
-        <w:tc>
-          <w:tcPr>
-            <w:tcW w:w="0" w:type="auto"/>
-            <w:shd w:val="clear" w:color="auto" w:fill="auto"/>
-            <w:vAlign w:val="center"/>
-            <w:hideMark/>
-          </w:tcPr>
-          <w:p>
-            <w:pPr>
-              <w:spacing w:after="0" w:line="240" w:lineRule="auto"/>
-              <w:jc w:val="center"/>
-              <w:rPr>
-                <w:rFonts w:ascii="Times New Roman" w:eastAsia="Times New Roman" w:hAnsi="Times New Roman" w:cs="Times New Roman"/>
-                <w:color w:val="000000"/>
-                <w:sz w:val="18"/>
-                <w:szCs w:val="18"/>
-                <w:lang w:eastAsia="uk-UA"/>
-              </w:rPr>
-            </w:pPr>
-            <w:r>
-              <w:rPr>
-                <w:rFonts w:ascii="Times New Roman" w:eastAsia="Times New Roman" w:hAnsi="Times New Roman" w:cs="Times New Roman"/>
-                <w:color w:val="000000"/>
-                <w:sz w:val="18"/>
-                <w:szCs w:val="18"/>
-                <w:lang w:eastAsia="uk-UA"/>
-              </w:rPr>
-              <w:t> </w:t>
-            </w:r>
-          </w:p>
-        </w:tc>
-        <w:tc>
-          <w:tcPr>
-            <w:tcW w:w="0" w:type="auto"/>
-            <w:shd w:val="clear" w:color="auto" w:fill="auto"/>
-            <w:vAlign w:val="center"/>
-            <w:hideMark/>
-          </w:tcPr>
-          <w:p>
-            <w:pPr>
-              <w:spacing w:after="0" w:line="240" w:lineRule="auto"/>
-              <w:jc w:val="center"/>
-              <w:rPr>
-                <w:rFonts w:ascii="Times New Roman" w:eastAsia="Times New Roman" w:hAnsi="Times New Roman" w:cs="Times New Roman"/>
-                <w:color w:val="000000"/>
-                <w:sz w:val="18"/>
-                <w:szCs w:val="18"/>
-                <w:lang w:eastAsia="uk-UA"/>
-              </w:rPr>
-            </w:pPr>
-          </w:p>
-        </w:tc>
-        <w:tc>
-          <w:tcPr>
-            <w:tcW w:w="0" w:type="auto"/>
-            <w:shd w:val="clear" w:color="auto" w:fill="auto"/>
-            <w:vAlign w:val="center"/>
-            <w:hideMark/>
-          </w:tcPr>
-          <w:p>
-            <w:pPr>
-              <w:spacing w:after="0" w:line="240" w:lineRule="auto"/>
-              <w:jc w:val="center"/>
-              <w:rPr>
-                <w:rFonts w:ascii="Times New Roman" w:eastAsia="Times New Roman" w:hAnsi="Times New Roman" w:cs="Times New Roman"/>
-                <w:sz w:val="18"/>
-                <w:szCs w:val="18"/>
-                <w:lang w:eastAsia="uk-UA"/>
-              </w:rPr>
-            </w:pPr>
-          </w:p>
-        </w:tc>
-        <w:tc>
-          <w:tcPr>
-            <w:tcW w:w="0" w:type="auto"/>
-            <w:shd w:val="clear" w:color="auto" w:fill="auto"/>
-            <w:vAlign w:val="center"/>
-            <w:hideMark/>
-          </w:tcPr>
-          <w:p>
-            <w:pPr>
-              <w:spacing w:after="0" w:line="240" w:lineRule="auto"/>
-              <w:jc w:val="center"/>
-              <w:rPr>
-                <w:rFonts w:ascii="Times New Roman" w:eastAsia="Times New Roman" w:hAnsi="Times New Roman" w:cs="Times New Roman"/>
-                <w:color w:val="000000"/>
-                <w:sz w:val="18"/>
-                <w:szCs w:val="18"/>
-                <w:lang w:eastAsia="uk-UA"/>
-              </w:rPr>
-            </w:pPr>
-            <w:r>
-              <w:rPr>
-                <w:rFonts w:ascii="Times New Roman" w:eastAsia="Times New Roman" w:hAnsi="Times New Roman" w:cs="Times New Roman"/>
-                <w:color w:val="000000"/>
-                <w:sz w:val="18"/>
-                <w:szCs w:val="18"/>
-                <w:lang w:eastAsia="uk-UA"/>
-              </w:rPr>
-              <w:t> </w:t>
-            </w:r>
+            <w:bookmarkStart w:id="0" w:name="_GoBack"/>
+            <w:bookmarkEnd w:id="0"/>
           </w:p>
         </w:tc>
         <w:tc>
@@ -19829,155 +19743,57 @@
         <w:tc>
           <w:tcPr>
             <w:tcW w:w="0" w:type="auto"/>
-            <w:shd w:val="clear" w:color="auto" w:fill="auto"/>
-            <w:vAlign w:val="center"/>
-            <w:hideMark/>
-          </w:tcPr>
-          <w:p>
-            <w:pPr>
-              <w:spacing w:after="0" w:line="240" w:lineRule="auto"/>
-              <w:jc w:val="center"/>
-              <w:rPr>
-                <w:rFonts w:ascii="Times New Roman" w:eastAsia="Times New Roman" w:hAnsi="Times New Roman" w:cs="Times New Roman"/>
-                <w:color w:val="000000"/>
-                <w:sz w:val="18"/>
-                <w:szCs w:val="18"/>
-                <w:lang w:eastAsia="uk-UA"/>
-              </w:rPr>
-            </w:pPr>
-            <w:r>
-              <w:rPr>
-                <w:rFonts w:ascii="Times New Roman" w:eastAsia="Times New Roman" w:hAnsi="Times New Roman" w:cs="Times New Roman"/>
-                <w:color w:val="000000"/>
-                <w:sz w:val="18"/>
-                <w:szCs w:val="18"/>
-                <w:lang w:eastAsia="uk-UA"/>
-              </w:rPr>
-              <w:t> </w:t>
-            </w:r>
-          </w:p>
-        </w:tc>
-        <w:tc>
-          <w:tcPr>
-            <w:tcW w:w="0" w:type="auto"/>
-            <w:shd w:val="clear" w:color="auto" w:fill="auto"/>
-            <w:vAlign w:val="center"/>
-            <w:hideMark/>
-          </w:tcPr>
-          <w:p>
-            <w:pPr>
-              <w:spacing w:after="0" w:line="240" w:lineRule="auto"/>
-              <w:jc w:val="center"/>
-              <w:rPr>
-                <w:rFonts w:ascii="Times New Roman" w:eastAsia="Times New Roman" w:hAnsi="Times New Roman" w:cs="Times New Roman"/>
-                <w:color w:val="000000"/>
-                <w:sz w:val="18"/>
-                <w:szCs w:val="18"/>
-                <w:lang w:eastAsia="uk-UA"/>
-              </w:rPr>
-            </w:pPr>
-          </w:p>
-        </w:tc>
-        <w:tc>
-          <w:tcPr>
-            <w:tcW w:w="0" w:type="auto"/>
-            <w:shd w:val="clear" w:color="auto" w:fill="auto"/>
-            <w:vAlign w:val="center"/>
-            <w:hideMark/>
-          </w:tcPr>
-          <w:p>
-            <w:pPr>
-              <w:spacing w:after="0" w:line="240" w:lineRule="auto"/>
-              <w:jc w:val="center"/>
-              <w:rPr>
-                <w:rFonts w:ascii="Times New Roman" w:eastAsia="Times New Roman" w:hAnsi="Times New Roman" w:cs="Times New Roman"/>
-                <w:color w:val="000000"/>
-                <w:sz w:val="18"/>
-                <w:szCs w:val="18"/>
-                <w:lang w:eastAsia="uk-UA"/>
-              </w:rPr>
-            </w:pPr>
-            <w:r>
-              <w:rPr>
-                <w:rFonts w:ascii="Times New Roman" w:eastAsia="Times New Roman" w:hAnsi="Times New Roman" w:cs="Times New Roman"/>
-                <w:color w:val="000000"/>
-                <w:sz w:val="18"/>
-                <w:szCs w:val="18"/>
-                <w:lang w:eastAsia="uk-UA"/>
-              </w:rPr>
-              <w:t> </w:t>
-            </w:r>
-          </w:p>
-        </w:tc>
-        <w:tc>
-          <w:tcPr>
-            <w:tcW w:w="0" w:type="auto"/>
-            <w:shd w:val="clear" w:color="auto" w:fill="auto"/>
-            <w:vAlign w:val="center"/>
-            <w:hideMark/>
-          </w:tcPr>
-          <w:p>
-            <w:pPr>
-              <w:spacing w:after="0" w:line="240" w:lineRule="auto"/>
-              <w:jc w:val="center"/>
-              <w:rPr>
-                <w:rFonts w:ascii="Times New Roman" w:eastAsia="Times New Roman" w:hAnsi="Times New Roman" w:cs="Times New Roman"/>
-                <w:color w:val="000000"/>
-                <w:sz w:val="18"/>
-                <w:szCs w:val="18"/>
-                <w:lang w:eastAsia="uk-UA"/>
-              </w:rPr>
-            </w:pPr>
-          </w:p>
-        </w:tc>
-        <w:tc>
-          <w:tcPr>
-            <w:tcW w:w="0" w:type="auto"/>
-            <w:shd w:val="clear" w:color="auto" w:fill="auto"/>
-            <w:vAlign w:val="center"/>
-            <w:hideMark/>
-          </w:tcPr>
-          <w:p>
-            <w:pPr>
-              <w:spacing w:after="0" w:line="240" w:lineRule="auto"/>
-              <w:jc w:val="center"/>
-              <w:rPr>
-                <w:rFonts w:ascii="Times New Roman" w:eastAsia="Times New Roman" w:hAnsi="Times New Roman" w:cs="Times New Roman"/>
-                <w:sz w:val="18"/>
-                <w:szCs w:val="18"/>
-                <w:lang w:eastAsia="uk-UA"/>
-              </w:rPr>
-            </w:pPr>
-          </w:p>
-        </w:tc>
-        <w:tc>
-          <w:tcPr>
-            <w:tcW w:w="0" w:type="auto"/>
-            <w:shd w:val="clear" w:color="auto" w:fill="auto"/>
-            <w:vAlign w:val="center"/>
-            <w:hideMark/>
-          </w:tcPr>
-          <w:p>
-            <w:pPr>
-              <w:spacing w:after="0" w:line="240" w:lineRule="auto"/>
-              <w:jc w:val="center"/>
-              <w:rPr>
-                <w:rFonts w:ascii="Times New Roman" w:eastAsia="Times New Roman" w:hAnsi="Times New Roman" w:cs="Times New Roman"/>
-                <w:color w:val="000000"/>
-                <w:sz w:val="18"/>
-                <w:szCs w:val="18"/>
-                <w:lang w:eastAsia="uk-UA"/>
-              </w:rPr>
-            </w:pPr>
-            <w:r>
-              <w:rPr>
-                <w:rFonts w:ascii="Times New Roman" w:eastAsia="Times New Roman" w:hAnsi="Times New Roman" w:cs="Times New Roman"/>
-                <w:color w:val="000000"/>
-                <w:sz w:val="18"/>
-                <w:szCs w:val="18"/>
-                <w:lang w:eastAsia="uk-UA"/>
-              </w:rPr>
-              <w:t> </w:t>
+            <w:gridSpan w:val="6"/>
+            <w:shd w:val="clear" w:color="auto" w:fill="auto"/>
+            <w:vAlign w:val="center"/>
+            <w:hideMark/>
+          </w:tcPr>
+          <w:p>
+            <w:pPr>
+              <w:spacing w:after="0" w:line="240" w:lineRule="auto"/>
+              <w:jc w:val="center"/>
+              <w:rPr>
+                <w:rFonts w:ascii="Times New Roman" w:eastAsia="Times New Roman" w:hAnsi="Times New Roman" w:cs="Times New Roman"/>
+                <w:color w:val="000000"/>
+                <w:sz w:val="18"/>
+                <w:szCs w:val="18"/>
+                <w:lang w:eastAsia="uk-UA"/>
+              </w:rPr>
+            </w:pPr>
+            <w:r>
+              <w:rPr>
+                <w:rFonts w:ascii="Times New Roman" w:eastAsia="Times New Roman" w:hAnsi="Times New Roman" w:cs="Times New Roman"/>
+                <w:color w:val="000000"/>
+                <w:sz w:val="18"/>
+                <w:szCs w:val="18"/>
+                <w:highlight w:val="yellow"/>
+                <w:lang w:eastAsia="uk-UA"/>
+              </w:rPr>
+              <w:t xml:space="preserve">Основи екології, доц. </w:t>
+            </w:r>
+            <w:proofErr w:type="spellStart"/>
+            <w:r>
+              <w:rPr>
+                <w:rFonts w:ascii="Times New Roman" w:eastAsia="Times New Roman" w:hAnsi="Times New Roman" w:cs="Times New Roman"/>
+                <w:color w:val="000000"/>
+                <w:sz w:val="18"/>
+                <w:szCs w:val="18"/>
+                <w:highlight w:val="yellow"/>
+                <w:lang w:eastAsia="uk-UA"/>
+              </w:rPr>
+              <w:t>Фекета</w:t>
+            </w:r>
+            <w:proofErr w:type="spellEnd"/>
+            <w:r>
+              <w:rPr>
+                <w:rFonts w:ascii="Times New Roman" w:eastAsia="Times New Roman" w:hAnsi="Times New Roman" w:cs="Times New Roman"/>
+                <w:color w:val="000000"/>
+                <w:sz w:val="18"/>
+                <w:szCs w:val="18"/>
+                <w:highlight w:val="yellow"/>
+                <w:lang w:eastAsia="uk-UA"/>
+              </w:rPr>
+              <w:t xml:space="preserve"> І.Ю.</w:t>
             </w:r>
           </w:p>
         </w:tc>
@@ -22637,38 +22453,6 @@
                 <w:lang w:eastAsia="uk-UA"/>
               </w:rPr>
             </w:pPr>
-            <w:r>
-              <w:rPr>
-                <w:rFonts w:ascii="Times New Roman" w:eastAsia="Times New Roman" w:hAnsi="Times New Roman" w:cs="Times New Roman"/>
-                <w:color w:val="000000"/>
-                <w:sz w:val="18"/>
-                <w:szCs w:val="18"/>
-                <w:lang w:eastAsia="uk-UA"/>
-              </w:rPr>
-              <w:t xml:space="preserve">Основи екології, доц. </w:t>
-            </w:r>
-            <w:proofErr w:type="spellStart"/>
-            <w:r>
-              <w:rPr>
-                <w:rFonts w:ascii="Times New Roman" w:eastAsia="Times New Roman" w:hAnsi="Times New Roman" w:cs="Times New Roman"/>
-                <w:color w:val="000000"/>
-                <w:sz w:val="18"/>
-                <w:szCs w:val="18"/>
-                <w:lang w:eastAsia="uk-UA"/>
-              </w:rPr>
-              <w:t>Фекета</w:t>
-            </w:r>
-            <w:proofErr w:type="spellEnd"/>
-            <w:r>
-              <w:rPr>
-                <w:rFonts w:ascii="Times New Roman" w:eastAsia="Times New Roman" w:hAnsi="Times New Roman" w:cs="Times New Roman"/>
-                <w:color w:val="000000"/>
-                <w:sz w:val="18"/>
-                <w:szCs w:val="18"/>
-                <w:lang w:eastAsia="uk-UA"/>
-              </w:rPr>
-              <w:t xml:space="preserve"> І.Ю.</w:t>
-            </w:r>
           </w:p>
         </w:tc>
         <w:tc>
@@ -22937,38 +22721,6 @@
                 <w:lang w:eastAsia="uk-UA"/>
               </w:rPr>
             </w:pPr>
-            <w:r>
-              <w:rPr>
-                <w:rFonts w:ascii="Times New Roman" w:eastAsia="Times New Roman" w:hAnsi="Times New Roman" w:cs="Times New Roman"/>
-                <w:color w:val="000000"/>
-                <w:sz w:val="18"/>
-                <w:szCs w:val="18"/>
-                <w:lang w:eastAsia="uk-UA"/>
-              </w:rPr>
-              <w:t xml:space="preserve">Основи екології, доц. </w:t>
-            </w:r>
-            <w:proofErr w:type="spellStart"/>
-            <w:r>
-              <w:rPr>
-                <w:rFonts w:ascii="Times New Roman" w:eastAsia="Times New Roman" w:hAnsi="Times New Roman" w:cs="Times New Roman"/>
-                <w:color w:val="000000"/>
-                <w:sz w:val="18"/>
-                <w:szCs w:val="18"/>
-                <w:lang w:eastAsia="uk-UA"/>
-              </w:rPr>
-              <w:t>Фекета</w:t>
-            </w:r>
-            <w:proofErr w:type="spellEnd"/>
-            <w:r>
-              <w:rPr>
-                <w:rFonts w:ascii="Times New Roman" w:eastAsia="Times New Roman" w:hAnsi="Times New Roman" w:cs="Times New Roman"/>
-                <w:color w:val="000000"/>
-                <w:sz w:val="18"/>
-                <w:szCs w:val="18"/>
-                <w:lang w:eastAsia="uk-UA"/>
-              </w:rPr>
-              <w:t xml:space="preserve"> І.Ю.</w:t>
-            </w:r>
           </w:p>
         </w:tc>
         <w:tc>
@@ -23781,7 +23533,7 @@
   <a:extraClrSchemeLst/>
   <a:extLst>
     <a:ext uri="{05A4C25C-085E-4340-85A3-A5531E510DB2}">
-      <thm15:themeFamily xmlns:thm15="http://schemas.microsoft.com/office/thememl/2012/main" xmlns="" name="Office Theme" id="{62F939B6-93AF-4DB8-9C6B-D6C7DFDC589F}" vid="{4A3C46E8-61CC-4603-A589-7422A47A8E4A}"/>
+      <thm15:themeFamily xmlns="" xmlns:thm15="http://schemas.microsoft.com/office/thememl/2012/main" name="Office Theme" id="{62F939B6-93AF-4DB8-9C6B-D6C7DFDC589F}" vid="{4A3C46E8-61CC-4603-A589-7422A47A8E4A}"/>
     </a:ext>
   </a:extLst>
 </a:theme>

--- a/word/1 курс.docx
+++ b/word/1 курс.docx
@@ -4,8 +4,8 @@
   <w:body>
     <w:tbl>
       <w:tblPr>
+        <w:tblpPr w:leftFromText="180" w:rightFromText="180" w:vertAnchor="page" w:horzAnchor="margin" w:tblpY="1330"/>
         <w:tblW w:w="0" w:type="auto"/>
-        <w:jc w:val="center"/>
         <w:tblBorders>
           <w:top w:val="single" w:sz="4" w:space="0" w:color="auto"/>
           <w:left w:val="double" w:sz="4" w:space="0" w:color="auto"/>
@@ -17,161 +17,170 @@
         <w:tblLook w:val="04A0" w:firstRow="1" w:lastRow="0" w:firstColumn="1" w:lastColumn="0" w:noHBand="0" w:noVBand="1"/>
       </w:tblPr>
       <w:tblGrid>
-        <w:gridCol w:w="1283"/>
+        <w:gridCol w:w="1262"/>
         <w:gridCol w:w="596"/>
-        <w:gridCol w:w="835"/>
-        <w:gridCol w:w="1598"/>
-        <w:gridCol w:w="1167"/>
-        <w:gridCol w:w="600"/>
-        <w:gridCol w:w="1174"/>
-        <w:gridCol w:w="997"/>
-        <w:gridCol w:w="600"/>
-        <w:gridCol w:w="1566"/>
-        <w:gridCol w:w="998"/>
-        <w:gridCol w:w="573"/>
-        <w:gridCol w:w="1786"/>
-        <w:gridCol w:w="1574"/>
-        <w:gridCol w:w="573"/>
+        <w:gridCol w:w="821"/>
+        <w:gridCol w:w="1575"/>
+        <w:gridCol w:w="1161"/>
+        <w:gridCol w:w="643"/>
+        <w:gridCol w:w="1180"/>
+        <w:gridCol w:w="1002"/>
+        <w:gridCol w:w="603"/>
+        <w:gridCol w:w="1525"/>
+        <w:gridCol w:w="993"/>
+        <w:gridCol w:w="611"/>
+        <w:gridCol w:w="1756"/>
+        <w:gridCol w:w="1552"/>
+        <w:gridCol w:w="640"/>
       </w:tblGrid>
       <w:tr>
         <w:trPr>
-          <w:trHeight w:val="227"/>
-          <w:jc w:val="center"/>
+          <w:trHeight w:val="2637"/>
         </w:trPr>
         <w:tc>
           <w:tcPr>
             <w:tcW w:w="0" w:type="auto"/>
-            <w:vMerge w:val="restart"/>
+            <w:gridSpan w:val="15"/>
             <w:tcBorders>
               <w:top w:val="double" w:sz="4" w:space="0" w:color="auto"/>
             </w:tcBorders>
             <w:shd w:val="clear" w:color="auto" w:fill="auto"/>
             <w:vAlign w:val="center"/>
-            <w:hideMark/>
-          </w:tcPr>
-          <w:p>
-            <w:pPr>
-              <w:spacing w:after="0" w:line="240" w:lineRule="auto"/>
-              <w:jc w:val="center"/>
-              <w:rPr>
-                <w:rFonts w:ascii="Times New Roman" w:eastAsia="Times New Roman" w:hAnsi="Times New Roman" w:cs="Times New Roman"/>
-                <w:sz w:val="18"/>
-                <w:szCs w:val="18"/>
-                <w:lang w:eastAsia="uk-UA"/>
-              </w:rPr>
-            </w:pPr>
-            <w:r>
-              <w:rPr>
-                <w:rFonts w:ascii="Times New Roman" w:eastAsia="Times New Roman" w:hAnsi="Times New Roman" w:cs="Times New Roman"/>
-                <w:color w:val="000000"/>
-                <w:sz w:val="18"/>
-                <w:szCs w:val="18"/>
-                <w:lang w:eastAsia="uk-UA"/>
-              </w:rPr>
-              <w:t>День тижня</w:t>
-            </w:r>
-          </w:p>
-        </w:tc>
-        <w:tc>
-          <w:tcPr>
-            <w:tcW w:w="0" w:type="auto"/>
-            <w:vMerge w:val="restart"/>
-            <w:tcBorders>
-              <w:top w:val="double" w:sz="4" w:space="0" w:color="auto"/>
-            </w:tcBorders>
-            <w:shd w:val="clear" w:color="auto" w:fill="auto"/>
-            <w:vAlign w:val="center"/>
-            <w:hideMark/>
-          </w:tcPr>
-          <w:p>
-            <w:pPr>
-              <w:spacing w:after="0" w:line="240" w:lineRule="auto"/>
-              <w:jc w:val="center"/>
-              <w:rPr>
-                <w:rFonts w:ascii="Times New Roman" w:eastAsia="Times New Roman" w:hAnsi="Times New Roman" w:cs="Times New Roman"/>
-                <w:sz w:val="18"/>
-                <w:szCs w:val="18"/>
-                <w:lang w:eastAsia="uk-UA"/>
-              </w:rPr>
-            </w:pPr>
-            <w:r>
-              <w:rPr>
-                <w:rFonts w:ascii="Times New Roman" w:eastAsia="Times New Roman" w:hAnsi="Times New Roman" w:cs="Times New Roman"/>
-                <w:color w:val="000000"/>
-                <w:sz w:val="18"/>
-                <w:szCs w:val="18"/>
-                <w:lang w:eastAsia="uk-UA"/>
-              </w:rPr>
-              <w:t>Пара</w:t>
-            </w:r>
-          </w:p>
-        </w:tc>
-        <w:tc>
-          <w:tcPr>
-            <w:tcW w:w="0" w:type="auto"/>
-            <w:vMerge w:val="restart"/>
-            <w:tcBorders>
-              <w:top w:val="double" w:sz="4" w:space="0" w:color="auto"/>
-            </w:tcBorders>
-            <w:shd w:val="clear" w:color="auto" w:fill="auto"/>
-            <w:vAlign w:val="center"/>
-            <w:hideMark/>
-          </w:tcPr>
-          <w:p>
-            <w:pPr>
-              <w:spacing w:after="0" w:line="240" w:lineRule="auto"/>
-              <w:jc w:val="center"/>
-              <w:rPr>
-                <w:rFonts w:ascii="Times New Roman" w:eastAsia="Times New Roman" w:hAnsi="Times New Roman" w:cs="Times New Roman"/>
-                <w:sz w:val="18"/>
-                <w:szCs w:val="18"/>
-                <w:lang w:eastAsia="uk-UA"/>
-              </w:rPr>
-            </w:pPr>
-            <w:r>
-              <w:rPr>
-                <w:rFonts w:ascii="Times New Roman" w:eastAsia="Times New Roman" w:hAnsi="Times New Roman" w:cs="Times New Roman"/>
-                <w:color w:val="000000"/>
-                <w:sz w:val="18"/>
-                <w:szCs w:val="18"/>
-                <w:lang w:eastAsia="uk-UA"/>
-              </w:rPr>
-              <w:t>Час</w:t>
-            </w:r>
-          </w:p>
-        </w:tc>
-        <w:tc>
-          <w:tcPr>
-            <w:tcW w:w="0" w:type="auto"/>
-            <w:gridSpan w:val="12"/>
-            <w:tcBorders>
-              <w:top w:val="double" w:sz="4" w:space="0" w:color="auto"/>
-            </w:tcBorders>
-            <w:shd w:val="clear" w:color="auto" w:fill="auto"/>
-            <w:vAlign w:val="center"/>
-            <w:hideMark/>
-          </w:tcPr>
-          <w:p>
-            <w:pPr>
-              <w:spacing w:after="0" w:line="240" w:lineRule="auto"/>
-              <w:jc w:val="center"/>
-              <w:rPr>
-                <w:rFonts w:ascii="Times New Roman" w:eastAsia="Times New Roman" w:hAnsi="Times New Roman" w:cs="Times New Roman"/>
-                <w:color w:val="000000"/>
-                <w:sz w:val="18"/>
-                <w:szCs w:val="18"/>
-                <w:lang w:eastAsia="uk-UA"/>
-              </w:rPr>
-            </w:pPr>
-            <w:r>
-              <w:rPr>
-                <w:rFonts w:ascii="Times New Roman" w:eastAsia="Times New Roman" w:hAnsi="Times New Roman" w:cs="Times New Roman"/>
-                <w:color w:val="000000"/>
-                <w:sz w:val="18"/>
-                <w:szCs w:val="18"/>
-                <w:lang w:eastAsia="uk-UA"/>
-              </w:rPr>
-              <w:t>І курс</w:t>
+          </w:tcPr>
+          <w:p>
+            <w:pPr>
+              <w:pStyle w:val="a3"/>
+              <w:jc w:val="center"/>
+              <w:rPr>
+                <w:rFonts w:ascii="Times New Roman" w:hAnsi="Times New Roman" w:cs="Times New Roman"/>
+                <w:b/>
+                <w:sz w:val="32"/>
+                <w:szCs w:val="32"/>
+              </w:rPr>
+            </w:pPr>
+            <w:r>
+              <w:rPr>
+                <w:rFonts w:ascii="Times New Roman" w:hAnsi="Times New Roman" w:cs="Times New Roman"/>
+                <w:b/>
+                <w:sz w:val="32"/>
+                <w:szCs w:val="32"/>
+              </w:rPr>
+              <w:t>РОЗКЛАД ЗАНЯТЬ</w:t>
+            </w:r>
+          </w:p>
+          <w:p>
+            <w:pPr>
+              <w:pStyle w:val="a3"/>
+              <w:jc w:val="center"/>
+              <w:rPr>
+                <w:rFonts w:ascii="Times New Roman" w:hAnsi="Times New Roman" w:cs="Times New Roman"/>
+              </w:rPr>
+            </w:pPr>
+            <w:r>
+              <w:rPr>
+                <w:rFonts w:ascii="Times New Roman" w:hAnsi="Times New Roman" w:cs="Times New Roman"/>
+              </w:rPr>
+              <w:t>ДВНЗ «Ужгородський національний університет»</w:t>
+            </w:r>
+          </w:p>
+          <w:p>
+            <w:pPr>
+              <w:pStyle w:val="a3"/>
+              <w:jc w:val="center"/>
+              <w:rPr>
+                <w:rFonts w:ascii="Times New Roman" w:hAnsi="Times New Roman" w:cs="Times New Roman"/>
+              </w:rPr>
+            </w:pPr>
+            <w:r>
+              <w:rPr>
+                <w:rFonts w:ascii="Times New Roman" w:hAnsi="Times New Roman" w:cs="Times New Roman"/>
+              </w:rPr>
+              <w:t>на 201</w:t>
+            </w:r>
+            <w:r>
+              <w:rPr>
+                <w:rFonts w:ascii="Times New Roman" w:hAnsi="Times New Roman" w:cs="Times New Roman"/>
+                <w:lang w:val="ru-RU"/>
+              </w:rPr>
+              <w:t>6</w:t>
+            </w:r>
+            <w:r>
+              <w:rPr>
+                <w:rFonts w:ascii="Times New Roman" w:hAnsi="Times New Roman" w:cs="Times New Roman"/>
+              </w:rPr>
+              <w:t xml:space="preserve"> – 201</w:t>
+            </w:r>
+            <w:r>
+              <w:rPr>
+                <w:rFonts w:ascii="Times New Roman" w:hAnsi="Times New Roman" w:cs="Times New Roman"/>
+                <w:lang w:val="ru-RU"/>
+              </w:rPr>
+              <w:t>7</w:t>
+            </w:r>
+            <w:r>
+              <w:rPr>
+                <w:rFonts w:ascii="Times New Roman" w:hAnsi="Times New Roman" w:cs="Times New Roman"/>
+              </w:rPr>
+              <w:t xml:space="preserve"> навчальний рік</w:t>
+            </w:r>
+          </w:p>
+          <w:p>
+            <w:pPr>
+              <w:pStyle w:val="a3"/>
+              <w:jc w:val="center"/>
+              <w:rPr>
+                <w:rFonts w:ascii="Times New Roman" w:hAnsi="Times New Roman" w:cs="Times New Roman"/>
+                <w:b/>
+              </w:rPr>
+            </w:pPr>
+            <w:r>
+              <w:rPr>
+                <w:rFonts w:ascii="Times New Roman" w:hAnsi="Times New Roman" w:cs="Times New Roman"/>
+                <w:b/>
+              </w:rPr>
+              <w:t>ГЕОГРАФІЧНИЙ факультет</w:t>
+            </w:r>
+          </w:p>
+          <w:p>
+            <w:pPr>
+              <w:pStyle w:val="a3"/>
+              <w:jc w:val="center"/>
+              <w:rPr>
+                <w:rFonts w:ascii="Times New Roman" w:hAnsi="Times New Roman" w:cs="Times New Roman"/>
+                <w:b/>
+                <w:sz w:val="28"/>
+                <w:szCs w:val="28"/>
+              </w:rPr>
+            </w:pPr>
+            <w:r>
+              <w:rPr>
+                <w:rFonts w:ascii="Times New Roman" w:hAnsi="Times New Roman" w:cs="Times New Roman"/>
+                <w:b/>
+                <w:sz w:val="28"/>
+                <w:szCs w:val="28"/>
+              </w:rPr>
+              <w:t>КУРС І</w:t>
+            </w:r>
+          </w:p>
+          <w:p>
+            <w:pPr>
+              <w:pStyle w:val="a3"/>
+              <w:jc w:val="center"/>
+              <w:rPr>
+                <w:rFonts w:ascii="Times New Roman" w:hAnsi="Times New Roman" w:cs="Times New Roman"/>
+                <w:b/>
+                <w:sz w:val="28"/>
+                <w:szCs w:val="28"/>
+              </w:rPr>
+            </w:pPr>
+            <w:r>
+              <w:rPr>
+                <w:rFonts w:ascii="Times New Roman" w:hAnsi="Times New Roman" w:cs="Times New Roman"/>
+                <w:b/>
+                <w:sz w:val="28"/>
+                <w:szCs w:val="28"/>
+              </w:rPr>
+              <w:t>Заочна форма навчання</w:t>
             </w:r>
           </w:p>
         </w:tc>
@@ -179,70 +188,98 @@
       <w:tr>
         <w:trPr>
           <w:trHeight w:val="227"/>
-          <w:jc w:val="center"/>
         </w:trPr>
         <w:tc>
           <w:tcPr>
             <w:tcW w:w="0" w:type="auto"/>
-            <w:vMerge/>
-            <w:shd w:val="clear" w:color="auto" w:fill="auto"/>
-            <w:vAlign w:val="center"/>
-            <w:hideMark/>
-          </w:tcPr>
-          <w:p>
-            <w:pPr>
-              <w:spacing w:after="0" w:line="240" w:lineRule="auto"/>
-              <w:jc w:val="center"/>
-              <w:rPr>
-                <w:rFonts w:ascii="Times New Roman" w:eastAsia="Times New Roman" w:hAnsi="Times New Roman" w:cs="Times New Roman"/>
-                <w:color w:val="000000"/>
-                <w:sz w:val="18"/>
-                <w:szCs w:val="18"/>
-                <w:lang w:eastAsia="uk-UA"/>
-              </w:rPr>
-            </w:pPr>
-          </w:p>
-        </w:tc>
-        <w:tc>
-          <w:tcPr>
-            <w:tcW w:w="0" w:type="auto"/>
-            <w:vMerge/>
-            <w:shd w:val="clear" w:color="auto" w:fill="auto"/>
-            <w:vAlign w:val="center"/>
-            <w:hideMark/>
-          </w:tcPr>
-          <w:p>
-            <w:pPr>
-              <w:spacing w:after="0" w:line="240" w:lineRule="auto"/>
-              <w:jc w:val="center"/>
-              <w:rPr>
-                <w:rFonts w:ascii="Times New Roman" w:eastAsia="Times New Roman" w:hAnsi="Times New Roman" w:cs="Times New Roman"/>
-                <w:sz w:val="18"/>
-                <w:szCs w:val="18"/>
-                <w:lang w:eastAsia="uk-UA"/>
-              </w:rPr>
-            </w:pPr>
-          </w:p>
-        </w:tc>
-        <w:tc>
-          <w:tcPr>
-            <w:tcW w:w="0" w:type="auto"/>
-            <w:vMerge/>
-            <w:shd w:val="clear" w:color="auto" w:fill="auto"/>
-            <w:vAlign w:val="center"/>
-            <w:hideMark/>
-          </w:tcPr>
-          <w:p>
-            <w:pPr>
-              <w:spacing w:after="0" w:line="240" w:lineRule="auto"/>
-              <w:jc w:val="center"/>
-              <w:rPr>
-                <w:rFonts w:ascii="Times New Roman" w:eastAsia="Times New Roman" w:hAnsi="Times New Roman" w:cs="Times New Roman"/>
-                <w:sz w:val="18"/>
-                <w:szCs w:val="18"/>
-                <w:lang w:eastAsia="uk-UA"/>
-              </w:rPr>
-            </w:pPr>
+            <w:vMerge w:val="restart"/>
+            <w:shd w:val="clear" w:color="auto" w:fill="auto"/>
+            <w:vAlign w:val="center"/>
+            <w:hideMark/>
+          </w:tcPr>
+          <w:p>
+            <w:pPr>
+              <w:spacing w:after="0" w:line="240" w:lineRule="auto"/>
+              <w:jc w:val="center"/>
+              <w:rPr>
+                <w:rFonts w:ascii="Times New Roman" w:eastAsia="Times New Roman" w:hAnsi="Times New Roman" w:cs="Times New Roman"/>
+                <w:sz w:val="18"/>
+                <w:szCs w:val="18"/>
+                <w:lang w:eastAsia="uk-UA"/>
+              </w:rPr>
+            </w:pPr>
+            <w:r>
+              <w:rPr>
+                <w:rFonts w:ascii="Times New Roman" w:eastAsia="Times New Roman" w:hAnsi="Times New Roman" w:cs="Times New Roman"/>
+                <w:color w:val="000000"/>
+                <w:sz w:val="18"/>
+                <w:szCs w:val="18"/>
+                <w:lang w:eastAsia="uk-UA"/>
+              </w:rPr>
+              <w:t>День тижня</w:t>
+            </w:r>
+          </w:p>
+        </w:tc>
+        <w:tc>
+          <w:tcPr>
+            <w:tcW w:w="0" w:type="auto"/>
+            <w:vMerge w:val="restart"/>
+            <w:shd w:val="clear" w:color="auto" w:fill="auto"/>
+            <w:vAlign w:val="center"/>
+            <w:hideMark/>
+          </w:tcPr>
+          <w:p>
+            <w:pPr>
+              <w:spacing w:after="0" w:line="240" w:lineRule="auto"/>
+              <w:jc w:val="center"/>
+              <w:rPr>
+                <w:rFonts w:ascii="Times New Roman" w:eastAsia="Times New Roman" w:hAnsi="Times New Roman" w:cs="Times New Roman"/>
+                <w:sz w:val="18"/>
+                <w:szCs w:val="18"/>
+                <w:lang w:eastAsia="uk-UA"/>
+              </w:rPr>
+            </w:pPr>
+            <w:r>
+              <w:rPr>
+                <w:rFonts w:ascii="Times New Roman" w:eastAsia="Times New Roman" w:hAnsi="Times New Roman" w:cs="Times New Roman"/>
+                <w:color w:val="000000"/>
+                <w:sz w:val="18"/>
+                <w:szCs w:val="18"/>
+                <w:lang w:eastAsia="uk-UA"/>
+              </w:rPr>
+              <w:t>Пара</w:t>
+            </w:r>
+          </w:p>
+        </w:tc>
+        <w:tc>
+          <w:tcPr>
+            <w:tcW w:w="0" w:type="auto"/>
+            <w:vMerge w:val="restart"/>
+            <w:shd w:val="clear" w:color="auto" w:fill="auto"/>
+            <w:vAlign w:val="center"/>
+            <w:hideMark/>
+          </w:tcPr>
+          <w:p>
+            <w:pPr>
+              <w:spacing w:after="0" w:line="240" w:lineRule="auto"/>
+              <w:jc w:val="center"/>
+              <w:rPr>
+                <w:rFonts w:ascii="Times New Roman" w:eastAsia="Times New Roman" w:hAnsi="Times New Roman" w:cs="Times New Roman"/>
+                <w:sz w:val="18"/>
+                <w:szCs w:val="18"/>
+                <w:lang w:eastAsia="uk-UA"/>
+              </w:rPr>
+            </w:pPr>
+            <w:r>
+              <w:rPr>
+                <w:rFonts w:ascii="Times New Roman" w:eastAsia="Times New Roman" w:hAnsi="Times New Roman" w:cs="Times New Roman"/>
+                <w:color w:val="000000"/>
+                <w:sz w:val="18"/>
+                <w:szCs w:val="18"/>
+                <w:lang w:eastAsia="uk-UA"/>
+              </w:rPr>
+              <w:t>Час</w:t>
+            </w:r>
           </w:p>
         </w:tc>
         <w:tc>
@@ -377,7 +414,6 @@
       <w:tr>
         <w:trPr>
           <w:trHeight w:val="227"/>
-          <w:jc w:val="center"/>
         </w:trPr>
         <w:tc>
           <w:tcPr>
@@ -869,7 +905,6 @@
       <w:tr>
         <w:trPr>
           <w:trHeight w:val="227"/>
-          <w:jc w:val="center"/>
         </w:trPr>
         <w:tc>
           <w:tcPr>
@@ -1169,18 +1204,18 @@
                 <w:color w:val="000000"/>
                 <w:sz w:val="18"/>
                 <w:szCs w:val="18"/>
-                <w:lang w:eastAsia="uk-UA"/>
-              </w:rPr>
-            </w:pPr>
-            <w:r>
-              <w:rPr>
-                <w:rFonts w:ascii="Times New Roman" w:eastAsia="Times New Roman" w:hAnsi="Times New Roman" w:cs="Times New Roman"/>
-                <w:color w:val="000000"/>
-                <w:sz w:val="18"/>
-                <w:szCs w:val="18"/>
-                <w:lang w:eastAsia="uk-UA"/>
-              </w:rPr>
-              <w:t> </w:t>
+                <w:lang w:val="en-US" w:eastAsia="uk-UA"/>
+              </w:rPr>
+            </w:pPr>
+            <w:r>
+              <w:rPr>
+                <w:rFonts w:ascii="Times New Roman" w:eastAsia="Times New Roman" w:hAnsi="Times New Roman" w:cs="Times New Roman"/>
+                <w:color w:val="000000"/>
+                <w:sz w:val="18"/>
+                <w:szCs w:val="18"/>
+                <w:lang w:val="en-US" w:eastAsia="uk-UA"/>
+              </w:rPr>
+              <w:t>338</w:t>
             </w:r>
           </w:p>
         </w:tc>
@@ -1188,7 +1223,6 @@
       <w:tr>
         <w:trPr>
           <w:trHeight w:val="227"/>
-          <w:jc w:val="center"/>
         </w:trPr>
         <w:tc>
           <w:tcPr>
@@ -1490,6 +1524,16 @@
                 <w:lang w:eastAsia="uk-UA"/>
               </w:rPr>
               <w:t> </w:t>
+            </w:r>
+            <w:r>
+              <w:rPr>
+                <w:rFonts w:ascii="Times New Roman" w:eastAsia="Times New Roman" w:hAnsi="Times New Roman" w:cs="Times New Roman"/>
+                <w:color w:val="000000"/>
+                <w:sz w:val="18"/>
+                <w:szCs w:val="18"/>
+                <w:lang w:val="en-US" w:eastAsia="uk-UA"/>
+              </w:rPr>
+              <w:t>338</w:t>
             </w:r>
           </w:p>
         </w:tc>
@@ -1497,7 +1541,6 @@
       <w:tr>
         <w:trPr>
           <w:trHeight w:val="227"/>
-          <w:jc w:val="center"/>
         </w:trPr>
         <w:tc>
           <w:tcPr>
@@ -1799,6 +1842,16 @@
                 <w:lang w:eastAsia="uk-UA"/>
               </w:rPr>
               <w:t> </w:t>
+            </w:r>
+            <w:r>
+              <w:rPr>
+                <w:rFonts w:ascii="Times New Roman" w:eastAsia="Times New Roman" w:hAnsi="Times New Roman" w:cs="Times New Roman"/>
+                <w:color w:val="000000"/>
+                <w:sz w:val="18"/>
+                <w:szCs w:val="18"/>
+                <w:lang w:val="en-US" w:eastAsia="uk-UA"/>
+              </w:rPr>
+              <w:t>338</w:t>
             </w:r>
           </w:p>
         </w:tc>
@@ -1806,7 +1859,6 @@
       <w:tr>
         <w:trPr>
           <w:trHeight w:val="227"/>
-          <w:jc w:val="center"/>
         </w:trPr>
         <w:tc>
           <w:tcPr>
@@ -2004,7 +2056,6 @@
       <w:tr>
         <w:trPr>
           <w:trHeight w:val="227"/>
-          <w:jc w:val="center"/>
         </w:trPr>
         <w:tc>
           <w:tcPr>
@@ -2032,7 +2083,6 @@
       <w:tr>
         <w:trPr>
           <w:trHeight w:val="227"/>
-          <w:jc w:val="center"/>
         </w:trPr>
         <w:tc>
           <w:tcPr>
@@ -2174,7 +2224,6 @@
       <w:tr>
         <w:trPr>
           <w:trHeight w:val="227"/>
-          <w:jc w:val="center"/>
         </w:trPr>
         <w:tc>
           <w:tcPr>
@@ -2306,7 +2355,6 @@
       <w:tr>
         <w:trPr>
           <w:trHeight w:val="227"/>
-          <w:jc w:val="center"/>
         </w:trPr>
         <w:tc>
           <w:tcPr>
@@ -2409,7 +2457,7 @@
                 <w:color w:val="000000"/>
                 <w:sz w:val="18"/>
                 <w:szCs w:val="18"/>
-                <w:lang w:eastAsia="uk-UA"/>
+                <w:lang w:val="en-US" w:eastAsia="uk-UA"/>
               </w:rPr>
             </w:pPr>
             <w:r>
@@ -2444,6 +2492,16 @@
               </w:rPr>
               <w:t>. Мельничук В.П.,</w:t>
             </w:r>
+            <w:r>
+              <w:rPr>
+                <w:rFonts w:ascii="Times New Roman" w:eastAsia="Times New Roman" w:hAnsi="Times New Roman" w:cs="Times New Roman"/>
+                <w:color w:val="000000"/>
+                <w:sz w:val="18"/>
+                <w:szCs w:val="18"/>
+                <w:lang w:val="en-US" w:eastAsia="uk-UA"/>
+              </w:rPr>
+              <w:t xml:space="preserve"> 505</w:t>
+            </w:r>
           </w:p>
         </w:tc>
         <w:tc>
@@ -2608,6 +2666,16 @@
                 <w:lang w:eastAsia="uk-UA"/>
               </w:rPr>
               <w:t> </w:t>
+            </w:r>
+            <w:r>
+              <w:rPr>
+                <w:rFonts w:ascii="Times New Roman" w:eastAsia="Times New Roman" w:hAnsi="Times New Roman" w:cs="Times New Roman"/>
+                <w:color w:val="000000"/>
+                <w:sz w:val="18"/>
+                <w:szCs w:val="18"/>
+                <w:lang w:val="en-US" w:eastAsia="uk-UA"/>
+              </w:rPr>
+              <w:t>338</w:t>
             </w:r>
           </w:p>
         </w:tc>
@@ -2615,7 +2683,6 @@
       <w:tr>
         <w:trPr>
           <w:trHeight w:val="227"/>
-          <w:jc w:val="center"/>
         </w:trPr>
         <w:tc>
           <w:tcPr>
@@ -2718,7 +2785,7 @@
                 <w:color w:val="000000"/>
                 <w:sz w:val="18"/>
                 <w:szCs w:val="18"/>
-                <w:lang w:eastAsia="uk-UA"/>
+                <w:lang w:val="en-US" w:eastAsia="uk-UA"/>
               </w:rPr>
             </w:pPr>
             <w:r>
@@ -2752,6 +2819,16 @@
                 <w:lang w:eastAsia="uk-UA"/>
               </w:rPr>
               <w:t>. Мельничук В.П.,</w:t>
+            </w:r>
+            <w:r>
+              <w:rPr>
+                <w:rFonts w:ascii="Times New Roman" w:eastAsia="Times New Roman" w:hAnsi="Times New Roman" w:cs="Times New Roman"/>
+                <w:color w:val="000000"/>
+                <w:sz w:val="18"/>
+                <w:szCs w:val="18"/>
+                <w:lang w:val="en-US" w:eastAsia="uk-UA"/>
+              </w:rPr>
+              <w:t xml:space="preserve"> 505</w:t>
             </w:r>
           </w:p>
         </w:tc>
@@ -2903,7 +2980,6 @@
       <w:tr>
         <w:trPr>
           <w:trHeight w:val="227"/>
-          <w:jc w:val="center"/>
         </w:trPr>
         <w:tc>
           <w:tcPr>
@@ -2930,7 +3006,6 @@
       <w:tr>
         <w:trPr>
           <w:trHeight w:val="227"/>
-          <w:jc w:val="center"/>
         </w:trPr>
         <w:tc>
           <w:tcPr>
@@ -3329,7 +3404,6 @@
       <w:tr>
         <w:trPr>
           <w:trHeight w:val="227"/>
-          <w:jc w:val="center"/>
         </w:trPr>
         <w:tc>
           <w:tcPr>
@@ -3505,7 +3579,6 @@
       <w:tr>
         <w:trPr>
           <w:trHeight w:val="227"/>
-          <w:jc w:val="center"/>
         </w:trPr>
         <w:tc>
           <w:tcPr>
@@ -3681,7 +3754,6 @@
       <w:tr>
         <w:trPr>
           <w:trHeight w:val="227"/>
-          <w:jc w:val="center"/>
         </w:trPr>
         <w:tc>
           <w:tcPr>
@@ -4070,7 +4142,6 @@
       <w:tr>
         <w:trPr>
           <w:trHeight w:val="227"/>
-          <w:jc w:val="center"/>
         </w:trPr>
         <w:tc>
           <w:tcPr>
@@ -4097,7 +4168,6 @@
       <w:tr>
         <w:trPr>
           <w:trHeight w:val="227"/>
-          <w:jc w:val="center"/>
         </w:trPr>
         <w:tc>
           <w:tcPr>
@@ -4293,7 +4363,7 @@
                 <w:color w:val="000000"/>
                 <w:sz w:val="18"/>
                 <w:szCs w:val="18"/>
-                <w:lang w:eastAsia="uk-UA"/>
+                <w:lang w:val="ru-RU" w:eastAsia="uk-UA"/>
               </w:rPr>
             </w:pPr>
             <w:r>
@@ -4306,6 +4376,16 @@
               </w:rPr>
               <w:t> </w:t>
             </w:r>
+            <w:r>
+              <w:rPr>
+                <w:rFonts w:ascii="Times New Roman" w:eastAsia="Times New Roman" w:hAnsi="Times New Roman" w:cs="Times New Roman"/>
+                <w:color w:val="000000"/>
+                <w:sz w:val="18"/>
+                <w:szCs w:val="18"/>
+                <w:lang w:val="en-US" w:eastAsia="uk-UA"/>
+              </w:rPr>
+              <w:t>514а</w:t>
+            </w:r>
           </w:p>
         </w:tc>
         <w:tc>
@@ -4542,6 +4622,16 @@
                 <w:lang w:eastAsia="uk-UA"/>
               </w:rPr>
               <w:t> </w:t>
+            </w:r>
+            <w:r>
+              <w:rPr>
+                <w:rFonts w:ascii="Times New Roman" w:eastAsia="Times New Roman" w:hAnsi="Times New Roman" w:cs="Times New Roman"/>
+                <w:color w:val="000000"/>
+                <w:sz w:val="18"/>
+                <w:szCs w:val="18"/>
+                <w:lang w:val="en-US" w:eastAsia="uk-UA"/>
+              </w:rPr>
+              <w:t>338</w:t>
             </w:r>
           </w:p>
         </w:tc>
@@ -4549,7 +4639,6 @@
       <w:tr>
         <w:trPr>
           <w:trHeight w:val="227"/>
-          <w:jc w:val="center"/>
         </w:trPr>
         <w:tc>
           <w:tcPr>
@@ -4709,6 +4798,16 @@
               </w:rPr>
               <w:t xml:space="preserve"> Л.М.</w:t>
             </w:r>
+            <w:r>
+              <w:rPr>
+                <w:rFonts w:ascii="Times New Roman" w:eastAsia="Times New Roman" w:hAnsi="Times New Roman" w:cs="Times New Roman"/>
+                <w:color w:val="000000"/>
+                <w:sz w:val="18"/>
+                <w:szCs w:val="18"/>
+                <w:lang w:eastAsia="uk-UA"/>
+              </w:rPr>
+              <w:t xml:space="preserve"> 505</w:t>
+            </w:r>
           </w:p>
         </w:tc>
         <w:tc>
@@ -4873,6 +4972,16 @@
                 <w:lang w:eastAsia="uk-UA"/>
               </w:rPr>
               <w:t> </w:t>
+            </w:r>
+            <w:r>
+              <w:rPr>
+                <w:rFonts w:ascii="Times New Roman" w:eastAsia="Times New Roman" w:hAnsi="Times New Roman" w:cs="Times New Roman"/>
+                <w:color w:val="000000"/>
+                <w:sz w:val="18"/>
+                <w:szCs w:val="18"/>
+                <w:lang w:val="en-US" w:eastAsia="uk-UA"/>
+              </w:rPr>
+              <w:t>338</w:t>
             </w:r>
           </w:p>
         </w:tc>
@@ -4880,7 +4989,6 @@
       <w:tr>
         <w:trPr>
           <w:trHeight w:val="227"/>
-          <w:jc w:val="center"/>
         </w:trPr>
         <w:tc>
           <w:tcPr>
@@ -5039,6 +5147,16 @@
                 <w:lang w:eastAsia="uk-UA"/>
               </w:rPr>
               <w:t xml:space="preserve"> Л.М.</w:t>
+            </w:r>
+            <w:r>
+              <w:rPr>
+                <w:rFonts w:ascii="Times New Roman" w:eastAsia="Times New Roman" w:hAnsi="Times New Roman" w:cs="Times New Roman"/>
+                <w:color w:val="000000"/>
+                <w:sz w:val="18"/>
+                <w:szCs w:val="18"/>
+                <w:lang w:eastAsia="uk-UA"/>
+              </w:rPr>
+              <w:t xml:space="preserve"> 505</w:t>
             </w:r>
           </w:p>
         </w:tc>
@@ -5190,7 +5308,6 @@
       <w:tr>
         <w:trPr>
           <w:trHeight w:val="227"/>
-          <w:jc w:val="center"/>
         </w:trPr>
         <w:tc>
           <w:tcPr>
@@ -5272,37 +5389,49 @@
                 <w:szCs w:val="18"/>
                 <w:lang w:eastAsia="uk-UA"/>
               </w:rPr>
-              <w:t>18:25-19:45</w:t>
-            </w:r>
-          </w:p>
-        </w:tc>
-        <w:tc>
-          <w:tcPr>
-            <w:tcW w:w="0" w:type="auto"/>
-            <w:shd w:val="clear" w:color="auto" w:fill="auto"/>
-            <w:vAlign w:val="center"/>
-            <w:hideMark/>
-          </w:tcPr>
-          <w:p>
-            <w:pPr>
-              <w:spacing w:after="0" w:line="240" w:lineRule="auto"/>
-              <w:jc w:val="center"/>
-              <w:rPr>
-                <w:rFonts w:ascii="Times New Roman" w:eastAsia="Times New Roman" w:hAnsi="Times New Roman" w:cs="Times New Roman"/>
-                <w:color w:val="000000"/>
-                <w:sz w:val="18"/>
-                <w:szCs w:val="18"/>
-                <w:lang w:eastAsia="uk-UA"/>
-              </w:rPr>
-            </w:pPr>
-            <w:r>
-              <w:rPr>
-                <w:rFonts w:ascii="Times New Roman" w:eastAsia="Times New Roman" w:hAnsi="Times New Roman" w:cs="Times New Roman"/>
-                <w:color w:val="000000"/>
-                <w:sz w:val="18"/>
-                <w:szCs w:val="18"/>
-                <w:lang w:eastAsia="uk-UA"/>
-              </w:rPr>
+              <w:t>18:25-</w:t>
+            </w:r>
+            <w:r>
+              <w:rPr>
+                <w:rFonts w:ascii="Times New Roman" w:eastAsia="Times New Roman" w:hAnsi="Times New Roman" w:cs="Times New Roman"/>
+                <w:color w:val="000000"/>
+                <w:sz w:val="18"/>
+                <w:szCs w:val="18"/>
+                <w:lang w:eastAsia="uk-UA"/>
+              </w:rPr>
+              <w:lastRenderedPageBreak/>
+              <w:t>19:45</w:t>
+            </w:r>
+          </w:p>
+        </w:tc>
+        <w:tc>
+          <w:tcPr>
+            <w:tcW w:w="0" w:type="auto"/>
+            <w:shd w:val="clear" w:color="auto" w:fill="auto"/>
+            <w:vAlign w:val="center"/>
+            <w:hideMark/>
+          </w:tcPr>
+          <w:p>
+            <w:pPr>
+              <w:spacing w:after="0" w:line="240" w:lineRule="auto"/>
+              <w:jc w:val="center"/>
+              <w:rPr>
+                <w:rFonts w:ascii="Times New Roman" w:eastAsia="Times New Roman" w:hAnsi="Times New Roman" w:cs="Times New Roman"/>
+                <w:color w:val="000000"/>
+                <w:sz w:val="18"/>
+                <w:szCs w:val="18"/>
+                <w:lang w:eastAsia="uk-UA"/>
+              </w:rPr>
+            </w:pPr>
+            <w:r>
+              <w:rPr>
+                <w:rFonts w:ascii="Times New Roman" w:eastAsia="Times New Roman" w:hAnsi="Times New Roman" w:cs="Times New Roman"/>
+                <w:color w:val="000000"/>
+                <w:sz w:val="18"/>
+                <w:szCs w:val="18"/>
+                <w:lang w:eastAsia="uk-UA"/>
+              </w:rPr>
+              <w:lastRenderedPageBreak/>
               <w:t> </w:t>
             </w:r>
           </w:p>
@@ -5579,7 +5708,6 @@
       <w:tr>
         <w:trPr>
           <w:trHeight w:val="227"/>
-          <w:jc w:val="center"/>
         </w:trPr>
         <w:tc>
           <w:tcPr>
@@ -5606,7 +5734,6 @@
       <w:tr>
         <w:trPr>
           <w:trHeight w:val="227"/>
-          <w:jc w:val="center"/>
         </w:trPr>
         <w:tc>
           <w:tcPr>
@@ -5748,7 +5875,6 @@
       <w:tr>
         <w:trPr>
           <w:trHeight w:val="227"/>
-          <w:jc w:val="center"/>
         </w:trPr>
         <w:tc>
           <w:tcPr>
@@ -5908,6 +6034,16 @@
               </w:rPr>
               <w:t xml:space="preserve"> Л.М.</w:t>
             </w:r>
+            <w:r>
+              <w:rPr>
+                <w:rFonts w:ascii="Times New Roman" w:eastAsia="Times New Roman" w:hAnsi="Times New Roman" w:cs="Times New Roman"/>
+                <w:color w:val="000000"/>
+                <w:sz w:val="18"/>
+                <w:szCs w:val="18"/>
+                <w:lang w:eastAsia="uk-UA"/>
+              </w:rPr>
+              <w:t xml:space="preserve"> 505</w:t>
+            </w:r>
           </w:p>
         </w:tc>
         <w:tc>
@@ -5988,7 +6124,7 @@
                 <w:color w:val="000000"/>
                 <w:sz w:val="18"/>
                 <w:szCs w:val="18"/>
-                <w:lang w:eastAsia="uk-UA"/>
+                <w:lang w:val="ru-RU" w:eastAsia="uk-UA"/>
               </w:rPr>
             </w:pPr>
             <w:r>
@@ -6001,6 +6137,16 @@
               </w:rPr>
               <w:t> </w:t>
             </w:r>
+            <w:r>
+              <w:rPr>
+                <w:rFonts w:ascii="Times New Roman" w:eastAsia="Times New Roman" w:hAnsi="Times New Roman" w:cs="Times New Roman"/>
+                <w:color w:val="000000"/>
+                <w:sz w:val="18"/>
+                <w:szCs w:val="18"/>
+                <w:lang w:val="ru-RU" w:eastAsia="uk-UA"/>
+              </w:rPr>
+              <w:t>504а</w:t>
+            </w:r>
           </w:p>
         </w:tc>
         <w:tc>
@@ -6114,7 +6260,7 @@
                 <w:szCs w:val="18"/>
                 <w:lang w:eastAsia="uk-UA"/>
               </w:rPr>
-              <w:t> </w:t>
+              <w:t>ІТФ 209</w:t>
             </w:r>
           </w:p>
         </w:tc>
@@ -6122,7 +6268,6 @@
       <w:tr>
         <w:trPr>
           <w:trHeight w:val="227"/>
-          <w:jc w:val="center"/>
         </w:trPr>
         <w:tc>
           <w:tcPr>
@@ -6282,6 +6427,16 @@
               </w:rPr>
               <w:t xml:space="preserve"> Л.М.</w:t>
             </w:r>
+            <w:r>
+              <w:rPr>
+                <w:rFonts w:ascii="Times New Roman" w:eastAsia="Times New Roman" w:hAnsi="Times New Roman" w:cs="Times New Roman"/>
+                <w:color w:val="000000"/>
+                <w:sz w:val="18"/>
+                <w:szCs w:val="18"/>
+                <w:lang w:eastAsia="uk-UA"/>
+              </w:rPr>
+              <w:t xml:space="preserve"> 505</w:t>
+            </w:r>
           </w:p>
         </w:tc>
         <w:tc>
@@ -6467,7 +6622,7 @@
                 <w:szCs w:val="18"/>
                 <w:lang w:eastAsia="uk-UA"/>
               </w:rPr>
-              <w:t> </w:t>
+              <w:t>ІТФ 209</w:t>
             </w:r>
           </w:p>
         </w:tc>
@@ -6475,7 +6630,6 @@
       <w:tr>
         <w:trPr>
           <w:trHeight w:val="227"/>
-          <w:jc w:val="center"/>
         </w:trPr>
         <w:tc>
           <w:tcPr>
@@ -6864,7 +7018,6 @@
       <w:tr>
         <w:trPr>
           <w:trHeight w:val="227"/>
-          <w:jc w:val="center"/>
         </w:trPr>
         <w:tc>
           <w:tcPr>
@@ -6892,7 +7045,6 @@
       <w:tr>
         <w:trPr>
           <w:trHeight w:val="227"/>
-          <w:jc w:val="center"/>
         </w:trPr>
         <w:tc>
           <w:tcPr>
@@ -7016,18 +7168,28 @@
                 <w:color w:val="000000"/>
                 <w:sz w:val="18"/>
                 <w:szCs w:val="18"/>
-                <w:lang w:eastAsia="uk-UA"/>
-              </w:rPr>
-            </w:pPr>
-            <w:r>
-              <w:rPr>
-                <w:rFonts w:ascii="Times New Roman" w:eastAsia="Times New Roman" w:hAnsi="Times New Roman" w:cs="Times New Roman"/>
-                <w:color w:val="000000"/>
-                <w:sz w:val="18"/>
-                <w:szCs w:val="18"/>
-                <w:lang w:eastAsia="uk-UA"/>
-              </w:rPr>
-              <w:t>Геологія загальна та історична, доц. Микита М.М. з 12:00 344 2 пари</w:t>
+                <w:lang w:val="ru-RU" w:eastAsia="uk-UA"/>
+              </w:rPr>
+            </w:pPr>
+            <w:r>
+              <w:rPr>
+                <w:rFonts w:ascii="Times New Roman" w:eastAsia="Times New Roman" w:hAnsi="Times New Roman" w:cs="Times New Roman"/>
+                <w:color w:val="000000"/>
+                <w:sz w:val="18"/>
+                <w:szCs w:val="18"/>
+                <w:lang w:eastAsia="uk-UA"/>
+              </w:rPr>
+              <w:t>Геологія загальна та істо</w:t>
+            </w:r>
+            <w:r>
+              <w:rPr>
+                <w:rFonts w:ascii="Times New Roman" w:eastAsia="Times New Roman" w:hAnsi="Times New Roman" w:cs="Times New Roman"/>
+                <w:color w:val="000000"/>
+                <w:sz w:val="18"/>
+                <w:szCs w:val="18"/>
+                <w:lang w:eastAsia="uk-UA"/>
+              </w:rPr>
+              <w:t>рична, доц. Микита М.М. 344</w:t>
             </w:r>
           </w:p>
         </w:tc>
@@ -7153,7 +7315,6 @@
       <w:tr>
         <w:trPr>
           <w:trHeight w:val="227"/>
-          <w:jc w:val="center"/>
         </w:trPr>
         <w:tc>
           <w:tcPr>
@@ -7253,20 +7414,31 @@
               <w:jc w:val="center"/>
               <w:rPr>
                 <w:rFonts w:ascii="Times New Roman" w:eastAsia="Times New Roman" w:hAnsi="Times New Roman" w:cs="Times New Roman"/>
-                <w:sz w:val="18"/>
-                <w:szCs w:val="18"/>
-                <w:lang w:eastAsia="uk-UA"/>
-              </w:rPr>
-            </w:pPr>
-            <w:r>
-              <w:rPr>
-                <w:rFonts w:ascii="Times New Roman" w:eastAsia="Times New Roman" w:hAnsi="Times New Roman" w:cs="Times New Roman"/>
-                <w:color w:val="000000"/>
-                <w:sz w:val="18"/>
-                <w:szCs w:val="18"/>
-                <w:lang w:eastAsia="uk-UA"/>
-              </w:rPr>
-              <w:t>Геологія загальна та історична, доц. Микита М.М. з 12:00 344 2 пари</w:t>
+                <w:color w:val="000000"/>
+                <w:sz w:val="18"/>
+                <w:szCs w:val="18"/>
+                <w:lang w:val="ru-RU" w:eastAsia="uk-UA"/>
+              </w:rPr>
+            </w:pPr>
+            <w:r>
+              <w:rPr>
+                <w:rFonts w:ascii="Times New Roman" w:eastAsia="Times New Roman" w:hAnsi="Times New Roman" w:cs="Times New Roman"/>
+                <w:color w:val="000000"/>
+                <w:sz w:val="18"/>
+                <w:szCs w:val="18"/>
+                <w:lang w:eastAsia="uk-UA"/>
+              </w:rPr>
+              <w:t>Геологія загальна та істо</w:t>
+            </w:r>
+            <w:r>
+              <w:rPr>
+                <w:rFonts w:ascii="Times New Roman" w:eastAsia="Times New Roman" w:hAnsi="Times New Roman" w:cs="Times New Roman"/>
+                <w:color w:val="000000"/>
+                <w:sz w:val="18"/>
+                <w:szCs w:val="18"/>
+                <w:lang w:eastAsia="uk-UA"/>
+              </w:rPr>
+              <w:t>рична, доц. Микита М.М. 344</w:t>
             </w:r>
           </w:p>
         </w:tc>
@@ -7417,7 +7589,6 @@
       <w:tr>
         <w:trPr>
           <w:trHeight w:val="227"/>
-          <w:jc w:val="center"/>
         </w:trPr>
         <w:tc>
           <w:tcPr>
@@ -7593,7 +7764,6 @@
       <w:tr>
         <w:trPr>
           <w:trHeight w:val="227"/>
-          <w:jc w:val="center"/>
         </w:trPr>
         <w:tc>
           <w:tcPr>
@@ -7769,7 +7939,6 @@
       <w:tr>
         <w:trPr>
           <w:trHeight w:val="227"/>
-          <w:jc w:val="center"/>
         </w:trPr>
         <w:tc>
           <w:tcPr>
@@ -8158,7 +8327,6 @@
       <w:tr>
         <w:trPr>
           <w:trHeight w:val="227"/>
-          <w:jc w:val="center"/>
         </w:trPr>
         <w:tc>
           <w:tcPr>
@@ -8185,7 +8353,6 @@
       <w:tr>
         <w:trPr>
           <w:trHeight w:val="227"/>
-          <w:jc w:val="center"/>
         </w:trPr>
         <w:tc>
           <w:tcPr>
@@ -8494,7 +8661,6 @@
       <w:tr>
         <w:trPr>
           <w:trHeight w:val="227"/>
-          <w:jc w:val="center"/>
         </w:trPr>
         <w:tc>
           <w:tcPr>
@@ -8883,7 +9049,6 @@
       <w:tr>
         <w:trPr>
           <w:trHeight w:val="227"/>
-          <w:jc w:val="center"/>
         </w:trPr>
         <w:tc>
           <w:tcPr>
@@ -9043,6 +9208,16 @@
               </w:rPr>
               <w:t xml:space="preserve"> Л.М.</w:t>
             </w:r>
+            <w:r>
+              <w:rPr>
+                <w:rFonts w:ascii="Times New Roman" w:eastAsia="Times New Roman" w:hAnsi="Times New Roman" w:cs="Times New Roman"/>
+                <w:color w:val="000000"/>
+                <w:sz w:val="18"/>
+                <w:szCs w:val="18"/>
+                <w:lang w:eastAsia="uk-UA"/>
+              </w:rPr>
+              <w:t xml:space="preserve"> 505</w:t>
+            </w:r>
           </w:p>
         </w:tc>
         <w:tc>
@@ -9228,7 +9403,7 @@
                 <w:szCs w:val="18"/>
                 <w:lang w:eastAsia="uk-UA"/>
               </w:rPr>
-              <w:t> </w:t>
+              <w:t>ІТФ 209</w:t>
             </w:r>
           </w:p>
         </w:tc>
@@ -9236,7 +9411,6 @@
       <w:tr>
         <w:trPr>
           <w:trHeight w:val="227"/>
-          <w:jc w:val="center"/>
         </w:trPr>
         <w:tc>
           <w:tcPr>
@@ -9395,6 +9569,16 @@
                 <w:lang w:eastAsia="uk-UA"/>
               </w:rPr>
               <w:t xml:space="preserve"> Л.М.</w:t>
+            </w:r>
+            <w:r>
+              <w:rPr>
+                <w:rFonts w:ascii="Times New Roman" w:eastAsia="Times New Roman" w:hAnsi="Times New Roman" w:cs="Times New Roman"/>
+                <w:color w:val="000000"/>
+                <w:sz w:val="18"/>
+                <w:szCs w:val="18"/>
+                <w:lang w:eastAsia="uk-UA"/>
+              </w:rPr>
+              <w:t xml:space="preserve"> 505</w:t>
             </w:r>
           </w:p>
         </w:tc>
@@ -9546,7 +9730,6 @@
       <w:tr>
         <w:trPr>
           <w:trHeight w:val="227"/>
-          <w:jc w:val="center"/>
         </w:trPr>
         <w:tc>
           <w:tcPr>
@@ -9935,7 +10118,6 @@
       <w:tr>
         <w:trPr>
           <w:trHeight w:val="227"/>
-          <w:jc w:val="center"/>
         </w:trPr>
         <w:tc>
           <w:tcPr>
@@ -9962,7 +10144,6 @@
       <w:tr>
         <w:trPr>
           <w:trHeight w:val="227"/>
-          <w:jc w:val="center"/>
         </w:trPr>
         <w:tc>
           <w:tcPr>
@@ -10202,7 +10383,6 @@
       <w:tr>
         <w:trPr>
           <w:trHeight w:val="227"/>
-          <w:jc w:val="center"/>
         </w:trPr>
         <w:tc>
           <w:tcPr>
@@ -10432,7 +10612,6 @@
       <w:tr>
         <w:trPr>
           <w:trHeight w:val="227"/>
-          <w:jc w:val="center"/>
         </w:trPr>
         <w:tc>
           <w:tcPr>
@@ -10535,7 +10714,7 @@
                 <w:color w:val="000000"/>
                 <w:sz w:val="18"/>
                 <w:szCs w:val="18"/>
-                <w:lang w:eastAsia="uk-UA"/>
+                <w:lang w:val="en-US" w:eastAsia="uk-UA"/>
               </w:rPr>
             </w:pPr>
             <w:r>
@@ -10570,6 +10749,16 @@
               </w:rPr>
               <w:t>. Мельничук В.П.,</w:t>
             </w:r>
+            <w:r>
+              <w:rPr>
+                <w:rFonts w:ascii="Times New Roman" w:eastAsia="Times New Roman" w:hAnsi="Times New Roman" w:cs="Times New Roman"/>
+                <w:color w:val="000000"/>
+                <w:sz w:val="18"/>
+                <w:szCs w:val="18"/>
+                <w:lang w:val="en-US" w:eastAsia="uk-UA"/>
+              </w:rPr>
+              <w:t xml:space="preserve"> 505</w:t>
+            </w:r>
           </w:p>
         </w:tc>
         <w:tc>
@@ -10756,6 +10945,16 @@
                 <w:lang w:eastAsia="uk-UA"/>
               </w:rPr>
               <w:t> </w:t>
+            </w:r>
+            <w:r>
+              <w:rPr>
+                <w:rFonts w:ascii="Times New Roman" w:eastAsia="Times New Roman" w:hAnsi="Times New Roman" w:cs="Times New Roman"/>
+                <w:color w:val="000000"/>
+                <w:sz w:val="18"/>
+                <w:szCs w:val="18"/>
+                <w:lang w:val="en-US" w:eastAsia="uk-UA"/>
+              </w:rPr>
+              <w:t>338</w:t>
             </w:r>
           </w:p>
         </w:tc>
@@ -10763,7 +10962,6 @@
       <w:tr>
         <w:trPr>
           <w:trHeight w:val="227"/>
-          <w:jc w:val="center"/>
         </w:trPr>
         <w:tc>
           <w:tcPr>
@@ -10866,7 +11064,7 @@
                 <w:color w:val="000000"/>
                 <w:sz w:val="18"/>
                 <w:szCs w:val="18"/>
-                <w:lang w:eastAsia="uk-UA"/>
+                <w:lang w:val="en-US" w:eastAsia="uk-UA"/>
               </w:rPr>
             </w:pPr>
             <w:r>
@@ -10901,6 +11099,16 @@
               </w:rPr>
               <w:t>. Мельничук В.П.,</w:t>
             </w:r>
+            <w:r>
+              <w:rPr>
+                <w:rFonts w:ascii="Times New Roman" w:eastAsia="Times New Roman" w:hAnsi="Times New Roman" w:cs="Times New Roman"/>
+                <w:color w:val="000000"/>
+                <w:sz w:val="18"/>
+                <w:szCs w:val="18"/>
+                <w:lang w:val="en-US" w:eastAsia="uk-UA"/>
+              </w:rPr>
+              <w:t xml:space="preserve"> 505</w:t>
+            </w:r>
           </w:p>
         </w:tc>
         <w:tc>
@@ -11087,6 +11295,16 @@
                 <w:lang w:eastAsia="uk-UA"/>
               </w:rPr>
               <w:t> </w:t>
+            </w:r>
+            <w:r>
+              <w:rPr>
+                <w:rFonts w:ascii="Times New Roman" w:eastAsia="Times New Roman" w:hAnsi="Times New Roman" w:cs="Times New Roman"/>
+                <w:color w:val="000000"/>
+                <w:sz w:val="18"/>
+                <w:szCs w:val="18"/>
+                <w:lang w:val="en-US" w:eastAsia="uk-UA"/>
+              </w:rPr>
+              <w:t>338</w:t>
             </w:r>
           </w:p>
         </w:tc>
@@ -11094,7 +11312,6 @@
       <w:tr>
         <w:trPr>
           <w:trHeight w:val="227"/>
-          <w:jc w:val="center"/>
         </w:trPr>
         <w:tc>
           <w:tcPr>
@@ -11132,7 +11349,6 @@
       <w:tr>
         <w:trPr>
           <w:trHeight w:val="227"/>
-          <w:jc w:val="center"/>
         </w:trPr>
         <w:tc>
           <w:tcPr>
@@ -11245,7 +11461,7 @@
                 <w:color w:val="000000"/>
                 <w:sz w:val="18"/>
                 <w:szCs w:val="18"/>
-                <w:lang w:eastAsia="uk-UA"/>
+                <w:lang w:val="ru-RU" w:eastAsia="uk-UA"/>
               </w:rPr>
             </w:pPr>
             <w:r>
@@ -11280,6 +11496,16 @@
               </w:rPr>
               <w:t xml:space="preserve"> Микита М.М. </w:t>
             </w:r>
+            <w:r>
+              <w:rPr>
+                <w:rFonts w:ascii="Times New Roman" w:eastAsia="Times New Roman" w:hAnsi="Times New Roman" w:cs="Times New Roman"/>
+                <w:color w:val="000000"/>
+                <w:sz w:val="18"/>
+                <w:szCs w:val="18"/>
+                <w:lang w:val="ru-RU" w:eastAsia="uk-UA"/>
+              </w:rPr>
+              <w:t>344</w:t>
+            </w:r>
           </w:p>
         </w:tc>
         <w:tc>
@@ -11466,6 +11692,16 @@
                 <w:lang w:eastAsia="uk-UA"/>
               </w:rPr>
               <w:t> </w:t>
+            </w:r>
+            <w:r>
+              <w:rPr>
+                <w:rFonts w:ascii="Times New Roman" w:eastAsia="Times New Roman" w:hAnsi="Times New Roman" w:cs="Times New Roman"/>
+                <w:color w:val="000000"/>
+                <w:sz w:val="18"/>
+                <w:szCs w:val="18"/>
+                <w:lang w:val="en-US" w:eastAsia="uk-UA"/>
+              </w:rPr>
+              <w:t>338</w:t>
             </w:r>
           </w:p>
         </w:tc>
@@ -11473,7 +11709,6 @@
       <w:tr>
         <w:trPr>
           <w:trHeight w:val="227"/>
-          <w:jc w:val="center"/>
         </w:trPr>
         <w:tc>
           <w:tcPr>
@@ -11576,7 +11811,7 @@
                 <w:color w:val="000000"/>
                 <w:sz w:val="18"/>
                 <w:szCs w:val="18"/>
-                <w:lang w:eastAsia="uk-UA"/>
+                <w:lang w:val="ru-RU" w:eastAsia="uk-UA"/>
               </w:rPr>
             </w:pPr>
             <w:r>
@@ -11611,6 +11846,16 @@
               </w:rPr>
               <w:t xml:space="preserve"> Микита М.М. </w:t>
             </w:r>
+            <w:r>
+              <w:rPr>
+                <w:rFonts w:ascii="Times New Roman" w:eastAsia="Times New Roman" w:hAnsi="Times New Roman" w:cs="Times New Roman"/>
+                <w:color w:val="000000"/>
+                <w:sz w:val="18"/>
+                <w:szCs w:val="18"/>
+                <w:lang w:val="ru-RU" w:eastAsia="uk-UA"/>
+              </w:rPr>
+              <w:t>344</w:t>
+            </w:r>
           </w:p>
         </w:tc>
         <w:tc>
@@ -11797,6 +12042,16 @@
                 <w:lang w:eastAsia="uk-UA"/>
               </w:rPr>
               <w:t> </w:t>
+            </w:r>
+            <w:r>
+              <w:rPr>
+                <w:rFonts w:ascii="Times New Roman" w:eastAsia="Times New Roman" w:hAnsi="Times New Roman" w:cs="Times New Roman"/>
+                <w:color w:val="000000"/>
+                <w:sz w:val="18"/>
+                <w:szCs w:val="18"/>
+                <w:lang w:val="en-US" w:eastAsia="uk-UA"/>
+              </w:rPr>
+              <w:t>338</w:t>
             </w:r>
           </w:p>
         </w:tc>
@@ -11804,7 +12059,6 @@
       <w:tr>
         <w:trPr>
           <w:trHeight w:val="227"/>
-          <w:jc w:val="center"/>
         </w:trPr>
         <w:tc>
           <w:tcPr>
@@ -11940,7 +12194,27 @@
                 <w:szCs w:val="18"/>
                 <w:lang w:eastAsia="uk-UA"/>
               </w:rPr>
-              <w:t xml:space="preserve"> Микита М.М. </w:t>
+              <w:t xml:space="preserve"> Микита М.М.</w:t>
+            </w:r>
+            <w:r>
+              <w:rPr>
+                <w:rFonts w:ascii="Times New Roman" w:eastAsia="Times New Roman" w:hAnsi="Times New Roman" w:cs="Times New Roman"/>
+                <w:color w:val="000000"/>
+                <w:sz w:val="18"/>
+                <w:szCs w:val="18"/>
+                <w:lang w:val="ru-RU" w:eastAsia="uk-UA"/>
+              </w:rPr>
+              <w:t xml:space="preserve"> 344</w:t>
+            </w:r>
+            <w:r>
+              <w:rPr>
+                <w:rFonts w:ascii="Times New Roman" w:eastAsia="Times New Roman" w:hAnsi="Times New Roman" w:cs="Times New Roman"/>
+                <w:color w:val="000000"/>
+                <w:sz w:val="18"/>
+                <w:szCs w:val="18"/>
+                <w:lang w:eastAsia="uk-UA"/>
+              </w:rPr>
+              <w:t xml:space="preserve"> </w:t>
             </w:r>
           </w:p>
         </w:tc>
@@ -12092,7 +12366,6 @@
       <w:tr>
         <w:trPr>
           <w:trHeight w:val="227"/>
-          <w:jc w:val="center"/>
         </w:trPr>
         <w:tc>
           <w:tcPr>
@@ -12195,7 +12468,7 @@
                 <w:color w:val="000000"/>
                 <w:sz w:val="18"/>
                 <w:szCs w:val="18"/>
-                <w:lang w:eastAsia="uk-UA"/>
+                <w:lang w:val="ru-RU" w:eastAsia="uk-UA"/>
               </w:rPr>
             </w:pPr>
             <w:r>
@@ -12229,6 +12502,16 @@
                 <w:lang w:eastAsia="uk-UA"/>
               </w:rPr>
               <w:t xml:space="preserve"> Микита М.М. (іспит)</w:t>
+            </w:r>
+            <w:r>
+              <w:rPr>
+                <w:rFonts w:ascii="Times New Roman" w:eastAsia="Times New Roman" w:hAnsi="Times New Roman" w:cs="Times New Roman"/>
+                <w:color w:val="000000"/>
+                <w:sz w:val="18"/>
+                <w:szCs w:val="18"/>
+                <w:lang w:val="ru-RU" w:eastAsia="uk-UA"/>
+              </w:rPr>
+              <w:t xml:space="preserve"> 344</w:t>
             </w:r>
           </w:p>
         </w:tc>
@@ -12380,7 +12663,6 @@
       <w:tr>
         <w:trPr>
           <w:trHeight w:val="227"/>
-          <w:jc w:val="center"/>
         </w:trPr>
         <w:tc>
           <w:tcPr>
@@ -12407,7 +12689,6 @@
       <w:tr>
         <w:trPr>
           <w:trHeight w:val="227"/>
-          <w:jc w:val="center"/>
         </w:trPr>
         <w:tc>
           <w:tcPr>
@@ -12604,6 +12885,16 @@
                 <w:lang w:eastAsia="uk-UA"/>
               </w:rPr>
             </w:pPr>
+            <w:r>
+              <w:rPr>
+                <w:rFonts w:ascii="Times New Roman" w:eastAsia="Times New Roman" w:hAnsi="Times New Roman" w:cs="Times New Roman"/>
+                <w:color w:val="000000"/>
+                <w:sz w:val="18"/>
+                <w:szCs w:val="18"/>
+                <w:lang w:val="en-US" w:eastAsia="uk-UA"/>
+              </w:rPr>
+              <w:t>505</w:t>
+            </w:r>
             <w:r>
               <w:rPr>
                 <w:rFonts w:ascii="Times New Roman" w:eastAsia="Times New Roman" w:hAnsi="Times New Roman" w:cs="Times New Roman"/>
@@ -12836,7 +13127,6 @@
       <w:tr>
         <w:trPr>
           <w:trHeight w:val="227"/>
-          <w:jc w:val="center"/>
         </w:trPr>
         <w:tc>
           <w:tcPr>
@@ -13229,6 +13519,16 @@
                 <w:lang w:eastAsia="uk-UA"/>
               </w:rPr>
               <w:t> </w:t>
+            </w:r>
+            <w:r>
+              <w:rPr>
+                <w:rFonts w:ascii="Times New Roman" w:eastAsia="Times New Roman" w:hAnsi="Times New Roman" w:cs="Times New Roman"/>
+                <w:color w:val="000000"/>
+                <w:sz w:val="18"/>
+                <w:szCs w:val="18"/>
+                <w:lang w:val="en-US" w:eastAsia="uk-UA"/>
+              </w:rPr>
+              <w:t>338</w:t>
             </w:r>
           </w:p>
         </w:tc>
@@ -13236,7 +13536,6 @@
       <w:tr>
         <w:trPr>
           <w:trHeight w:val="227"/>
-          <w:jc w:val="center"/>
         </w:trPr>
         <w:tc>
           <w:tcPr>
@@ -13422,7 +13721,7 @@
                 <w:color w:val="000000"/>
                 <w:sz w:val="18"/>
                 <w:szCs w:val="18"/>
-                <w:lang w:eastAsia="uk-UA"/>
+                <w:lang w:val="ru-RU" w:eastAsia="uk-UA"/>
               </w:rPr>
             </w:pPr>
             <w:r>
@@ -13457,15 +13756,47 @@
               <w:t>Шарод</w:t>
             </w:r>
             <w:proofErr w:type="spellEnd"/>
-            <w:r>
-              <w:rPr>
-                <w:rFonts w:ascii="Times New Roman" w:eastAsia="Times New Roman" w:hAnsi="Times New Roman" w:cs="Times New Roman"/>
-                <w:color w:val="000000"/>
-                <w:sz w:val="18"/>
-                <w:szCs w:val="18"/>
-                <w:lang w:eastAsia="uk-UA"/>
-              </w:rPr>
-              <w:t>і І.С.</w:t>
+            <w:proofErr w:type="gramStart"/>
+            <w:r>
+              <w:rPr>
+                <w:rFonts w:ascii="Times New Roman" w:eastAsia="Times New Roman" w:hAnsi="Times New Roman" w:cs="Times New Roman"/>
+                <w:color w:val="000000"/>
+                <w:sz w:val="18"/>
+                <w:szCs w:val="18"/>
+                <w:lang w:eastAsia="uk-UA"/>
+              </w:rPr>
+              <w:t>і І.</w:t>
+            </w:r>
+            <w:proofErr w:type="gramEnd"/>
+            <w:r>
+              <w:rPr>
+                <w:rFonts w:ascii="Times New Roman" w:eastAsia="Times New Roman" w:hAnsi="Times New Roman" w:cs="Times New Roman"/>
+                <w:color w:val="000000"/>
+                <w:sz w:val="18"/>
+                <w:szCs w:val="18"/>
+                <w:lang w:eastAsia="uk-UA"/>
+              </w:rPr>
+              <w:t>С.</w:t>
+            </w:r>
+            <w:r>
+              <w:rPr>
+                <w:rFonts w:ascii="Times New Roman" w:eastAsia="Times New Roman" w:hAnsi="Times New Roman" w:cs="Times New Roman"/>
+                <w:color w:val="000000"/>
+                <w:sz w:val="18"/>
+                <w:szCs w:val="18"/>
+                <w:lang w:val="en-US" w:eastAsia="uk-UA"/>
+              </w:rPr>
+              <w:t xml:space="preserve"> 50</w:t>
+            </w:r>
+            <w:r>
+              <w:rPr>
+                <w:rFonts w:ascii="Times New Roman" w:eastAsia="Times New Roman" w:hAnsi="Times New Roman" w:cs="Times New Roman"/>
+                <w:color w:val="000000"/>
+                <w:sz w:val="18"/>
+                <w:szCs w:val="18"/>
+                <w:lang w:val="ru-RU" w:eastAsia="uk-UA"/>
+              </w:rPr>
+              <w:t>4а</w:t>
             </w:r>
           </w:p>
         </w:tc>
@@ -13581,6 +13912,16 @@
                 <w:lang w:eastAsia="uk-UA"/>
               </w:rPr>
               <w:t> </w:t>
+            </w:r>
+            <w:r>
+              <w:rPr>
+                <w:rFonts w:ascii="Times New Roman" w:eastAsia="Times New Roman" w:hAnsi="Times New Roman" w:cs="Times New Roman"/>
+                <w:color w:val="000000"/>
+                <w:sz w:val="18"/>
+                <w:szCs w:val="18"/>
+                <w:lang w:val="en-US" w:eastAsia="uk-UA"/>
+              </w:rPr>
+              <w:t>338</w:t>
             </w:r>
           </w:p>
         </w:tc>
@@ -13588,7 +13929,6 @@
       <w:tr>
         <w:trPr>
           <w:trHeight w:val="227"/>
-          <w:jc w:val="center"/>
         </w:trPr>
         <w:tc>
           <w:tcPr>
@@ -13670,49 +14010,37 @@
                 <w:szCs w:val="18"/>
                 <w:lang w:eastAsia="uk-UA"/>
               </w:rPr>
-              <w:t>16:55-</w:t>
-            </w:r>
-            <w:r>
-              <w:rPr>
-                <w:rFonts w:ascii="Times New Roman" w:eastAsia="Times New Roman" w:hAnsi="Times New Roman" w:cs="Times New Roman"/>
-                <w:color w:val="000000"/>
-                <w:sz w:val="18"/>
-                <w:szCs w:val="18"/>
-                <w:lang w:eastAsia="uk-UA"/>
-              </w:rPr>
-              <w:lastRenderedPageBreak/>
-              <w:t>18:15</w:t>
-            </w:r>
-          </w:p>
-        </w:tc>
-        <w:tc>
-          <w:tcPr>
-            <w:tcW w:w="0" w:type="auto"/>
-            <w:shd w:val="clear" w:color="auto" w:fill="auto"/>
-            <w:vAlign w:val="center"/>
-            <w:hideMark/>
-          </w:tcPr>
-          <w:p>
-            <w:pPr>
-              <w:spacing w:after="0" w:line="240" w:lineRule="auto"/>
-              <w:jc w:val="center"/>
-              <w:rPr>
-                <w:rFonts w:ascii="Times New Roman" w:eastAsia="Times New Roman" w:hAnsi="Times New Roman" w:cs="Times New Roman"/>
-                <w:color w:val="000000"/>
-                <w:sz w:val="18"/>
-                <w:szCs w:val="18"/>
-                <w:lang w:eastAsia="uk-UA"/>
-              </w:rPr>
-            </w:pPr>
-            <w:r>
-              <w:rPr>
-                <w:rFonts w:ascii="Times New Roman" w:eastAsia="Times New Roman" w:hAnsi="Times New Roman" w:cs="Times New Roman"/>
-                <w:color w:val="000000"/>
-                <w:sz w:val="18"/>
-                <w:szCs w:val="18"/>
-                <w:lang w:eastAsia="uk-UA"/>
-              </w:rPr>
-              <w:lastRenderedPageBreak/>
+              <w:t>16:55-18:15</w:t>
+            </w:r>
+          </w:p>
+        </w:tc>
+        <w:tc>
+          <w:tcPr>
+            <w:tcW w:w="0" w:type="auto"/>
+            <w:shd w:val="clear" w:color="auto" w:fill="auto"/>
+            <w:vAlign w:val="center"/>
+            <w:hideMark/>
+          </w:tcPr>
+          <w:p>
+            <w:pPr>
+              <w:spacing w:after="0" w:line="240" w:lineRule="auto"/>
+              <w:jc w:val="center"/>
+              <w:rPr>
+                <w:rFonts w:ascii="Times New Roman" w:eastAsia="Times New Roman" w:hAnsi="Times New Roman" w:cs="Times New Roman"/>
+                <w:color w:val="000000"/>
+                <w:sz w:val="18"/>
+                <w:szCs w:val="18"/>
+                <w:lang w:eastAsia="uk-UA"/>
+              </w:rPr>
+            </w:pPr>
+            <w:r>
+              <w:rPr>
+                <w:rFonts w:ascii="Times New Roman" w:eastAsia="Times New Roman" w:hAnsi="Times New Roman" w:cs="Times New Roman"/>
+                <w:color w:val="000000"/>
+                <w:sz w:val="18"/>
+                <w:szCs w:val="18"/>
+                <w:lang w:eastAsia="uk-UA"/>
+              </w:rPr>
               <w:t> </w:t>
             </w:r>
           </w:p>
@@ -13786,7 +14114,7 @@
                 <w:color w:val="000000"/>
                 <w:sz w:val="18"/>
                 <w:szCs w:val="18"/>
-                <w:lang w:eastAsia="uk-UA"/>
+                <w:lang w:val="ru-RU" w:eastAsia="uk-UA"/>
               </w:rPr>
             </w:pPr>
             <w:r>
@@ -13821,78 +14149,86 @@
               </w:rPr>
               <w:t xml:space="preserve"> І.С.</w:t>
             </w:r>
-          </w:p>
-        </w:tc>
-        <w:tc>
-          <w:tcPr>
-            <w:tcW w:w="0" w:type="auto"/>
-            <w:shd w:val="clear" w:color="auto" w:fill="auto"/>
-            <w:vAlign w:val="center"/>
-            <w:hideMark/>
-          </w:tcPr>
-          <w:p>
-            <w:pPr>
-              <w:spacing w:after="0" w:line="240" w:lineRule="auto"/>
-              <w:jc w:val="center"/>
-              <w:rPr>
-                <w:rFonts w:ascii="Times New Roman" w:eastAsia="Times New Roman" w:hAnsi="Times New Roman" w:cs="Times New Roman"/>
-                <w:color w:val="000000"/>
-                <w:sz w:val="18"/>
-                <w:szCs w:val="18"/>
-                <w:lang w:eastAsia="uk-UA"/>
-              </w:rPr>
-            </w:pPr>
-            <w:r>
-              <w:rPr>
-                <w:rFonts w:ascii="Times New Roman" w:eastAsia="Times New Roman" w:hAnsi="Times New Roman" w:cs="Times New Roman"/>
-                <w:color w:val="000000"/>
-                <w:sz w:val="18"/>
-                <w:szCs w:val="18"/>
-                <w:lang w:eastAsia="uk-UA"/>
-              </w:rPr>
-              <w:t xml:space="preserve">Вступ до </w:t>
-            </w:r>
-            <w:r>
-              <w:rPr>
-                <w:rFonts w:ascii="Times New Roman" w:eastAsia="Times New Roman" w:hAnsi="Times New Roman" w:cs="Times New Roman"/>
-                <w:color w:val="000000"/>
-                <w:sz w:val="18"/>
-                <w:szCs w:val="18"/>
-                <w:lang w:eastAsia="uk-UA"/>
-              </w:rPr>
-              <w:lastRenderedPageBreak/>
-              <w:t>спеціальності</w:t>
-            </w:r>
-          </w:p>
-        </w:tc>
-        <w:tc>
-          <w:tcPr>
-            <w:tcW w:w="0" w:type="auto"/>
-            <w:shd w:val="clear" w:color="auto" w:fill="auto"/>
-            <w:vAlign w:val="center"/>
-            <w:hideMark/>
-          </w:tcPr>
-          <w:p>
-            <w:pPr>
-              <w:spacing w:after="0" w:line="240" w:lineRule="auto"/>
-              <w:jc w:val="center"/>
-              <w:rPr>
-                <w:rFonts w:ascii="Times New Roman" w:eastAsia="Times New Roman" w:hAnsi="Times New Roman" w:cs="Times New Roman"/>
-                <w:color w:val="000000"/>
-                <w:sz w:val="18"/>
-                <w:szCs w:val="18"/>
-                <w:lang w:eastAsia="uk-UA"/>
-              </w:rPr>
-            </w:pPr>
-            <w:r>
-              <w:rPr>
-                <w:rFonts w:ascii="Times New Roman" w:eastAsia="Times New Roman" w:hAnsi="Times New Roman" w:cs="Times New Roman"/>
-                <w:color w:val="000000"/>
-                <w:sz w:val="18"/>
-                <w:szCs w:val="18"/>
-                <w:lang w:eastAsia="uk-UA"/>
-              </w:rPr>
-              <w:lastRenderedPageBreak/>
+            <w:r>
+              <w:rPr>
+                <w:rFonts w:ascii="Times New Roman" w:eastAsia="Times New Roman" w:hAnsi="Times New Roman" w:cs="Times New Roman"/>
+                <w:color w:val="000000"/>
+                <w:sz w:val="18"/>
+                <w:szCs w:val="18"/>
+                <w:lang w:val="en-US" w:eastAsia="uk-UA"/>
+              </w:rPr>
+              <w:t xml:space="preserve"> 504</w:t>
+            </w:r>
+            <w:r>
+              <w:rPr>
+                <w:rFonts w:ascii="Times New Roman" w:eastAsia="Times New Roman" w:hAnsi="Times New Roman" w:cs="Times New Roman"/>
+                <w:color w:val="000000"/>
+                <w:sz w:val="18"/>
+                <w:szCs w:val="18"/>
+                <w:lang w:val="ru-RU" w:eastAsia="uk-UA"/>
+              </w:rPr>
+              <w:t>а</w:t>
+            </w:r>
+          </w:p>
+        </w:tc>
+        <w:tc>
+          <w:tcPr>
+            <w:tcW w:w="0" w:type="auto"/>
+            <w:shd w:val="clear" w:color="auto" w:fill="auto"/>
+            <w:vAlign w:val="center"/>
+            <w:hideMark/>
+          </w:tcPr>
+          <w:p>
+            <w:pPr>
+              <w:spacing w:after="0" w:line="240" w:lineRule="auto"/>
+              <w:jc w:val="center"/>
+              <w:rPr>
+                <w:rFonts w:ascii="Times New Roman" w:eastAsia="Times New Roman" w:hAnsi="Times New Roman" w:cs="Times New Roman"/>
+                <w:color w:val="000000"/>
+                <w:sz w:val="18"/>
+                <w:szCs w:val="18"/>
+                <w:lang w:eastAsia="uk-UA"/>
+              </w:rPr>
+            </w:pPr>
+            <w:r>
+              <w:rPr>
+                <w:rFonts w:ascii="Times New Roman" w:eastAsia="Times New Roman" w:hAnsi="Times New Roman" w:cs="Times New Roman"/>
+                <w:color w:val="000000"/>
+                <w:sz w:val="18"/>
+                <w:szCs w:val="18"/>
+                <w:lang w:eastAsia="uk-UA"/>
+              </w:rPr>
+              <w:t>Вступ до спеціальності</w:t>
+            </w:r>
+          </w:p>
+        </w:tc>
+        <w:tc>
+          <w:tcPr>
+            <w:tcW w:w="0" w:type="auto"/>
+            <w:shd w:val="clear" w:color="auto" w:fill="auto"/>
+            <w:vAlign w:val="center"/>
+            <w:hideMark/>
+          </w:tcPr>
+          <w:p>
+            <w:pPr>
+              <w:spacing w:after="0" w:line="240" w:lineRule="auto"/>
+              <w:jc w:val="center"/>
+              <w:rPr>
+                <w:rFonts w:ascii="Times New Roman" w:eastAsia="Times New Roman" w:hAnsi="Times New Roman" w:cs="Times New Roman"/>
+                <w:color w:val="000000"/>
+                <w:sz w:val="18"/>
+                <w:szCs w:val="18"/>
+                <w:lang w:eastAsia="uk-UA"/>
+              </w:rPr>
+            </w:pPr>
+            <w:r>
+              <w:rPr>
+                <w:rFonts w:ascii="Times New Roman" w:eastAsia="Times New Roman" w:hAnsi="Times New Roman" w:cs="Times New Roman"/>
+                <w:color w:val="000000"/>
+                <w:sz w:val="18"/>
+                <w:szCs w:val="18"/>
+                <w:lang w:eastAsia="uk-UA"/>
+              </w:rPr>
               <w:t xml:space="preserve">доц. </w:t>
             </w:r>
             <w:proofErr w:type="spellStart"/>
@@ -13904,7 +14240,6 @@
                 <w:szCs w:val="18"/>
                 <w:lang w:eastAsia="uk-UA"/>
               </w:rPr>
-              <w:lastRenderedPageBreak/>
               <w:t>Шишканинець</w:t>
             </w:r>
             <w:proofErr w:type="spellEnd"/>
@@ -13947,8 +14282,17 @@
                 <w:szCs w:val="18"/>
                 <w:lang w:eastAsia="uk-UA"/>
               </w:rPr>
-              <w:lastRenderedPageBreak/>
               <w:t> </w:t>
+            </w:r>
+            <w:r>
+              <w:rPr>
+                <w:rFonts w:ascii="Times New Roman" w:eastAsia="Times New Roman" w:hAnsi="Times New Roman" w:cs="Times New Roman"/>
+                <w:color w:val="000000"/>
+                <w:sz w:val="18"/>
+                <w:szCs w:val="18"/>
+                <w:lang w:val="en-US" w:eastAsia="uk-UA"/>
+              </w:rPr>
+              <w:t>338</w:t>
             </w:r>
           </w:p>
         </w:tc>
@@ -13956,7 +14300,6 @@
       <w:tr>
         <w:trPr>
           <w:trHeight w:val="227"/>
-          <w:jc w:val="center"/>
         </w:trPr>
         <w:tc>
           <w:tcPr>
@@ -14345,7 +14688,6 @@
       <w:tr>
         <w:trPr>
           <w:trHeight w:val="227"/>
-          <w:jc w:val="center"/>
         </w:trPr>
         <w:tc>
           <w:tcPr>
@@ -14372,7 +14714,6 @@
       <w:tr>
         <w:trPr>
           <w:trHeight w:val="227"/>
-          <w:jc w:val="center"/>
         </w:trPr>
         <w:tc>
           <w:tcPr>
@@ -14568,7 +14909,7 @@
                 <w:color w:val="000000"/>
                 <w:sz w:val="18"/>
                 <w:szCs w:val="18"/>
-                <w:lang w:eastAsia="uk-UA"/>
+                <w:lang w:val="ru-RU" w:eastAsia="uk-UA"/>
               </w:rPr>
             </w:pPr>
             <w:r>
@@ -14602,6 +14943,16 @@
                 <w:lang w:eastAsia="uk-UA"/>
               </w:rPr>
               <w:t xml:space="preserve"> І.С.</w:t>
+            </w:r>
+            <w:r>
+              <w:rPr>
+                <w:rFonts w:ascii="Times New Roman" w:eastAsia="Times New Roman" w:hAnsi="Times New Roman" w:cs="Times New Roman"/>
+                <w:color w:val="000000"/>
+                <w:sz w:val="18"/>
+                <w:szCs w:val="18"/>
+                <w:lang w:val="ru-RU" w:eastAsia="uk-UA"/>
+              </w:rPr>
+              <w:t xml:space="preserve"> 504а</w:t>
             </w:r>
           </w:p>
         </w:tc>
@@ -14681,7 +15032,6 @@
       <w:tr>
         <w:trPr>
           <w:trHeight w:val="227"/>
-          <w:jc w:val="center"/>
         </w:trPr>
         <w:tc>
           <w:tcPr>
@@ -14867,7 +15217,7 @@
                 <w:color w:val="000000"/>
                 <w:sz w:val="18"/>
                 <w:szCs w:val="18"/>
-                <w:lang w:eastAsia="uk-UA"/>
+                <w:lang w:val="ru-RU" w:eastAsia="uk-UA"/>
               </w:rPr>
             </w:pPr>
             <w:r>
@@ -14901,6 +15251,16 @@
                 <w:lang w:eastAsia="uk-UA"/>
               </w:rPr>
               <w:t xml:space="preserve"> І.С.</w:t>
+            </w:r>
+            <w:r>
+              <w:rPr>
+                <w:rFonts w:ascii="Times New Roman" w:eastAsia="Times New Roman" w:hAnsi="Times New Roman" w:cs="Times New Roman"/>
+                <w:color w:val="000000"/>
+                <w:sz w:val="18"/>
+                <w:szCs w:val="18"/>
+                <w:lang w:val="ru-RU" w:eastAsia="uk-UA"/>
+              </w:rPr>
+              <w:t xml:space="preserve"> 504а</w:t>
             </w:r>
           </w:p>
         </w:tc>
@@ -14980,7 +15340,6 @@
       <w:tr>
         <w:trPr>
           <w:trHeight w:val="227"/>
-          <w:jc w:val="center"/>
         </w:trPr>
         <w:tc>
           <w:tcPr>
@@ -15083,7 +15442,7 @@
                 <w:color w:val="000000"/>
                 <w:sz w:val="18"/>
                 <w:szCs w:val="18"/>
-                <w:lang w:eastAsia="uk-UA"/>
+                <w:lang w:val="ru-RU" w:eastAsia="uk-UA"/>
               </w:rPr>
             </w:pPr>
             <w:r>
@@ -15140,6 +15499,16 @@
               </w:rPr>
               <w:t xml:space="preserve"> В.І.</w:t>
             </w:r>
+            <w:r>
+              <w:rPr>
+                <w:rFonts w:ascii="Times New Roman" w:eastAsia="Times New Roman" w:hAnsi="Times New Roman" w:cs="Times New Roman"/>
+                <w:color w:val="000000"/>
+                <w:sz w:val="18"/>
+                <w:szCs w:val="18"/>
+                <w:lang w:val="ru-RU" w:eastAsia="uk-UA"/>
+              </w:rPr>
+              <w:t xml:space="preserve"> 505</w:t>
+            </w:r>
           </w:p>
         </w:tc>
         <w:tc>
@@ -15306,6 +15675,16 @@
                 <w:lang w:eastAsia="uk-UA"/>
               </w:rPr>
             </w:pPr>
+            <w:r>
+              <w:rPr>
+                <w:rFonts w:ascii="Times New Roman" w:eastAsia="Times New Roman" w:hAnsi="Times New Roman" w:cs="Times New Roman"/>
+                <w:color w:val="000000"/>
+                <w:sz w:val="18"/>
+                <w:szCs w:val="18"/>
+                <w:lang w:val="en-US" w:eastAsia="uk-UA"/>
+              </w:rPr>
+              <w:t>338</w:t>
+            </w:r>
             <w:r>
               <w:rPr>
                 <w:rFonts w:ascii="Times New Roman" w:eastAsia="Times New Roman" w:hAnsi="Times New Roman" w:cs="Times New Roman"/>
@@ -15322,7 +15701,6 @@
       <w:tr>
         <w:trPr>
           <w:trHeight w:val="227"/>
-          <w:jc w:val="center"/>
         </w:trPr>
         <w:tc>
           <w:tcPr>
@@ -15425,7 +15803,7 @@
                 <w:color w:val="000000"/>
                 <w:sz w:val="18"/>
                 <w:szCs w:val="18"/>
-                <w:lang w:eastAsia="uk-UA"/>
+                <w:lang w:val="ru-RU" w:eastAsia="uk-UA"/>
               </w:rPr>
             </w:pPr>
             <w:r>
@@ -15482,6 +15860,16 @@
               </w:rPr>
               <w:t xml:space="preserve"> В.І.</w:t>
             </w:r>
+            <w:r>
+              <w:rPr>
+                <w:rFonts w:ascii="Times New Roman" w:eastAsia="Times New Roman" w:hAnsi="Times New Roman" w:cs="Times New Roman"/>
+                <w:color w:val="000000"/>
+                <w:sz w:val="18"/>
+                <w:szCs w:val="18"/>
+                <w:lang w:val="ru-RU" w:eastAsia="uk-UA"/>
+              </w:rPr>
+              <w:t xml:space="preserve"> 505</w:t>
+            </w:r>
           </w:p>
         </w:tc>
         <w:tc>
@@ -15657,6 +16045,16 @@
                 <w:lang w:eastAsia="uk-UA"/>
               </w:rPr>
               <w:t> </w:t>
+            </w:r>
+            <w:r>
+              <w:rPr>
+                <w:rFonts w:ascii="Times New Roman" w:eastAsia="Times New Roman" w:hAnsi="Times New Roman" w:cs="Times New Roman"/>
+                <w:color w:val="000000"/>
+                <w:sz w:val="18"/>
+                <w:szCs w:val="18"/>
+                <w:lang w:val="en-US" w:eastAsia="uk-UA"/>
+              </w:rPr>
+              <w:t>338</w:t>
             </w:r>
           </w:p>
         </w:tc>
@@ -15664,7 +16062,6 @@
       <w:tr>
         <w:trPr>
           <w:trHeight w:val="227"/>
-          <w:jc w:val="center"/>
         </w:trPr>
         <w:tc>
           <w:tcPr>
@@ -16053,7 +16450,6 @@
       <w:tr>
         <w:trPr>
           <w:trHeight w:val="227"/>
-          <w:jc w:val="center"/>
         </w:trPr>
         <w:tc>
           <w:tcPr>
@@ -16080,7 +16476,6 @@
       <w:tr>
         <w:trPr>
           <w:trHeight w:val="227"/>
-          <w:jc w:val="center"/>
         </w:trPr>
         <w:tc>
           <w:tcPr>
@@ -16504,6 +16899,16 @@
                 <w:lang w:eastAsia="uk-UA"/>
               </w:rPr>
               <w:t> </w:t>
+            </w:r>
+            <w:r>
+              <w:rPr>
+                <w:rFonts w:ascii="Times New Roman" w:eastAsia="Times New Roman" w:hAnsi="Times New Roman" w:cs="Times New Roman"/>
+                <w:color w:val="000000"/>
+                <w:sz w:val="18"/>
+                <w:szCs w:val="18"/>
+                <w:lang w:val="en-US" w:eastAsia="uk-UA"/>
+              </w:rPr>
+              <w:t>338</w:t>
             </w:r>
           </w:p>
         </w:tc>
@@ -16511,7 +16916,6 @@
       <w:tr>
         <w:trPr>
           <w:trHeight w:val="227"/>
-          <w:jc w:val="center"/>
         </w:trPr>
         <w:tc>
           <w:tcPr>
@@ -16697,7 +17101,7 @@
                 <w:color w:val="000000"/>
                 <w:sz w:val="18"/>
                 <w:szCs w:val="18"/>
-                <w:lang w:eastAsia="uk-UA"/>
+                <w:lang w:val="ru-RU" w:eastAsia="uk-UA"/>
               </w:rPr>
             </w:pPr>
             <w:r>
@@ -16731,6 +17135,16 @@
                 <w:lang w:eastAsia="uk-UA"/>
               </w:rPr>
               <w:t xml:space="preserve"> І.С.</w:t>
+            </w:r>
+            <w:r>
+              <w:rPr>
+                <w:rFonts w:ascii="Times New Roman" w:eastAsia="Times New Roman" w:hAnsi="Times New Roman" w:cs="Times New Roman"/>
+                <w:color w:val="000000"/>
+                <w:sz w:val="18"/>
+                <w:szCs w:val="18"/>
+                <w:lang w:val="ru-RU" w:eastAsia="uk-UA"/>
+              </w:rPr>
+              <w:t xml:space="preserve"> 504а</w:t>
             </w:r>
           </w:p>
         </w:tc>
@@ -16810,7 +17224,6 @@
       <w:tr>
         <w:trPr>
           <w:trHeight w:val="227"/>
-          <w:jc w:val="center"/>
         </w:trPr>
         <w:tc>
           <w:tcPr>
@@ -16974,7 +17387,7 @@
                 <w:color w:val="000000"/>
                 <w:sz w:val="18"/>
                 <w:szCs w:val="18"/>
-                <w:lang w:eastAsia="uk-UA"/>
+                <w:lang w:val="ru-RU" w:eastAsia="uk-UA"/>
               </w:rPr>
             </w:pPr>
             <w:r>
@@ -17008,6 +17421,16 @@
                 <w:lang w:eastAsia="uk-UA"/>
               </w:rPr>
               <w:t xml:space="preserve"> І.С.</w:t>
+            </w:r>
+            <w:r>
+              <w:rPr>
+                <w:rFonts w:ascii="Times New Roman" w:eastAsia="Times New Roman" w:hAnsi="Times New Roman" w:cs="Times New Roman"/>
+                <w:color w:val="000000"/>
+                <w:sz w:val="18"/>
+                <w:szCs w:val="18"/>
+                <w:lang w:val="ru-RU" w:eastAsia="uk-UA"/>
+              </w:rPr>
+              <w:t xml:space="preserve"> 504а</w:t>
             </w:r>
           </w:p>
         </w:tc>
@@ -17087,7 +17510,6 @@
       <w:tr>
         <w:trPr>
           <w:trHeight w:val="227"/>
-          <w:jc w:val="center"/>
         </w:trPr>
         <w:tc>
           <w:tcPr>
@@ -17190,7 +17612,7 @@
                 <w:color w:val="000000"/>
                 <w:sz w:val="18"/>
                 <w:szCs w:val="18"/>
-                <w:lang w:eastAsia="uk-UA"/>
+                <w:lang w:val="ru-RU" w:eastAsia="uk-UA"/>
               </w:rPr>
             </w:pPr>
             <w:r>
@@ -17246,6 +17668,16 @@
                 <w:lang w:eastAsia="uk-UA"/>
               </w:rPr>
               <w:t xml:space="preserve"> Л.М.</w:t>
+            </w:r>
+            <w:r>
+              <w:rPr>
+                <w:rFonts w:ascii="Times New Roman" w:eastAsia="Times New Roman" w:hAnsi="Times New Roman" w:cs="Times New Roman"/>
+                <w:color w:val="000000"/>
+                <w:sz w:val="18"/>
+                <w:szCs w:val="18"/>
+                <w:lang w:val="ru-RU" w:eastAsia="uk-UA"/>
+              </w:rPr>
+              <w:t xml:space="preserve"> 505</w:t>
             </w:r>
           </w:p>
         </w:tc>
@@ -17397,7 +17829,6 @@
       <w:tr>
         <w:trPr>
           <w:trHeight w:val="227"/>
-          <w:jc w:val="center"/>
         </w:trPr>
         <w:tc>
           <w:tcPr>
@@ -17786,7 +18217,6 @@
       <w:tr>
         <w:trPr>
           <w:trHeight w:val="227"/>
-          <w:jc w:val="center"/>
         </w:trPr>
         <w:tc>
           <w:tcPr>
@@ -17813,7 +18243,6 @@
       <w:tr>
         <w:trPr>
           <w:trHeight w:val="227"/>
-          <w:jc w:val="center"/>
         </w:trPr>
         <w:tc>
           <w:tcPr>
@@ -18225,6 +18654,16 @@
                 <w:lang w:eastAsia="uk-UA"/>
               </w:rPr>
               <w:t> </w:t>
+            </w:r>
+            <w:r>
+              <w:rPr>
+                <w:rFonts w:ascii="Times New Roman" w:eastAsia="Times New Roman" w:hAnsi="Times New Roman" w:cs="Times New Roman"/>
+                <w:color w:val="000000"/>
+                <w:sz w:val="18"/>
+                <w:szCs w:val="18"/>
+                <w:lang w:val="en-US" w:eastAsia="uk-UA"/>
+              </w:rPr>
+              <w:t>338</w:t>
             </w:r>
           </w:p>
         </w:tc>
@@ -18232,7 +18671,6 @@
       <w:tr>
         <w:trPr>
           <w:trHeight w:val="227"/>
-          <w:jc w:val="center"/>
         </w:trPr>
         <w:tc>
           <w:tcPr>
@@ -18336,7 +18774,7 @@
                 <w:sz w:val="18"/>
                 <w:szCs w:val="18"/>
                 <w:highlight w:val="yellow"/>
-                <w:lang w:eastAsia="uk-UA"/>
+                <w:lang w:val="ru-RU" w:eastAsia="uk-UA"/>
               </w:rPr>
             </w:pPr>
             <w:r>
@@ -18372,7 +18810,7 @@
                 <w:highlight w:val="yellow"/>
                 <w:lang w:eastAsia="uk-UA"/>
               </w:rPr>
-              <w:t xml:space="preserve"> І.Ю.</w:t>
+              <w:t xml:space="preserve"> І.Ю. </w:t>
             </w:r>
             <w:r>
               <w:rPr>
@@ -18381,53 +18819,154 @@
                 <w:sz w:val="18"/>
                 <w:szCs w:val="18"/>
                 <w:highlight w:val="yellow"/>
+                <w:lang w:val="ru-RU" w:eastAsia="uk-UA"/>
+              </w:rPr>
+              <w:t>каф.</w:t>
+            </w:r>
+          </w:p>
+        </w:tc>
+        <w:tc>
+          <w:tcPr>
+            <w:tcW w:w="0" w:type="auto"/>
+            <w:shd w:val="clear" w:color="auto" w:fill="auto"/>
+            <w:vAlign w:val="center"/>
+            <w:hideMark/>
+          </w:tcPr>
+          <w:p>
+            <w:pPr>
+              <w:spacing w:after="0" w:line="240" w:lineRule="auto"/>
+              <w:jc w:val="center"/>
+              <w:rPr>
+                <w:rFonts w:ascii="Times New Roman" w:eastAsia="Times New Roman" w:hAnsi="Times New Roman" w:cs="Times New Roman"/>
+                <w:color w:val="000000"/>
+                <w:sz w:val="18"/>
+                <w:szCs w:val="18"/>
+                <w:lang w:eastAsia="uk-UA"/>
+              </w:rPr>
+            </w:pPr>
+          </w:p>
+        </w:tc>
+        <w:tc>
+          <w:tcPr>
+            <w:tcW w:w="0" w:type="auto"/>
+            <w:shd w:val="clear" w:color="auto" w:fill="auto"/>
+            <w:vAlign w:val="center"/>
+            <w:hideMark/>
+          </w:tcPr>
+          <w:p>
+            <w:pPr>
+              <w:spacing w:after="0" w:line="240" w:lineRule="auto"/>
+              <w:jc w:val="center"/>
+              <w:rPr>
+                <w:rFonts w:ascii="Times New Roman" w:eastAsia="Times New Roman" w:hAnsi="Times New Roman" w:cs="Times New Roman"/>
+                <w:sz w:val="18"/>
+                <w:szCs w:val="18"/>
+                <w:lang w:eastAsia="uk-UA"/>
+              </w:rPr>
+            </w:pPr>
+          </w:p>
+        </w:tc>
+        <w:tc>
+          <w:tcPr>
+            <w:tcW w:w="0" w:type="auto"/>
+            <w:shd w:val="clear" w:color="auto" w:fill="auto"/>
+            <w:vAlign w:val="center"/>
+            <w:hideMark/>
+          </w:tcPr>
+          <w:p>
+            <w:pPr>
+              <w:spacing w:after="0" w:line="240" w:lineRule="auto"/>
+              <w:jc w:val="center"/>
+              <w:rPr>
+                <w:rFonts w:ascii="Times New Roman" w:eastAsia="Times New Roman" w:hAnsi="Times New Roman" w:cs="Times New Roman"/>
+                <w:color w:val="000000"/>
+                <w:sz w:val="18"/>
+                <w:szCs w:val="18"/>
+                <w:lang w:eastAsia="uk-UA"/>
+              </w:rPr>
+            </w:pPr>
+            <w:r>
+              <w:rPr>
+                <w:rFonts w:ascii="Times New Roman" w:eastAsia="Times New Roman" w:hAnsi="Times New Roman" w:cs="Times New Roman"/>
+                <w:color w:val="000000"/>
+                <w:sz w:val="18"/>
+                <w:szCs w:val="18"/>
                 <w:lang w:eastAsia="uk-UA"/>
               </w:rPr>
               <w:t> </w:t>
             </w:r>
-            <w:bookmarkStart w:id="0" w:name="_GoBack"/>
-            <w:bookmarkEnd w:id="0"/>
-          </w:p>
-        </w:tc>
-        <w:tc>
-          <w:tcPr>
-            <w:tcW w:w="0" w:type="auto"/>
-            <w:shd w:val="clear" w:color="auto" w:fill="auto"/>
-            <w:vAlign w:val="center"/>
-            <w:hideMark/>
-          </w:tcPr>
-          <w:p>
-            <w:pPr>
-              <w:spacing w:after="0" w:line="240" w:lineRule="auto"/>
-              <w:jc w:val="center"/>
-              <w:rPr>
-                <w:rFonts w:ascii="Times New Roman" w:eastAsia="Times New Roman" w:hAnsi="Times New Roman" w:cs="Times New Roman"/>
-                <w:color w:val="000000"/>
-                <w:sz w:val="18"/>
-                <w:szCs w:val="18"/>
-                <w:lang w:eastAsia="uk-UA"/>
-              </w:rPr>
-            </w:pPr>
-          </w:p>
-        </w:tc>
-        <w:tc>
-          <w:tcPr>
-            <w:tcW w:w="0" w:type="auto"/>
-            <w:shd w:val="clear" w:color="auto" w:fill="auto"/>
-            <w:vAlign w:val="center"/>
-            <w:hideMark/>
-          </w:tcPr>
-          <w:p>
-            <w:pPr>
-              <w:spacing w:after="0" w:line="240" w:lineRule="auto"/>
-              <w:jc w:val="center"/>
-              <w:rPr>
-                <w:rFonts w:ascii="Times New Roman" w:eastAsia="Times New Roman" w:hAnsi="Times New Roman" w:cs="Times New Roman"/>
-                <w:sz w:val="18"/>
-                <w:szCs w:val="18"/>
-                <w:lang w:eastAsia="uk-UA"/>
-              </w:rPr>
-            </w:pPr>
+          </w:p>
+        </w:tc>
+        <w:tc>
+          <w:tcPr>
+            <w:tcW w:w="0" w:type="auto"/>
+            <w:shd w:val="clear" w:color="auto" w:fill="auto"/>
+            <w:vAlign w:val="center"/>
+            <w:hideMark/>
+          </w:tcPr>
+          <w:p>
+            <w:pPr>
+              <w:spacing w:after="0" w:line="240" w:lineRule="auto"/>
+              <w:jc w:val="center"/>
+              <w:rPr>
+                <w:rFonts w:ascii="Times New Roman" w:eastAsia="Times New Roman" w:hAnsi="Times New Roman" w:cs="Times New Roman"/>
+                <w:color w:val="000000"/>
+                <w:sz w:val="18"/>
+                <w:szCs w:val="18"/>
+                <w:lang w:eastAsia="uk-UA"/>
+              </w:rPr>
+            </w:pPr>
+            <w:r>
+              <w:rPr>
+                <w:rFonts w:ascii="Times New Roman" w:eastAsia="Times New Roman" w:hAnsi="Times New Roman" w:cs="Times New Roman"/>
+                <w:color w:val="000000"/>
+                <w:sz w:val="18"/>
+                <w:szCs w:val="18"/>
+                <w:lang w:eastAsia="uk-UA"/>
+              </w:rPr>
+              <w:t>Фізика загальна</w:t>
+            </w:r>
+          </w:p>
+        </w:tc>
+        <w:tc>
+          <w:tcPr>
+            <w:tcW w:w="0" w:type="auto"/>
+            <w:shd w:val="clear" w:color="auto" w:fill="auto"/>
+            <w:vAlign w:val="center"/>
+            <w:hideMark/>
+          </w:tcPr>
+          <w:p>
+            <w:pPr>
+              <w:spacing w:after="0" w:line="240" w:lineRule="auto"/>
+              <w:jc w:val="center"/>
+              <w:rPr>
+                <w:rFonts w:ascii="Times New Roman" w:eastAsia="Times New Roman" w:hAnsi="Times New Roman" w:cs="Times New Roman"/>
+                <w:color w:val="000000"/>
+                <w:sz w:val="18"/>
+                <w:szCs w:val="18"/>
+                <w:lang w:eastAsia="uk-UA"/>
+              </w:rPr>
+            </w:pPr>
+            <w:r>
+              <w:rPr>
+                <w:rFonts w:ascii="Times New Roman" w:eastAsia="Times New Roman" w:hAnsi="Times New Roman" w:cs="Times New Roman"/>
+                <w:color w:val="000000"/>
+                <w:sz w:val="18"/>
+                <w:szCs w:val="18"/>
+                <w:lang w:eastAsia="uk-UA"/>
+              </w:rPr>
+              <w:t>доц. Шароді </w:t>
+            </w:r>
+            <w:r>
+              <w:rPr>
+                <w:rFonts w:ascii="Times New Roman" w:eastAsia="Times New Roman" w:hAnsi="Times New Roman" w:cs="Times New Roman"/>
+                <w:color w:val="000000"/>
+                <w:sz w:val="18"/>
+                <w:szCs w:val="18"/>
+                <w:lang w:eastAsia="uk-UA"/>
+              </w:rPr>
+              <w:t>І.С.</w:t>
+            </w:r>
           </w:p>
         </w:tc>
         <w:tc>
@@ -18459,108 +18998,15 @@
               </w:rPr>
               <w:t> </w:t>
             </w:r>
-          </w:p>
-        </w:tc>
-        <w:tc>
-          <w:tcPr>
-            <w:tcW w:w="0" w:type="auto"/>
-            <w:shd w:val="clear" w:color="auto" w:fill="auto"/>
-            <w:vAlign w:val="center"/>
-            <w:hideMark/>
-          </w:tcPr>
-          <w:p>
-            <w:pPr>
-              <w:spacing w:after="0" w:line="240" w:lineRule="auto"/>
-              <w:jc w:val="center"/>
-              <w:rPr>
-                <w:rFonts w:ascii="Times New Roman" w:eastAsia="Times New Roman" w:hAnsi="Times New Roman" w:cs="Times New Roman"/>
-                <w:color w:val="000000"/>
-                <w:sz w:val="18"/>
-                <w:szCs w:val="18"/>
-                <w:lang w:eastAsia="uk-UA"/>
-              </w:rPr>
-            </w:pPr>
-            <w:r>
-              <w:rPr>
-                <w:rFonts w:ascii="Times New Roman" w:eastAsia="Times New Roman" w:hAnsi="Times New Roman" w:cs="Times New Roman"/>
-                <w:color w:val="000000"/>
-                <w:sz w:val="18"/>
-                <w:szCs w:val="18"/>
-                <w:lang w:eastAsia="uk-UA"/>
-              </w:rPr>
-              <w:t>Фізика загальна</w:t>
-            </w:r>
-          </w:p>
-        </w:tc>
-        <w:tc>
-          <w:tcPr>
-            <w:tcW w:w="0" w:type="auto"/>
-            <w:shd w:val="clear" w:color="auto" w:fill="auto"/>
-            <w:vAlign w:val="center"/>
-            <w:hideMark/>
-          </w:tcPr>
-          <w:p>
-            <w:pPr>
-              <w:spacing w:after="0" w:line="240" w:lineRule="auto"/>
-              <w:jc w:val="center"/>
-              <w:rPr>
-                <w:rFonts w:ascii="Times New Roman" w:eastAsia="Times New Roman" w:hAnsi="Times New Roman" w:cs="Times New Roman"/>
-                <w:color w:val="000000"/>
-                <w:sz w:val="18"/>
-                <w:szCs w:val="18"/>
-                <w:lang w:eastAsia="uk-UA"/>
-              </w:rPr>
-            </w:pPr>
-            <w:r>
-              <w:rPr>
-                <w:rFonts w:ascii="Times New Roman" w:eastAsia="Times New Roman" w:hAnsi="Times New Roman" w:cs="Times New Roman"/>
-                <w:color w:val="000000"/>
-                <w:sz w:val="18"/>
-                <w:szCs w:val="18"/>
-                <w:lang w:eastAsia="uk-UA"/>
-              </w:rPr>
-              <w:t>доц. Шароді </w:t>
-            </w:r>
-            <w:r>
-              <w:rPr>
-                <w:rFonts w:ascii="Times New Roman" w:eastAsia="Times New Roman" w:hAnsi="Times New Roman" w:cs="Times New Roman"/>
-                <w:color w:val="000000"/>
-                <w:sz w:val="18"/>
-                <w:szCs w:val="18"/>
-                <w:lang w:eastAsia="uk-UA"/>
-              </w:rPr>
-              <w:t>І.С.</w:t>
-            </w:r>
-          </w:p>
-        </w:tc>
-        <w:tc>
-          <w:tcPr>
-            <w:tcW w:w="0" w:type="auto"/>
-            <w:shd w:val="clear" w:color="auto" w:fill="auto"/>
-            <w:vAlign w:val="center"/>
-            <w:hideMark/>
-          </w:tcPr>
-          <w:p>
-            <w:pPr>
-              <w:spacing w:after="0" w:line="240" w:lineRule="auto"/>
-              <w:jc w:val="center"/>
-              <w:rPr>
-                <w:rFonts w:ascii="Times New Roman" w:eastAsia="Times New Roman" w:hAnsi="Times New Roman" w:cs="Times New Roman"/>
-                <w:color w:val="000000"/>
-                <w:sz w:val="18"/>
-                <w:szCs w:val="18"/>
-                <w:lang w:eastAsia="uk-UA"/>
-              </w:rPr>
-            </w:pPr>
-            <w:r>
-              <w:rPr>
-                <w:rFonts w:ascii="Times New Roman" w:eastAsia="Times New Roman" w:hAnsi="Times New Roman" w:cs="Times New Roman"/>
-                <w:color w:val="000000"/>
-                <w:sz w:val="18"/>
-                <w:szCs w:val="18"/>
-                <w:lang w:eastAsia="uk-UA"/>
-              </w:rPr>
-              <w:t> </w:t>
+            <w:r>
+              <w:rPr>
+                <w:rFonts w:ascii="Times New Roman" w:eastAsia="Times New Roman" w:hAnsi="Times New Roman" w:cs="Times New Roman"/>
+                <w:color w:val="000000"/>
+                <w:sz w:val="18"/>
+                <w:szCs w:val="18"/>
+                <w:lang w:val="en-US" w:eastAsia="uk-UA"/>
+              </w:rPr>
+              <w:t>338</w:t>
             </w:r>
           </w:p>
         </w:tc>
@@ -18568,7 +19014,6 @@
       <w:tr>
         <w:trPr>
           <w:trHeight w:val="227"/>
-          <w:jc w:val="center"/>
         </w:trPr>
         <w:tc>
           <w:tcPr>
@@ -18754,7 +19199,7 @@
                 <w:color w:val="000000"/>
                 <w:sz w:val="18"/>
                 <w:szCs w:val="18"/>
-                <w:lang w:eastAsia="uk-UA"/>
+                <w:lang w:val="ru-RU" w:eastAsia="uk-UA"/>
               </w:rPr>
             </w:pPr>
             <w:r>
@@ -18767,6 +19212,16 @@
               </w:rPr>
               <w:t> </w:t>
             </w:r>
+            <w:r>
+              <w:rPr>
+                <w:rFonts w:ascii="Times New Roman" w:eastAsia="Times New Roman" w:hAnsi="Times New Roman" w:cs="Times New Roman"/>
+                <w:color w:val="000000"/>
+                <w:sz w:val="18"/>
+                <w:szCs w:val="18"/>
+                <w:lang w:val="ru-RU" w:eastAsia="uk-UA"/>
+              </w:rPr>
+              <w:t>505</w:t>
+            </w:r>
           </w:p>
         </w:tc>
         <w:tc>
@@ -18913,6 +19368,16 @@
                 <w:lang w:eastAsia="uk-UA"/>
               </w:rPr>
               <w:t> </w:t>
+            </w:r>
+            <w:r>
+              <w:rPr>
+                <w:rFonts w:ascii="Times New Roman" w:eastAsia="Times New Roman" w:hAnsi="Times New Roman" w:cs="Times New Roman"/>
+                <w:color w:val="000000"/>
+                <w:sz w:val="18"/>
+                <w:szCs w:val="18"/>
+                <w:lang w:val="en-US" w:eastAsia="uk-UA"/>
+              </w:rPr>
+              <w:t>338</w:t>
             </w:r>
           </w:p>
         </w:tc>
@@ -18920,7 +19385,6 @@
       <w:tr>
         <w:trPr>
           <w:trHeight w:val="227"/>
-          <w:jc w:val="center"/>
         </w:trPr>
         <w:tc>
           <w:tcPr>
@@ -19106,7 +19570,7 @@
                 <w:color w:val="000000"/>
                 <w:sz w:val="18"/>
                 <w:szCs w:val="18"/>
-                <w:lang w:eastAsia="uk-UA"/>
+                <w:lang w:val="ru-RU" w:eastAsia="uk-UA"/>
               </w:rPr>
             </w:pPr>
             <w:r>
@@ -19118,6 +19582,16 @@
                 <w:lang w:eastAsia="uk-UA"/>
               </w:rPr>
               <w:t> </w:t>
+            </w:r>
+            <w:r>
+              <w:rPr>
+                <w:rFonts w:ascii="Times New Roman" w:eastAsia="Times New Roman" w:hAnsi="Times New Roman" w:cs="Times New Roman"/>
+                <w:color w:val="000000"/>
+                <w:sz w:val="18"/>
+                <w:szCs w:val="18"/>
+                <w:lang w:val="ru-RU" w:eastAsia="uk-UA"/>
+              </w:rPr>
+              <w:t>505</w:t>
             </w:r>
           </w:p>
         </w:tc>
@@ -19229,7 +19703,6 @@
       <w:tr>
         <w:trPr>
           <w:trHeight w:val="227"/>
-          <w:jc w:val="center"/>
         </w:trPr>
         <w:tc>
           <w:tcPr>
@@ -19311,37 +19784,49 @@
                 <w:szCs w:val="18"/>
                 <w:lang w:eastAsia="uk-UA"/>
               </w:rPr>
-              <w:t>18:25-19:45</w:t>
-            </w:r>
-          </w:p>
-        </w:tc>
-        <w:tc>
-          <w:tcPr>
-            <w:tcW w:w="0" w:type="auto"/>
-            <w:shd w:val="clear" w:color="auto" w:fill="auto"/>
-            <w:vAlign w:val="center"/>
-            <w:hideMark/>
-          </w:tcPr>
-          <w:p>
-            <w:pPr>
-              <w:spacing w:after="0" w:line="240" w:lineRule="auto"/>
-              <w:jc w:val="center"/>
-              <w:rPr>
-                <w:rFonts w:ascii="Times New Roman" w:eastAsia="Times New Roman" w:hAnsi="Times New Roman" w:cs="Times New Roman"/>
-                <w:color w:val="000000"/>
-                <w:sz w:val="18"/>
-                <w:szCs w:val="18"/>
-                <w:lang w:eastAsia="uk-UA"/>
-              </w:rPr>
-            </w:pPr>
-            <w:r>
-              <w:rPr>
-                <w:rFonts w:ascii="Times New Roman" w:eastAsia="Times New Roman" w:hAnsi="Times New Roman" w:cs="Times New Roman"/>
-                <w:color w:val="000000"/>
-                <w:sz w:val="18"/>
-                <w:szCs w:val="18"/>
-                <w:lang w:eastAsia="uk-UA"/>
-              </w:rPr>
+              <w:t>18:25-</w:t>
+            </w:r>
+            <w:r>
+              <w:rPr>
+                <w:rFonts w:ascii="Times New Roman" w:eastAsia="Times New Roman" w:hAnsi="Times New Roman" w:cs="Times New Roman"/>
+                <w:color w:val="000000"/>
+                <w:sz w:val="18"/>
+                <w:szCs w:val="18"/>
+                <w:lang w:eastAsia="uk-UA"/>
+              </w:rPr>
+              <w:lastRenderedPageBreak/>
+              <w:t>19:45</w:t>
+            </w:r>
+          </w:p>
+        </w:tc>
+        <w:tc>
+          <w:tcPr>
+            <w:tcW w:w="0" w:type="auto"/>
+            <w:shd w:val="clear" w:color="auto" w:fill="auto"/>
+            <w:vAlign w:val="center"/>
+            <w:hideMark/>
+          </w:tcPr>
+          <w:p>
+            <w:pPr>
+              <w:spacing w:after="0" w:line="240" w:lineRule="auto"/>
+              <w:jc w:val="center"/>
+              <w:rPr>
+                <w:rFonts w:ascii="Times New Roman" w:eastAsia="Times New Roman" w:hAnsi="Times New Roman" w:cs="Times New Roman"/>
+                <w:color w:val="000000"/>
+                <w:sz w:val="18"/>
+                <w:szCs w:val="18"/>
+                <w:lang w:eastAsia="uk-UA"/>
+              </w:rPr>
+            </w:pPr>
+            <w:r>
+              <w:rPr>
+                <w:rFonts w:ascii="Times New Roman" w:eastAsia="Times New Roman" w:hAnsi="Times New Roman" w:cs="Times New Roman"/>
+                <w:color w:val="000000"/>
+                <w:sz w:val="18"/>
+                <w:szCs w:val="18"/>
+                <w:lang w:eastAsia="uk-UA"/>
+              </w:rPr>
+              <w:lastRenderedPageBreak/>
               <w:t> </w:t>
             </w:r>
           </w:p>
@@ -19618,7 +20103,6 @@
       <w:tr>
         <w:trPr>
           <w:trHeight w:val="227"/>
-          <w:jc w:val="center"/>
         </w:trPr>
         <w:tc>
           <w:tcPr>
@@ -19644,7 +20128,6 @@
       <w:tr>
         <w:trPr>
           <w:trHeight w:val="227"/>
-          <w:jc w:val="center"/>
         </w:trPr>
         <w:tc>
           <w:tcPr>
@@ -19757,7 +20240,7 @@
                 <w:color w:val="000000"/>
                 <w:sz w:val="18"/>
                 <w:szCs w:val="18"/>
-                <w:lang w:eastAsia="uk-UA"/>
+                <w:lang w:val="ru-RU" w:eastAsia="uk-UA"/>
               </w:rPr>
             </w:pPr>
             <w:r>
@@ -19794,6 +20277,16 @@
                 <w:lang w:eastAsia="uk-UA"/>
               </w:rPr>
               <w:t xml:space="preserve"> І.Ю.</w:t>
+            </w:r>
+            <w:r>
+              <w:rPr>
+                <w:rFonts w:ascii="Times New Roman" w:eastAsia="Times New Roman" w:hAnsi="Times New Roman" w:cs="Times New Roman"/>
+                <w:color w:val="000000"/>
+                <w:sz w:val="18"/>
+                <w:szCs w:val="18"/>
+                <w:lang w:val="ru-RU" w:eastAsia="uk-UA"/>
+              </w:rPr>
+              <w:t xml:space="preserve"> каф.</w:t>
             </w:r>
           </w:p>
         </w:tc>
@@ -19945,7 +20438,6 @@
       <w:tr>
         <w:trPr>
           <w:trHeight w:val="227"/>
-          <w:jc w:val="center"/>
         </w:trPr>
         <w:tc>
           <w:tcPr>
@@ -20048,7 +20540,7 @@
                 <w:color w:val="000000"/>
                 <w:sz w:val="18"/>
                 <w:szCs w:val="18"/>
-                <w:lang w:eastAsia="uk-UA"/>
+                <w:lang w:val="ru-RU" w:eastAsia="uk-UA"/>
               </w:rPr>
             </w:pPr>
             <w:r>
@@ -20082,6 +20574,16 @@
                 <w:lang w:eastAsia="uk-UA"/>
               </w:rPr>
               <w:t>. Мельничук В.П.,</w:t>
+            </w:r>
+            <w:r>
+              <w:rPr>
+                <w:rFonts w:ascii="Times New Roman" w:eastAsia="Times New Roman" w:hAnsi="Times New Roman" w:cs="Times New Roman"/>
+                <w:color w:val="000000"/>
+                <w:sz w:val="18"/>
+                <w:szCs w:val="18"/>
+                <w:lang w:val="ru-RU" w:eastAsia="uk-UA"/>
+              </w:rPr>
+              <w:t xml:space="preserve"> 505</w:t>
             </w:r>
           </w:p>
         </w:tc>
@@ -20233,7 +20735,6 @@
       <w:tr>
         <w:trPr>
           <w:trHeight w:val="227"/>
-          <w:jc w:val="center"/>
         </w:trPr>
         <w:tc>
           <w:tcPr>
@@ -20499,7 +21000,6 @@
       <w:tr>
         <w:trPr>
           <w:trHeight w:val="227"/>
-          <w:jc w:val="center"/>
         </w:trPr>
         <w:tc>
           <w:tcPr>
@@ -20765,7 +21265,6 @@
       <w:tr>
         <w:trPr>
           <w:trHeight w:val="227"/>
-          <w:jc w:val="center"/>
         </w:trPr>
         <w:tc>
           <w:tcPr>
@@ -20792,7 +21291,6 @@
       <w:tr>
         <w:trPr>
           <w:trHeight w:val="227"/>
-          <w:jc w:val="center"/>
         </w:trPr>
         <w:tc>
           <w:tcPr>
@@ -20822,49 +21320,37 @@
                 <w:szCs w:val="18"/>
                 <w:lang w:eastAsia="uk-UA"/>
               </w:rPr>
-              <w:t xml:space="preserve">Субота, 17 </w:t>
-            </w:r>
-            <w:r>
-              <w:rPr>
-                <w:rFonts w:ascii="Times New Roman" w:eastAsia="Times New Roman" w:hAnsi="Times New Roman" w:cs="Times New Roman"/>
-                <w:color w:val="000000"/>
-                <w:sz w:val="18"/>
-                <w:szCs w:val="18"/>
-                <w:lang w:eastAsia="uk-UA"/>
-              </w:rPr>
-              <w:lastRenderedPageBreak/>
-              <w:t>грудня</w:t>
-            </w:r>
-          </w:p>
-        </w:tc>
-        <w:tc>
-          <w:tcPr>
-            <w:tcW w:w="0" w:type="auto"/>
-            <w:shd w:val="clear" w:color="auto" w:fill="auto"/>
-            <w:vAlign w:val="center"/>
-            <w:hideMark/>
-          </w:tcPr>
-          <w:p>
-            <w:pPr>
-              <w:spacing w:after="0" w:line="240" w:lineRule="auto"/>
-              <w:jc w:val="center"/>
-              <w:rPr>
-                <w:rFonts w:ascii="Times New Roman" w:eastAsia="Times New Roman" w:hAnsi="Times New Roman" w:cs="Times New Roman"/>
-                <w:color w:val="000000"/>
-                <w:sz w:val="18"/>
-                <w:szCs w:val="18"/>
-                <w:lang w:eastAsia="uk-UA"/>
-              </w:rPr>
-            </w:pPr>
-            <w:r>
-              <w:rPr>
-                <w:rFonts w:ascii="Times New Roman" w:eastAsia="Times New Roman" w:hAnsi="Times New Roman" w:cs="Times New Roman"/>
-                <w:color w:val="000000"/>
-                <w:sz w:val="18"/>
-                <w:szCs w:val="18"/>
-                <w:lang w:eastAsia="uk-UA"/>
-              </w:rPr>
-              <w:lastRenderedPageBreak/>
+              <w:t>Субота, 17 грудня</w:t>
+            </w:r>
+          </w:p>
+        </w:tc>
+        <w:tc>
+          <w:tcPr>
+            <w:tcW w:w="0" w:type="auto"/>
+            <w:shd w:val="clear" w:color="auto" w:fill="auto"/>
+            <w:vAlign w:val="center"/>
+            <w:hideMark/>
+          </w:tcPr>
+          <w:p>
+            <w:pPr>
+              <w:spacing w:after="0" w:line="240" w:lineRule="auto"/>
+              <w:jc w:val="center"/>
+              <w:rPr>
+                <w:rFonts w:ascii="Times New Roman" w:eastAsia="Times New Roman" w:hAnsi="Times New Roman" w:cs="Times New Roman"/>
+                <w:color w:val="000000"/>
+                <w:sz w:val="18"/>
+                <w:szCs w:val="18"/>
+                <w:lang w:eastAsia="uk-UA"/>
+              </w:rPr>
+            </w:pPr>
+            <w:r>
+              <w:rPr>
+                <w:rFonts w:ascii="Times New Roman" w:eastAsia="Times New Roman" w:hAnsi="Times New Roman" w:cs="Times New Roman"/>
+                <w:color w:val="000000"/>
+                <w:sz w:val="18"/>
+                <w:szCs w:val="18"/>
+                <w:lang w:eastAsia="uk-UA"/>
+              </w:rPr>
               <w:t>І</w:t>
             </w:r>
           </w:p>
@@ -20896,18 +21382,7 @@
                 <w:szCs w:val="18"/>
                 <w:lang w:eastAsia="uk-UA"/>
               </w:rPr>
-              <w:t xml:space="preserve">09:00 - </w:t>
-            </w:r>
-            <w:r>
-              <w:rPr>
-                <w:rFonts w:ascii="Times New Roman" w:eastAsia="Times New Roman" w:hAnsi="Times New Roman" w:cs="Times New Roman"/>
-                <w:color w:val="000000"/>
-                <w:sz w:val="18"/>
-                <w:szCs w:val="18"/>
-                <w:lang w:eastAsia="uk-UA"/>
-              </w:rPr>
-              <w:lastRenderedPageBreak/>
-              <w:t>10:20</w:t>
+              <w:t>09:00 - 10:20</w:t>
             </w:r>
           </w:p>
         </w:tc>
@@ -20939,7 +21414,6 @@
                 <w:szCs w:val="18"/>
                 <w:lang w:eastAsia="uk-UA"/>
               </w:rPr>
-              <w:lastRenderedPageBreak/>
               <w:t> </w:t>
             </w:r>
           </w:p>
@@ -21092,7 +21566,6 @@
       <w:tr>
         <w:trPr>
           <w:trHeight w:val="227"/>
-          <w:jc w:val="center"/>
         </w:trPr>
         <w:tc>
           <w:tcPr>
@@ -21195,7 +21668,7 @@
                 <w:color w:val="000000"/>
                 <w:sz w:val="18"/>
                 <w:szCs w:val="18"/>
-                <w:lang w:eastAsia="uk-UA"/>
+                <w:lang w:val="ru-RU" w:eastAsia="uk-UA"/>
               </w:rPr>
             </w:pPr>
             <w:r>
@@ -21251,6 +21724,16 @@
                 <w:lang w:eastAsia="uk-UA"/>
               </w:rPr>
               <w:t xml:space="preserve"> В.І.</w:t>
+            </w:r>
+            <w:r>
+              <w:rPr>
+                <w:rFonts w:ascii="Times New Roman" w:eastAsia="Times New Roman" w:hAnsi="Times New Roman" w:cs="Times New Roman"/>
+                <w:color w:val="000000"/>
+                <w:sz w:val="18"/>
+                <w:szCs w:val="18"/>
+                <w:lang w:val="ru-RU" w:eastAsia="uk-UA"/>
+              </w:rPr>
+              <w:t xml:space="preserve"> 505</w:t>
             </w:r>
           </w:p>
         </w:tc>
@@ -21402,7 +21885,6 @@
       <w:tr>
         <w:trPr>
           <w:trHeight w:val="227"/>
-          <w:jc w:val="center"/>
         </w:trPr>
         <w:tc>
           <w:tcPr>
@@ -21505,7 +21987,7 @@
                 <w:color w:val="000000"/>
                 <w:sz w:val="18"/>
                 <w:szCs w:val="18"/>
-                <w:lang w:eastAsia="uk-UA"/>
+                <w:lang w:val="ru-RU" w:eastAsia="uk-UA"/>
               </w:rPr>
             </w:pPr>
             <w:r>
@@ -21561,6 +22043,16 @@
                 <w:lang w:eastAsia="uk-UA"/>
               </w:rPr>
               <w:t xml:space="preserve"> В.І.</w:t>
+            </w:r>
+            <w:r>
+              <w:rPr>
+                <w:rFonts w:ascii="Times New Roman" w:eastAsia="Times New Roman" w:hAnsi="Times New Roman" w:cs="Times New Roman"/>
+                <w:color w:val="000000"/>
+                <w:sz w:val="18"/>
+                <w:szCs w:val="18"/>
+                <w:lang w:val="ru-RU" w:eastAsia="uk-UA"/>
+              </w:rPr>
+              <w:t xml:space="preserve"> 505</w:t>
             </w:r>
           </w:p>
         </w:tc>
@@ -21712,7 +22204,6 @@
       <w:tr>
         <w:trPr>
           <w:trHeight w:val="227"/>
-          <w:jc w:val="center"/>
         </w:trPr>
         <w:tc>
           <w:tcPr>
@@ -21815,7 +22306,7 @@
                 <w:color w:val="000000"/>
                 <w:sz w:val="18"/>
                 <w:szCs w:val="18"/>
-                <w:lang w:eastAsia="uk-UA"/>
+                <w:lang w:val="ru-RU" w:eastAsia="uk-UA"/>
               </w:rPr>
             </w:pPr>
             <w:r>
@@ -21849,6 +22340,16 @@
                 <w:lang w:eastAsia="uk-UA"/>
               </w:rPr>
               <w:t>. Мельничук В.П. (іспит)</w:t>
+            </w:r>
+            <w:r>
+              <w:rPr>
+                <w:rFonts w:ascii="Times New Roman" w:eastAsia="Times New Roman" w:hAnsi="Times New Roman" w:cs="Times New Roman"/>
+                <w:color w:val="000000"/>
+                <w:sz w:val="18"/>
+                <w:szCs w:val="18"/>
+                <w:lang w:val="ru-RU" w:eastAsia="uk-UA"/>
+              </w:rPr>
+              <w:t xml:space="preserve"> 505</w:t>
             </w:r>
           </w:p>
         </w:tc>
@@ -22000,7 +22501,6 @@
       <w:tr>
         <w:trPr>
           <w:trHeight w:val="227"/>
-          <w:jc w:val="center"/>
         </w:trPr>
         <w:tc>
           <w:tcPr>
@@ -22027,7 +22527,6 @@
       <w:tr>
         <w:trPr>
           <w:trHeight w:val="227"/>
-          <w:jc w:val="center"/>
         </w:trPr>
         <w:tc>
           <w:tcPr>
@@ -22140,7 +22639,7 @@
                 <w:color w:val="000000"/>
                 <w:sz w:val="18"/>
                 <w:szCs w:val="18"/>
-                <w:lang w:eastAsia="uk-UA"/>
+                <w:lang w:val="ru-RU" w:eastAsia="uk-UA"/>
               </w:rPr>
             </w:pPr>
             <w:r>
@@ -22196,6 +22695,16 @@
                 <w:lang w:eastAsia="uk-UA"/>
               </w:rPr>
               <w:t xml:space="preserve"> В.І.</w:t>
+            </w:r>
+            <w:r>
+              <w:rPr>
+                <w:rFonts w:ascii="Times New Roman" w:eastAsia="Times New Roman" w:hAnsi="Times New Roman" w:cs="Times New Roman"/>
+                <w:color w:val="000000"/>
+                <w:sz w:val="18"/>
+                <w:szCs w:val="18"/>
+                <w:lang w:val="ru-RU" w:eastAsia="uk-UA"/>
+              </w:rPr>
+              <w:t xml:space="preserve"> 505</w:t>
             </w:r>
           </w:p>
         </w:tc>
@@ -22347,7 +22856,6 @@
       <w:tr>
         <w:trPr>
           <w:trHeight w:val="227"/>
-          <w:jc w:val="center"/>
         </w:trPr>
         <w:tc>
           <w:tcPr>
@@ -22603,7 +23111,6 @@
       <w:tr>
         <w:trPr>
           <w:trHeight w:val="227"/>
-          <w:jc w:val="center"/>
         </w:trPr>
         <w:tc>
           <w:tcPr>
@@ -22888,6 +23395,159 @@
       </w:tr>
     </w:tbl>
     <w:p/>
+    <w:p>
+      <w:pPr>
+        <w:ind w:left="240"/>
+        <w:rPr>
+          <w:rFonts w:ascii="Times New Roman" w:hAnsi="Times New Roman" w:cs="Times New Roman"/>
+          <w:sz w:val="28"/>
+          <w:szCs w:val="28"/>
+        </w:rPr>
+      </w:pPr>
+      <w:r>
+        <w:rPr>
+          <w:rFonts w:ascii="Times New Roman" w:hAnsi="Times New Roman" w:cs="Times New Roman"/>
+          <w:sz w:val="28"/>
+          <w:szCs w:val="28"/>
+        </w:rPr>
+        <w:t>Декан географічного факультету</w:t>
+      </w:r>
+      <w:r>
+        <w:rPr>
+          <w:rFonts w:ascii="Times New Roman" w:hAnsi="Times New Roman" w:cs="Times New Roman"/>
+          <w:sz w:val="28"/>
+          <w:szCs w:val="28"/>
+        </w:rPr>
+        <w:tab/>
+      </w:r>
+      <w:r>
+        <w:rPr>
+          <w:rFonts w:ascii="Times New Roman" w:hAnsi="Times New Roman" w:cs="Times New Roman"/>
+          <w:sz w:val="28"/>
+          <w:szCs w:val="28"/>
+        </w:rPr>
+        <w:tab/>
+      </w:r>
+      <w:r>
+        <w:rPr>
+          <w:rFonts w:ascii="Times New Roman" w:hAnsi="Times New Roman" w:cs="Times New Roman"/>
+          <w:sz w:val="28"/>
+          <w:szCs w:val="28"/>
+        </w:rPr>
+        <w:tab/>
+      </w:r>
+      <w:r>
+        <w:rPr>
+          <w:rFonts w:ascii="Times New Roman" w:hAnsi="Times New Roman" w:cs="Times New Roman"/>
+          <w:sz w:val="28"/>
+          <w:szCs w:val="28"/>
+        </w:rPr>
+        <w:tab/>
+      </w:r>
+      <w:r>
+        <w:rPr>
+          <w:rFonts w:ascii="Times New Roman" w:hAnsi="Times New Roman" w:cs="Times New Roman"/>
+          <w:sz w:val="28"/>
+          <w:szCs w:val="28"/>
+        </w:rPr>
+        <w:tab/>
+      </w:r>
+      <w:r>
+        <w:rPr>
+          <w:rFonts w:ascii="Times New Roman" w:hAnsi="Times New Roman" w:cs="Times New Roman"/>
+          <w:sz w:val="28"/>
+          <w:szCs w:val="28"/>
+        </w:rPr>
+        <w:tab/>
+      </w:r>
+      <w:r>
+        <w:rPr>
+          <w:rFonts w:ascii="Times New Roman" w:hAnsi="Times New Roman" w:cs="Times New Roman"/>
+          <w:sz w:val="28"/>
+          <w:szCs w:val="28"/>
+        </w:rPr>
+        <w:tab/>
+      </w:r>
+      <w:r>
+        <w:rPr>
+          <w:rFonts w:ascii="Times New Roman" w:hAnsi="Times New Roman" w:cs="Times New Roman"/>
+          <w:sz w:val="28"/>
+          <w:szCs w:val="28"/>
+        </w:rPr>
+        <w:tab/>
+      </w:r>
+      <w:r>
+        <w:rPr>
+          <w:rFonts w:ascii="Times New Roman" w:hAnsi="Times New Roman" w:cs="Times New Roman"/>
+          <w:sz w:val="28"/>
+          <w:szCs w:val="28"/>
+        </w:rPr>
+        <w:tab/>
+      </w:r>
+      <w:r>
+        <w:rPr>
+          <w:rFonts w:ascii="Times New Roman" w:hAnsi="Times New Roman" w:cs="Times New Roman"/>
+          <w:sz w:val="28"/>
+          <w:szCs w:val="28"/>
+        </w:rPr>
+        <w:tab/>
+      </w:r>
+      <w:r>
+        <w:rPr>
+          <w:rFonts w:ascii="Times New Roman" w:hAnsi="Times New Roman" w:cs="Times New Roman"/>
+          <w:sz w:val="28"/>
+          <w:szCs w:val="28"/>
+        </w:rPr>
+        <w:tab/>
+      </w:r>
+      <w:r>
+        <w:rPr>
+          <w:rFonts w:ascii="Times New Roman" w:hAnsi="Times New Roman" w:cs="Times New Roman"/>
+          <w:sz w:val="28"/>
+          <w:szCs w:val="28"/>
+        </w:rPr>
+        <w:tab/>
+      </w:r>
+      <w:r>
+        <w:rPr>
+          <w:rFonts w:ascii="Times New Roman" w:hAnsi="Times New Roman" w:cs="Times New Roman"/>
+          <w:sz w:val="28"/>
+          <w:szCs w:val="28"/>
+        </w:rPr>
+        <w:tab/>
+      </w:r>
+      <w:r>
+        <w:rPr>
+          <w:rFonts w:ascii="Times New Roman" w:hAnsi="Times New Roman" w:cs="Times New Roman"/>
+          <w:sz w:val="28"/>
+          <w:szCs w:val="28"/>
+        </w:rPr>
+        <w:t xml:space="preserve">проф. </w:t>
+      </w:r>
+      <w:proofErr w:type="spellStart"/>
+      <w:r>
+        <w:rPr>
+          <w:rFonts w:ascii="Times New Roman" w:hAnsi="Times New Roman" w:cs="Times New Roman"/>
+          <w:sz w:val="28"/>
+          <w:szCs w:val="28"/>
+        </w:rPr>
+        <w:t>Калинич</w:t>
+      </w:r>
+      <w:proofErr w:type="spellEnd"/>
+      <w:r>
+        <w:rPr>
+          <w:rFonts w:ascii="Times New Roman" w:hAnsi="Times New Roman" w:cs="Times New Roman"/>
+          <w:sz w:val="28"/>
+          <w:szCs w:val="28"/>
+        </w:rPr>
+        <w:t xml:space="preserve"> І.В.</w:t>
+      </w:r>
+    </w:p>
+    <w:p/>
+    <w:p>
+      <w:bookmarkStart w:id="0" w:name="_GoBack"/>
+      <w:bookmarkEnd w:id="0"/>
+    </w:p>
     <w:sectPr>
       <w:pgSz w:w="16838" w:h="11906" w:orient="landscape"/>
       <w:pgMar w:top="567" w:right="567" w:bottom="567" w:left="567" w:header="709" w:footer="709" w:gutter="0"/>
@@ -23085,6 +23745,15 @@
     <w:semiHidden/>
     <w:unhideWhenUsed/>
   </w:style>
+  <w:style w:type="paragraph" w:styleId="a3">
+    <w:name w:val="No Spacing"/>
+    <w:uiPriority w:val="1"/>
+    <w:qFormat/>
+    <w:rsid w:val="00515716"/>
+    <w:pPr>
+      <w:spacing w:after="0" w:line="240" w:lineRule="auto"/>
+    </w:pPr>
+  </w:style>
 </w:styles>
 </file>
 
@@ -23274,6 +23943,15 @@
     <w:uiPriority w:val="99"/>
     <w:semiHidden/>
     <w:unhideWhenUsed/>
+  </w:style>
+  <w:style w:type="paragraph" w:styleId="a3">
+    <w:name w:val="No Spacing"/>
+    <w:uiPriority w:val="1"/>
+    <w:qFormat/>
+    <w:rsid w:val="00515716"/>
+    <w:pPr>
+      <w:spacing w:after="0" w:line="240" w:lineRule="auto"/>
+    </w:pPr>
   </w:style>
 </w:styles>
 </file>
@@ -23533,7 +24211,7 @@
   <a:extraClrSchemeLst/>
   <a:extLst>
     <a:ext uri="{05A4C25C-085E-4340-85A3-A5531E510DB2}">
-      <thm15:themeFamily xmlns="" xmlns:thm15="http://schemas.microsoft.com/office/thememl/2012/main" name="Office Theme" id="{62F939B6-93AF-4DB8-9C6B-D6C7DFDC589F}" vid="{4A3C46E8-61CC-4603-A589-7422A47A8E4A}"/>
+      <thm15:themeFamily xmlns:thm15="http://schemas.microsoft.com/office/thememl/2012/main" xmlns="" name="Office Theme" id="{62F939B6-93AF-4DB8-9C6B-D6C7DFDC589F}" vid="{4A3C46E8-61CC-4603-A589-7422A47A8E4A}"/>
     </a:ext>
   </a:extLst>
 </a:theme>
